--- a/GENERAL_TEAM_CHALLENGES/RETO_4/nessusd/metasploitable/metasploiteable_CW.docx
+++ b/GENERAL_TEAM_CHALLENGES/RETO_4/nessusd/metasploitable/metasploiteable_CW.docx
@@ -102,6 +102,7 @@
           <w:szCs w:val="24"/>
         </w:rPr>
       </w:pPr>
+      <w:proofErr w:type="gramStart"/>
       <w:r>
         <w:rPr>
           <w:rFonts w:ascii="Arial" w:hAnsi="Arial" w:cs="Arial"/>
@@ -122,6 +123,7 @@
         </w:rPr>
         <w:t>es</w:t>
       </w:r>
+      <w:proofErr w:type="gramEnd"/>
       <w:r>
         <w:rPr>
           <w:rFonts w:ascii="Arial" w:hAnsi="Arial" w:cs="Arial"/>
@@ -190,40 +192,194 @@
           <w:sz w:val="24"/>
           <w:szCs w:val="24"/>
         </w:rPr>
-        <w:t xml:space="preserve"> y al programa IRC</w:t>
-      </w:r>
-      <w:r>
-        <w:rPr>
-          <w:rFonts w:ascii="Arial" w:hAnsi="Arial" w:cs="Arial"/>
-          <w:b w:val="0"/>
-          <w:bCs w:val="0"/>
-          <w:sz w:val="24"/>
-          <w:szCs w:val="24"/>
-        </w:rPr>
-        <w:t>demoin y phpMyAdmin.</w:t>
-      </w:r>
-    </w:p>
-    <w:p>
-      <w:pPr>
-        <w:pStyle w:val="Ttulo1"/>
-        <w:spacing w:line="360" w:lineRule="auto"/>
-        <w:rPr>
-          <w:rFonts w:ascii="Arial" w:hAnsi="Arial" w:cs="Arial"/>
-          <w:b w:val="0"/>
-          <w:bCs w:val="0"/>
-          <w:sz w:val="24"/>
-          <w:szCs w:val="24"/>
-        </w:rPr>
-      </w:pPr>
-      <w:r>
-        <w:rPr>
-          <w:rFonts w:ascii="Arial" w:hAnsi="Arial" w:cs="Arial"/>
-          <w:b w:val="0"/>
-          <w:bCs w:val="0"/>
-          <w:sz w:val="24"/>
-          <w:szCs w:val="24"/>
-        </w:rPr>
-        <w:t>La Maquina de estudio presenta instalada la versión 5-4.5 PHP, por lo que no se vería afectada por esta vulnerabilidad, únicamente encontrando una dependencia etiquetada como low por exitir relación con el servicio “Get request” que puede ser usado para ejecutar esta vulnerabilidad.</w:t>
+        <w:t xml:space="preserve"> y al programa </w:t>
+      </w:r>
+      <w:proofErr w:type="spellStart"/>
+      <w:r>
+        <w:rPr>
+          <w:rFonts w:ascii="Arial" w:hAnsi="Arial" w:cs="Arial"/>
+          <w:b w:val="0"/>
+          <w:bCs w:val="0"/>
+          <w:sz w:val="24"/>
+          <w:szCs w:val="24"/>
+        </w:rPr>
+        <w:t>IRC</w:t>
+      </w:r>
+      <w:r>
+        <w:rPr>
+          <w:rFonts w:ascii="Arial" w:hAnsi="Arial" w:cs="Arial"/>
+          <w:b w:val="0"/>
+          <w:bCs w:val="0"/>
+          <w:sz w:val="24"/>
+          <w:szCs w:val="24"/>
+        </w:rPr>
+        <w:t>demoin</w:t>
+      </w:r>
+      <w:proofErr w:type="spellEnd"/>
+      <w:r>
+        <w:rPr>
+          <w:rFonts w:ascii="Arial" w:hAnsi="Arial" w:cs="Arial"/>
+          <w:b w:val="0"/>
+          <w:bCs w:val="0"/>
+          <w:sz w:val="24"/>
+          <w:szCs w:val="24"/>
+        </w:rPr>
+        <w:t xml:space="preserve"> y </w:t>
+      </w:r>
+      <w:proofErr w:type="spellStart"/>
+      <w:r>
+        <w:rPr>
+          <w:rFonts w:ascii="Arial" w:hAnsi="Arial" w:cs="Arial"/>
+          <w:b w:val="0"/>
+          <w:bCs w:val="0"/>
+          <w:sz w:val="24"/>
+          <w:szCs w:val="24"/>
+        </w:rPr>
+        <w:t>phpMyAdmin</w:t>
+      </w:r>
+      <w:proofErr w:type="spellEnd"/>
+      <w:r>
+        <w:rPr>
+          <w:rFonts w:ascii="Arial" w:hAnsi="Arial" w:cs="Arial"/>
+          <w:b w:val="0"/>
+          <w:bCs w:val="0"/>
+          <w:sz w:val="24"/>
+          <w:szCs w:val="24"/>
+        </w:rPr>
+        <w:t>.</w:t>
+      </w:r>
+    </w:p>
+    <w:p>
+      <w:pPr>
+        <w:pStyle w:val="Ttulo1"/>
+        <w:spacing w:line="360" w:lineRule="auto"/>
+        <w:rPr>
+          <w:rFonts w:ascii="Arial" w:hAnsi="Arial" w:cs="Arial"/>
+          <w:b w:val="0"/>
+          <w:bCs w:val="0"/>
+          <w:sz w:val="24"/>
+          <w:szCs w:val="24"/>
+        </w:rPr>
+      </w:pPr>
+      <w:r>
+        <w:rPr>
+          <w:rFonts w:ascii="Arial" w:hAnsi="Arial" w:cs="Arial"/>
+          <w:b w:val="0"/>
+          <w:bCs w:val="0"/>
+          <w:sz w:val="24"/>
+          <w:szCs w:val="24"/>
+        </w:rPr>
+        <w:t xml:space="preserve">La </w:t>
+      </w:r>
+      <w:proofErr w:type="spellStart"/>
+      <w:r>
+        <w:rPr>
+          <w:rFonts w:ascii="Arial" w:hAnsi="Arial" w:cs="Arial"/>
+          <w:b w:val="0"/>
+          <w:bCs w:val="0"/>
+          <w:sz w:val="24"/>
+          <w:szCs w:val="24"/>
+        </w:rPr>
+        <w:t>Maquina</w:t>
+      </w:r>
+      <w:proofErr w:type="spellEnd"/>
+      <w:r>
+        <w:rPr>
+          <w:rFonts w:ascii="Arial" w:hAnsi="Arial" w:cs="Arial"/>
+          <w:b w:val="0"/>
+          <w:bCs w:val="0"/>
+          <w:sz w:val="24"/>
+          <w:szCs w:val="24"/>
+        </w:rPr>
+        <w:t xml:space="preserve"> de estudio presenta instalada la versión 5-4.5 PHP, por lo que no se vería afectada por esta vulnerabilidad, únicamente encontrando una dependencia etiquetada como </w:t>
+      </w:r>
+      <w:proofErr w:type="spellStart"/>
+      <w:r>
+        <w:rPr>
+          <w:rFonts w:ascii="Arial" w:hAnsi="Arial" w:cs="Arial"/>
+          <w:b w:val="0"/>
+          <w:bCs w:val="0"/>
+          <w:sz w:val="24"/>
+          <w:szCs w:val="24"/>
+        </w:rPr>
+        <w:t>low</w:t>
+      </w:r>
+      <w:proofErr w:type="spellEnd"/>
+      <w:r>
+        <w:rPr>
+          <w:rFonts w:ascii="Arial" w:hAnsi="Arial" w:cs="Arial"/>
+          <w:b w:val="0"/>
+          <w:bCs w:val="0"/>
+          <w:sz w:val="24"/>
+          <w:szCs w:val="24"/>
+        </w:rPr>
+        <w:t xml:space="preserve"> por </w:t>
+      </w:r>
+      <w:proofErr w:type="spellStart"/>
+      <w:r>
+        <w:rPr>
+          <w:rFonts w:ascii="Arial" w:hAnsi="Arial" w:cs="Arial"/>
+          <w:b w:val="0"/>
+          <w:bCs w:val="0"/>
+          <w:sz w:val="24"/>
+          <w:szCs w:val="24"/>
+        </w:rPr>
+        <w:t>exitir</w:t>
+      </w:r>
+      <w:proofErr w:type="spellEnd"/>
+      <w:r>
+        <w:rPr>
+          <w:rFonts w:ascii="Arial" w:hAnsi="Arial" w:cs="Arial"/>
+          <w:b w:val="0"/>
+          <w:bCs w:val="0"/>
+          <w:sz w:val="24"/>
+          <w:szCs w:val="24"/>
+        </w:rPr>
+        <w:t xml:space="preserve"> relación con el servicio “</w:t>
+      </w:r>
+      <w:proofErr w:type="spellStart"/>
+      <w:r>
+        <w:rPr>
+          <w:rFonts w:ascii="Arial" w:hAnsi="Arial" w:cs="Arial"/>
+          <w:b w:val="0"/>
+          <w:bCs w:val="0"/>
+          <w:sz w:val="24"/>
+          <w:szCs w:val="24"/>
+        </w:rPr>
+        <w:t>Get</w:t>
+      </w:r>
+      <w:proofErr w:type="spellEnd"/>
+      <w:r>
+        <w:rPr>
+          <w:rFonts w:ascii="Arial" w:hAnsi="Arial" w:cs="Arial"/>
+          <w:b w:val="0"/>
+          <w:bCs w:val="0"/>
+          <w:sz w:val="24"/>
+          <w:szCs w:val="24"/>
+        </w:rPr>
+        <w:t xml:space="preserve"> </w:t>
+      </w:r>
+      <w:proofErr w:type="spellStart"/>
+      <w:r>
+        <w:rPr>
+          <w:rFonts w:ascii="Arial" w:hAnsi="Arial" w:cs="Arial"/>
+          <w:b w:val="0"/>
+          <w:bCs w:val="0"/>
+          <w:sz w:val="24"/>
+          <w:szCs w:val="24"/>
+        </w:rPr>
+        <w:t>request</w:t>
+      </w:r>
+      <w:proofErr w:type="spellEnd"/>
+      <w:r>
+        <w:rPr>
+          <w:rFonts w:ascii="Arial" w:hAnsi="Arial" w:cs="Arial"/>
+          <w:b w:val="0"/>
+          <w:bCs w:val="0"/>
+          <w:sz w:val="24"/>
+          <w:szCs w:val="24"/>
+        </w:rPr>
+        <w:t>” que puede ser usado para ejecutar esta vulnerabilidad.</w:t>
       </w:r>
     </w:p>
     <w:p>
@@ -282,8 +438,64 @@
           <w:sz w:val="24"/>
           <w:szCs w:val="24"/>
         </w:rPr>
-        <w:t>1.- Drupal Database Abstraction API SQLi</w:t>
-      </w:r>
+        <w:t xml:space="preserve">1.- Drupal </w:t>
+      </w:r>
+      <w:proofErr w:type="spellStart"/>
+      <w:r>
+        <w:rPr>
+          <w:rFonts w:ascii="Arial" w:hAnsi="Arial" w:cs="Arial"/>
+          <w:b w:val="0"/>
+          <w:bCs w:val="0"/>
+          <w:sz w:val="24"/>
+          <w:szCs w:val="24"/>
+        </w:rPr>
+        <w:t>Database</w:t>
+      </w:r>
+      <w:proofErr w:type="spellEnd"/>
+      <w:r>
+        <w:rPr>
+          <w:rFonts w:ascii="Arial" w:hAnsi="Arial" w:cs="Arial"/>
+          <w:b w:val="0"/>
+          <w:bCs w:val="0"/>
+          <w:sz w:val="24"/>
+          <w:szCs w:val="24"/>
+        </w:rPr>
+        <w:t xml:space="preserve"> </w:t>
+      </w:r>
+      <w:proofErr w:type="spellStart"/>
+      <w:r>
+        <w:rPr>
+          <w:rFonts w:ascii="Arial" w:hAnsi="Arial" w:cs="Arial"/>
+          <w:b w:val="0"/>
+          <w:bCs w:val="0"/>
+          <w:sz w:val="24"/>
+          <w:szCs w:val="24"/>
+        </w:rPr>
+        <w:t>Abstraction</w:t>
+      </w:r>
+      <w:proofErr w:type="spellEnd"/>
+      <w:r>
+        <w:rPr>
+          <w:rFonts w:ascii="Arial" w:hAnsi="Arial" w:cs="Arial"/>
+          <w:b w:val="0"/>
+          <w:bCs w:val="0"/>
+          <w:sz w:val="24"/>
+          <w:szCs w:val="24"/>
+        </w:rPr>
+        <w:t xml:space="preserve"> API </w:t>
+      </w:r>
+      <w:proofErr w:type="spellStart"/>
+      <w:r>
+        <w:rPr>
+          <w:rFonts w:ascii="Arial" w:hAnsi="Arial" w:cs="Arial"/>
+          <w:b w:val="0"/>
+          <w:bCs w:val="0"/>
+          <w:sz w:val="24"/>
+          <w:szCs w:val="24"/>
+        </w:rPr>
+        <w:t>SQLi</w:t>
+      </w:r>
+      <w:proofErr w:type="spellEnd"/>
     </w:p>
     <w:p>
       <w:pPr>
@@ -318,15 +530,17 @@
           <w:bCs w:val="0"/>
           <w:sz w:val="24"/>
           <w:szCs w:val="24"/>
-        </w:rPr>
-      </w:pPr>
-      <w:r>
-        <w:rPr>
-          <w:rFonts w:ascii="Arial" w:hAnsi="Arial" w:cs="Arial"/>
-          <w:b w:val="0"/>
-          <w:bCs w:val="0"/>
-          <w:sz w:val="24"/>
-          <w:szCs w:val="24"/>
+          <w:lang w:val="en-US"/>
+        </w:rPr>
+      </w:pPr>
+      <w:r>
+        <w:rPr>
+          <w:rFonts w:ascii="Arial" w:hAnsi="Arial" w:cs="Arial"/>
+          <w:b w:val="0"/>
+          <w:bCs w:val="0"/>
+          <w:sz w:val="24"/>
+          <w:szCs w:val="24"/>
+          <w:lang w:val="en-US"/>
         </w:rPr>
         <w:t xml:space="preserve">2.- </w:t>
       </w:r>
@@ -339,7 +553,7 @@
           <w:kern w:val="36"/>
           <w:sz w:val="24"/>
           <w:szCs w:val="24"/>
-          <w:lang w:eastAsia="es-ES"/>
+          <w:lang w:val="en-US" w:eastAsia="es-ES"/>
           <w14:ligatures w14:val="none"/>
         </w:rPr>
       </w:pPr>
@@ -349,7 +563,7 @@
           <w:kern w:val="36"/>
           <w:sz w:val="24"/>
           <w:szCs w:val="24"/>
-          <w:lang w:eastAsia="es-ES"/>
+          <w:lang w:val="en-US" w:eastAsia="es-ES"/>
           <w14:ligatures w14:val="none"/>
         </w:rPr>
         <w:t>HIGH 9.3* - 67260 PHP 5.4.x &lt; 5.4.17 Buffer Overflow</w:t>
@@ -376,12 +590,10 @@
           <w:lang w:val="en-US" w:eastAsia="es-ES"/>
           <w14:ligatures w14:val="none"/>
         </w:rPr>
-        <w:t>HIGH 7.5* 6.7 71427 PHP 5.4.x &lt; 5.4.23 OpenSSL openssl_x509_parse() Memory Corruption</w:t>
-      </w:r>
-    </w:p>
-    <w:p>
-      <w:pPr>
-        <w:spacing w:line="360" w:lineRule="auto"/>
+        <w:t>HIGH 7.5* 6.7 71427 PHP 5.4.x &lt; 5.4.23 OpenSSL openssl_x509_</w:t>
+      </w:r>
+      <w:proofErr w:type="gramStart"/>
+      <w:r>
         <w:rPr>
           <w:rFonts w:ascii="Arial" w:eastAsia="Times New Roman" w:hAnsi="Arial" w:cs="Arial"/>
           <w:kern w:val="36"/>
@@ -390,7 +602,9 @@
           <w:lang w:val="en-US" w:eastAsia="es-ES"/>
           <w14:ligatures w14:val="none"/>
         </w:rPr>
-      </w:pPr>
+        <w:t>parse(</w:t>
+      </w:r>
+      <w:proofErr w:type="gramEnd"/>
       <w:r>
         <w:rPr>
           <w:rFonts w:ascii="Arial" w:eastAsia="Times New Roman" w:hAnsi="Arial" w:cs="Arial"/>
@@ -400,7 +614,7 @@
           <w:lang w:val="en-US" w:eastAsia="es-ES"/>
           <w14:ligatures w14:val="none"/>
         </w:rPr>
-        <w:t>HIGH 7.2* 6.7 73862 PHP 5.4.x &lt; 5.4.28 FPM Unix Socket Insecure Permission Escalation</w:t>
+        <w:t>) Memory Corruption</w:t>
       </w:r>
     </w:p>
     <w:p>
@@ -424,7 +638,7 @@
           <w:lang w:val="en-US" w:eastAsia="es-ES"/>
           <w14:ligatures w14:val="none"/>
         </w:rPr>
-        <w:t>HIGH 7.5* 5.9 76281 PHP 5.4.x &lt; 5.4.30 Multiple Vulnerabilities</w:t>
+        <w:t>HIGH 7.2* 6.7 73862 PHP 5.4.x &lt; 5.4.28 FPM Unix Socket Insecure Permission Escalation</w:t>
       </w:r>
     </w:p>
     <w:p>
@@ -448,6 +662,30 @@
           <w:lang w:val="en-US" w:eastAsia="es-ES"/>
           <w14:ligatures w14:val="none"/>
         </w:rPr>
+        <w:t>HIGH 7.5* 5.9 76281 PHP 5.4.x &lt; 5.4.30 Multiple Vulnerabilities</w:t>
+      </w:r>
+    </w:p>
+    <w:p>
+      <w:pPr>
+        <w:spacing w:line="360" w:lineRule="auto"/>
+        <w:rPr>
+          <w:rFonts w:ascii="Arial" w:eastAsia="Times New Roman" w:hAnsi="Arial" w:cs="Arial"/>
+          <w:kern w:val="36"/>
+          <w:sz w:val="24"/>
+          <w:szCs w:val="24"/>
+          <w:lang w:val="en-US" w:eastAsia="es-ES"/>
+          <w14:ligatures w14:val="none"/>
+        </w:rPr>
+      </w:pPr>
+      <w:r>
+        <w:rPr>
+          <w:rFonts w:ascii="Arial" w:eastAsia="Times New Roman" w:hAnsi="Arial" w:cs="Arial"/>
+          <w:kern w:val="36"/>
+          <w:sz w:val="24"/>
+          <w:szCs w:val="24"/>
+          <w:lang w:val="en-US" w:eastAsia="es-ES"/>
+          <w14:ligatures w14:val="none"/>
+        </w:rPr>
         <w:t>HIGH 7.5* 6.7 78545 PHP 5.4.x &lt; 5.4.34 Multiple Vulnerabilities</w:t>
       </w:r>
     </w:p>
@@ -473,13 +711,10 @@
           <w:szCs w:val="24"/>
           <w:lang w:val="en-US"/>
         </w:rPr>
-        <w:t>HIGH 7.5* 6.6 80330 PHP 5.4.x &lt; 5.4.36 'process_nested_data' RCE</w:t>
-      </w:r>
-    </w:p>
-    <w:p>
-      <w:pPr>
-        <w:pStyle w:val="Ttulo1"/>
-        <w:spacing w:line="360" w:lineRule="auto"/>
+        <w:t>HIGH 7.5* 6.6 80330 PHP 5.4.x &lt; 5.4.36 '</w:t>
+      </w:r>
+      <w:proofErr w:type="spellStart"/>
+      <w:r>
         <w:rPr>
           <w:rFonts w:ascii="Arial" w:hAnsi="Arial" w:cs="Arial"/>
           <w:b w:val="0"/>
@@ -488,7 +723,9 @@
           <w:szCs w:val="24"/>
           <w:lang w:val="en-US"/>
         </w:rPr>
-      </w:pPr>
+        <w:t>process_nested_data</w:t>
+      </w:r>
+      <w:proofErr w:type="spellEnd"/>
       <w:r>
         <w:rPr>
           <w:rFonts w:ascii="Arial" w:hAnsi="Arial" w:cs="Arial"/>
@@ -498,14 +735,37 @@
           <w:szCs w:val="24"/>
           <w:lang w:val="en-US"/>
         </w:rPr>
+        <w:t>' RCE</w:t>
+      </w:r>
+    </w:p>
+    <w:p>
+      <w:pPr>
+        <w:pStyle w:val="Ttulo1"/>
+        <w:spacing w:line="360" w:lineRule="auto"/>
+        <w:rPr>
+          <w:rFonts w:ascii="Arial" w:hAnsi="Arial" w:cs="Arial"/>
+          <w:b w:val="0"/>
+          <w:bCs w:val="0"/>
+          <w:sz w:val="24"/>
+          <w:szCs w:val="24"/>
+          <w:lang w:val="en-US"/>
+        </w:rPr>
+      </w:pPr>
+      <w:proofErr w:type="gramStart"/>
+      <w:r>
+        <w:rPr>
+          <w:rFonts w:ascii="Arial" w:hAnsi="Arial" w:cs="Arial"/>
+          <w:b w:val="0"/>
+          <w:bCs w:val="0"/>
+          <w:sz w:val="24"/>
+          <w:szCs w:val="24"/>
+          <w:lang w:val="en-US"/>
+        </w:rPr>
         <w:lastRenderedPageBreak/>
-        <w:t>)HIGH 7.3 5.9 66585 PHP 5.4.x &lt; 5.4.13 Information Disclosure</w:t>
-      </w:r>
-    </w:p>
-    <w:p>
-      <w:pPr>
-        <w:pStyle w:val="Ttulo1"/>
-        <w:spacing w:line="360" w:lineRule="auto"/>
+        <w:t>)HIGH</w:t>
+      </w:r>
+      <w:proofErr w:type="gramEnd"/>
+      <w:r>
         <w:rPr>
           <w:rFonts w:ascii="Arial" w:hAnsi="Arial" w:cs="Arial"/>
           <w:b w:val="0"/>
@@ -514,8 +774,13 @@
           <w:szCs w:val="24"/>
           <w:lang w:val="en-US"/>
         </w:rPr>
-      </w:pPr>
-      <w:r>
+        <w:t xml:space="preserve"> 7.3 5.9 66585 PHP 5.4.x &lt; 5.4.13 Information Disclosure</w:t>
+      </w:r>
+    </w:p>
+    <w:p>
+      <w:pPr>
+        <w:pStyle w:val="Ttulo1"/>
+        <w:spacing w:line="360" w:lineRule="auto"/>
         <w:rPr>
           <w:rFonts w:ascii="Arial" w:hAnsi="Arial" w:cs="Arial"/>
           <w:b w:val="0"/>
@@ -524,6 +789,16 @@
           <w:szCs w:val="24"/>
           <w:lang w:val="en-US"/>
         </w:rPr>
+      </w:pPr>
+      <w:r>
+        <w:rPr>
+          <w:rFonts w:ascii="Arial" w:hAnsi="Arial" w:cs="Arial"/>
+          <w:b w:val="0"/>
+          <w:bCs w:val="0"/>
+          <w:sz w:val="24"/>
+          <w:szCs w:val="24"/>
+          <w:lang w:val="en-US"/>
+        </w:rPr>
         <w:t>HIGH 7.3 5.9 69401 PHP 5.4.x &lt; 5.4.19 Multiple Vulnerabilities</w:t>
       </w:r>
     </w:p>
@@ -633,8 +908,20 @@
           <w:sz w:val="24"/>
           <w:szCs w:val="24"/>
         </w:rPr>
-        <w:t>Todas estas no les afecta a la maquina ya que como hemos dicho tiene la versión 5.4.5 de pHP</w:t>
-      </w:r>
+        <w:t xml:space="preserve">Todas estas no les afecta a la maquina ya que como hemos dicho tiene la versión 5.4.5 de </w:t>
+      </w:r>
+      <w:proofErr w:type="spellStart"/>
+      <w:r>
+        <w:rPr>
+          <w:rFonts w:ascii="Arial" w:hAnsi="Arial" w:cs="Arial"/>
+          <w:b w:val="0"/>
+          <w:bCs w:val="0"/>
+          <w:sz w:val="24"/>
+          <w:szCs w:val="24"/>
+        </w:rPr>
+        <w:t>pHP</w:t>
+      </w:r>
+      <w:proofErr w:type="spellEnd"/>
     </w:p>
     <w:p>
       <w:pPr>
@@ -681,7 +968,29 @@
           <w:sz w:val="24"/>
           <w:szCs w:val="24"/>
         </w:rPr>
-        <w:t>Esta vuelnabilidad afecta a cualquier cifrado que utilice longitudes de claves de al menos 64 bits y menos de 112 bits, o bien que utilice la suite de cifrado 3DES.</w:t>
+        <w:t xml:space="preserve">Esta </w:t>
+      </w:r>
+      <w:proofErr w:type="spellStart"/>
+      <w:r>
+        <w:rPr>
+          <w:rFonts w:ascii="Arial" w:hAnsi="Arial" w:cs="Arial"/>
+          <w:b w:val="0"/>
+          <w:bCs w:val="0"/>
+          <w:sz w:val="24"/>
+          <w:szCs w:val="24"/>
+        </w:rPr>
+        <w:t>vuelnabilidad</w:t>
+      </w:r>
+      <w:proofErr w:type="spellEnd"/>
+      <w:r>
+        <w:rPr>
+          <w:rFonts w:ascii="Arial" w:hAnsi="Arial" w:cs="Arial"/>
+          <w:b w:val="0"/>
+          <w:bCs w:val="0"/>
+          <w:sz w:val="24"/>
+          <w:szCs w:val="24"/>
+        </w:rPr>
+        <w:t xml:space="preserve"> afecta a cualquier cifrado que utilice longitudes de claves de al menos 64 bits y menos de 112 bits, o bien que utilice la suite de cifrado 3DES.</w:t>
       </w:r>
     </w:p>
     <w:p>
@@ -724,30 +1033,164 @@
           <w:sz w:val="24"/>
           <w:szCs w:val="24"/>
         </w:rPr>
-        <w:t xml:space="preserve"> analizada uno de los cifrados que soporta es el “3des-cbc”, pero analizados las medidas e los cifrados que utiliza sus servicios no tiene ninguno entre 64 a 112bits , además tiene puerto 443 cerrado.</w:t>
-      </w:r>
-    </w:p>
-    <w:p>
-      <w:pPr>
-        <w:pStyle w:val="Ttulo1"/>
-        <w:spacing w:line="360" w:lineRule="auto"/>
-        <w:rPr>
-          <w:rFonts w:ascii="Arial" w:hAnsi="Arial" w:cs="Arial"/>
-          <w:b w:val="0"/>
-          <w:bCs w:val="0"/>
-          <w:sz w:val="24"/>
-          <w:szCs w:val="24"/>
-        </w:rPr>
-      </w:pPr>
-      <w:r>
-        <w:rPr>
-          <w:rFonts w:ascii="Arial" w:hAnsi="Arial" w:cs="Arial"/>
-          <w:b w:val="0"/>
-          <w:bCs w:val="0"/>
-          <w:sz w:val="24"/>
-          <w:szCs w:val="24"/>
-        </w:rPr>
-        <w:t xml:space="preserve">4.- Generic SQL Injection (blind).- es uan vulnerabilidad que afecta a servidosres que tiene instalado algún servicio SQL. Un aves examinada el dispositivo, no se encuentra dicha apliacion , por lo que no le afecta </w:t>
+        <w:t xml:space="preserve"> analizada uno de los cifrados que soporta es el “3des-cbc”, pero analizados las medidas e los cifrados que utiliza sus servicios no tiene ninguno entre 64 a 112</w:t>
+      </w:r>
+      <w:proofErr w:type="gramStart"/>
+      <w:r>
+        <w:rPr>
+          <w:rFonts w:ascii="Arial" w:hAnsi="Arial" w:cs="Arial"/>
+          <w:b w:val="0"/>
+          <w:bCs w:val="0"/>
+          <w:sz w:val="24"/>
+          <w:szCs w:val="24"/>
+        </w:rPr>
+        <w:t>bits ,</w:t>
+      </w:r>
+      <w:proofErr w:type="gramEnd"/>
+      <w:r>
+        <w:rPr>
+          <w:rFonts w:ascii="Arial" w:hAnsi="Arial" w:cs="Arial"/>
+          <w:b w:val="0"/>
+          <w:bCs w:val="0"/>
+          <w:sz w:val="24"/>
+          <w:szCs w:val="24"/>
+        </w:rPr>
+        <w:t xml:space="preserve"> además tiene puerto 443 cerrado.</w:t>
+      </w:r>
+    </w:p>
+    <w:p>
+      <w:pPr>
+        <w:pStyle w:val="Ttulo1"/>
+        <w:spacing w:line="360" w:lineRule="auto"/>
+        <w:rPr>
+          <w:rFonts w:ascii="Arial" w:hAnsi="Arial" w:cs="Arial"/>
+          <w:b w:val="0"/>
+          <w:bCs w:val="0"/>
+          <w:sz w:val="24"/>
+          <w:szCs w:val="24"/>
+        </w:rPr>
+      </w:pPr>
+      <w:r>
+        <w:rPr>
+          <w:rFonts w:ascii="Arial" w:hAnsi="Arial" w:cs="Arial"/>
+          <w:b w:val="0"/>
+          <w:bCs w:val="0"/>
+          <w:sz w:val="24"/>
+          <w:szCs w:val="24"/>
+        </w:rPr>
+        <w:t>4.- Generic SQL Injection (</w:t>
+      </w:r>
+      <w:proofErr w:type="spellStart"/>
+      <w:r>
+        <w:rPr>
+          <w:rFonts w:ascii="Arial" w:hAnsi="Arial" w:cs="Arial"/>
+          <w:b w:val="0"/>
+          <w:bCs w:val="0"/>
+          <w:sz w:val="24"/>
+          <w:szCs w:val="24"/>
+        </w:rPr>
+        <w:t>blind</w:t>
+      </w:r>
+      <w:proofErr w:type="spellEnd"/>
+      <w:proofErr w:type="gramStart"/>
+      <w:r>
+        <w:rPr>
+          <w:rFonts w:ascii="Arial" w:hAnsi="Arial" w:cs="Arial"/>
+          <w:b w:val="0"/>
+          <w:bCs w:val="0"/>
+          <w:sz w:val="24"/>
+          <w:szCs w:val="24"/>
+        </w:rPr>
+        <w:t>).-</w:t>
+      </w:r>
+      <w:proofErr w:type="gramEnd"/>
+      <w:r>
+        <w:rPr>
+          <w:rFonts w:ascii="Arial" w:hAnsi="Arial" w:cs="Arial"/>
+          <w:b w:val="0"/>
+          <w:bCs w:val="0"/>
+          <w:sz w:val="24"/>
+          <w:szCs w:val="24"/>
+        </w:rPr>
+        <w:t xml:space="preserve"> es </w:t>
+      </w:r>
+      <w:proofErr w:type="spellStart"/>
+      <w:r>
+        <w:rPr>
+          <w:rFonts w:ascii="Arial" w:hAnsi="Arial" w:cs="Arial"/>
+          <w:b w:val="0"/>
+          <w:bCs w:val="0"/>
+          <w:sz w:val="24"/>
+          <w:szCs w:val="24"/>
+        </w:rPr>
+        <w:t>uan</w:t>
+      </w:r>
+      <w:proofErr w:type="spellEnd"/>
+      <w:r>
+        <w:rPr>
+          <w:rFonts w:ascii="Arial" w:hAnsi="Arial" w:cs="Arial"/>
+          <w:b w:val="0"/>
+          <w:bCs w:val="0"/>
+          <w:sz w:val="24"/>
+          <w:szCs w:val="24"/>
+        </w:rPr>
+        <w:t xml:space="preserve"> vulnerabilidad que afecta a </w:t>
+      </w:r>
+      <w:proofErr w:type="spellStart"/>
+      <w:r>
+        <w:rPr>
+          <w:rFonts w:ascii="Arial" w:hAnsi="Arial" w:cs="Arial"/>
+          <w:b w:val="0"/>
+          <w:bCs w:val="0"/>
+          <w:sz w:val="24"/>
+          <w:szCs w:val="24"/>
+        </w:rPr>
+        <w:t>servidosres</w:t>
+      </w:r>
+      <w:proofErr w:type="spellEnd"/>
+      <w:r>
+        <w:rPr>
+          <w:rFonts w:ascii="Arial" w:hAnsi="Arial" w:cs="Arial"/>
+          <w:b w:val="0"/>
+          <w:bCs w:val="0"/>
+          <w:sz w:val="24"/>
+          <w:szCs w:val="24"/>
+        </w:rPr>
+        <w:t xml:space="preserve"> que tiene instalado algún servicio SQL. Un aves examinada el dispositivo, no se encuentra dicha </w:t>
+      </w:r>
+      <w:proofErr w:type="spellStart"/>
+      <w:proofErr w:type="gramStart"/>
+      <w:r>
+        <w:rPr>
+          <w:rFonts w:ascii="Arial" w:hAnsi="Arial" w:cs="Arial"/>
+          <w:b w:val="0"/>
+          <w:bCs w:val="0"/>
+          <w:sz w:val="24"/>
+          <w:szCs w:val="24"/>
+        </w:rPr>
+        <w:t>apliacion</w:t>
+      </w:r>
+      <w:proofErr w:type="spellEnd"/>
+      <w:r>
+        <w:rPr>
+          <w:rFonts w:ascii="Arial" w:hAnsi="Arial" w:cs="Arial"/>
+          <w:b w:val="0"/>
+          <w:bCs w:val="0"/>
+          <w:sz w:val="24"/>
+          <w:szCs w:val="24"/>
+        </w:rPr>
+        <w:t xml:space="preserve"> ,</w:t>
+      </w:r>
+      <w:proofErr w:type="gramEnd"/>
+      <w:r>
+        <w:rPr>
+          <w:rFonts w:ascii="Arial" w:hAnsi="Arial" w:cs="Arial"/>
+          <w:b w:val="0"/>
+          <w:bCs w:val="0"/>
+          <w:sz w:val="24"/>
+          <w:szCs w:val="24"/>
+        </w:rPr>
+        <w:t xml:space="preserve"> por lo que no le afecta </w:t>
       </w:r>
       <w:r>
         <w:rPr>
@@ -960,30 +1403,74 @@
           <w:szCs w:val="24"/>
         </w:rPr>
         <w:lastRenderedPageBreak/>
-        <w:t>7.3.24 o posterior. Existe un control de cambio con fecha de 4 de junio de 2024 donde aconsejan que la opción “Habilitar cgi escaneado” este en “true”.</w:t>
-      </w:r>
-    </w:p>
-    <w:p>
-      <w:pPr>
-        <w:pStyle w:val="Ttulo1"/>
-        <w:spacing w:line="360" w:lineRule="auto"/>
-        <w:rPr>
-          <w:rFonts w:ascii="Arial" w:hAnsi="Arial" w:cs="Arial"/>
-          <w:b w:val="0"/>
-          <w:bCs w:val="0"/>
-          <w:sz w:val="24"/>
-          <w:szCs w:val="24"/>
-        </w:rPr>
-      </w:pPr>
-      <w:r>
-        <w:rPr>
-          <w:rFonts w:ascii="Arial" w:hAnsi="Arial" w:cs="Arial"/>
-          <w:b w:val="0"/>
-          <w:bCs w:val="0"/>
-          <w:sz w:val="24"/>
-          <w:szCs w:val="24"/>
-        </w:rPr>
-        <w:t>Según lo consulatado en la web “php.net”, la versión que menos vulnerabilidades tiene es la 7.4.33, existiendo versiones 8.0, las cuales presentan muchas vulnerabilidades</w:t>
+        <w:t xml:space="preserve">7.3.24 o posterior. Existe un control de cambio con fecha de 4 de junio de 2024 donde aconsejan que la opción “Habilitar </w:t>
+      </w:r>
+      <w:proofErr w:type="spellStart"/>
+      <w:r>
+        <w:rPr>
+          <w:rFonts w:ascii="Arial" w:hAnsi="Arial" w:cs="Arial"/>
+          <w:b w:val="0"/>
+          <w:bCs w:val="0"/>
+          <w:sz w:val="24"/>
+          <w:szCs w:val="24"/>
+        </w:rPr>
+        <w:t>cgi</w:t>
+      </w:r>
+      <w:proofErr w:type="spellEnd"/>
+      <w:r>
+        <w:rPr>
+          <w:rFonts w:ascii="Arial" w:hAnsi="Arial" w:cs="Arial"/>
+          <w:b w:val="0"/>
+          <w:bCs w:val="0"/>
+          <w:sz w:val="24"/>
+          <w:szCs w:val="24"/>
+        </w:rPr>
+        <w:t xml:space="preserve"> escaneado” este en “true”.</w:t>
+      </w:r>
+    </w:p>
+    <w:p>
+      <w:pPr>
+        <w:pStyle w:val="Ttulo1"/>
+        <w:spacing w:line="360" w:lineRule="auto"/>
+        <w:rPr>
+          <w:rFonts w:ascii="Arial" w:hAnsi="Arial" w:cs="Arial"/>
+          <w:b w:val="0"/>
+          <w:bCs w:val="0"/>
+          <w:sz w:val="24"/>
+          <w:szCs w:val="24"/>
+        </w:rPr>
+      </w:pPr>
+      <w:r>
+        <w:rPr>
+          <w:rFonts w:ascii="Arial" w:hAnsi="Arial" w:cs="Arial"/>
+          <w:b w:val="0"/>
+          <w:bCs w:val="0"/>
+          <w:sz w:val="24"/>
+          <w:szCs w:val="24"/>
+        </w:rPr>
+        <w:t xml:space="preserve">Según lo </w:t>
+      </w:r>
+      <w:proofErr w:type="spellStart"/>
+      <w:r>
+        <w:rPr>
+          <w:rFonts w:ascii="Arial" w:hAnsi="Arial" w:cs="Arial"/>
+          <w:b w:val="0"/>
+          <w:bCs w:val="0"/>
+          <w:sz w:val="24"/>
+          <w:szCs w:val="24"/>
+        </w:rPr>
+        <w:t>consulatado</w:t>
+      </w:r>
+      <w:proofErr w:type="spellEnd"/>
+      <w:r>
+        <w:rPr>
+          <w:rFonts w:ascii="Arial" w:hAnsi="Arial" w:cs="Arial"/>
+          <w:b w:val="0"/>
+          <w:bCs w:val="0"/>
+          <w:sz w:val="24"/>
+          <w:szCs w:val="24"/>
+        </w:rPr>
+        <w:t xml:space="preserve"> en la web “php.net”, la versión que menos vulnerabilidades tiene es la 7.4.33, existiendo versiones 8.0, las cuales presentan muchas vulnerabilidades</w:t>
       </w:r>
       <w:r>
         <w:rPr>
@@ -1016,7 +1503,29 @@
           <w:sz w:val="24"/>
           <w:szCs w:val="24"/>
         </w:rPr>
-        <w:t>Tiene una valor CVSS de un 7.5 pero no tiene VPR alguno, por lo que entiendo que no es urgente.</w:t>
+        <w:t xml:space="preserve">Tiene </w:t>
+      </w:r>
+      <w:proofErr w:type="gramStart"/>
+      <w:r>
+        <w:rPr>
+          <w:rFonts w:ascii="Arial" w:hAnsi="Arial" w:cs="Arial"/>
+          <w:b w:val="0"/>
+          <w:bCs w:val="0"/>
+          <w:sz w:val="24"/>
+          <w:szCs w:val="24"/>
+        </w:rPr>
+        <w:t>una valor</w:t>
+      </w:r>
+      <w:proofErr w:type="gramEnd"/>
+      <w:r>
+        <w:rPr>
+          <w:rFonts w:ascii="Arial" w:hAnsi="Arial" w:cs="Arial"/>
+          <w:b w:val="0"/>
+          <w:bCs w:val="0"/>
+          <w:sz w:val="24"/>
+          <w:szCs w:val="24"/>
+        </w:rPr>
+        <w:t xml:space="preserve"> CVSS de un 7.5 pero no tiene VPR alguno, por lo que entiendo que no es urgente.</w:t>
       </w:r>
     </w:p>
     <w:p>
@@ -1138,40 +1647,370 @@
           <w:szCs w:val="24"/>
           <w:u w:val="single"/>
         </w:rPr>
-        <w:t xml:space="preserve">TLS Version 1.0 Protocol Detection y TLS Version 1.1 Deprecated Protocol.- </w:t>
-      </w:r>
-      <w:r>
-        <w:rPr>
-          <w:rFonts w:ascii="Arial" w:hAnsi="Arial" w:cs="Arial"/>
-          <w:b w:val="0"/>
-          <w:bCs w:val="0"/>
-          <w:sz w:val="24"/>
-          <w:szCs w:val="24"/>
-        </w:rPr>
-        <w:t>Ambas vulnerabilidades prersentan un CVSS de severidad de un 6.5, no teniendo putunción VPR referente a la urgencia del cambio. Estas se refieren al cifrado remoto con versiones antiguas TLS, como la TLS 1.0, aocnsejando actualziar a las versiones 1.2 y 1.3 y deshabilitar la 1.0, ya qye este ultimo tiene fallas de seguridad de diseño criptografico, puediendo actores maliciosos llevar a cabo ataques MITM o descifrado de las comunicaciones .</w:t>
-      </w:r>
-    </w:p>
-    <w:p>
-      <w:pPr>
-        <w:pStyle w:val="Ttulo1"/>
-        <w:spacing w:line="360" w:lineRule="auto"/>
-        <w:rPr>
-          <w:rFonts w:ascii="Arial" w:hAnsi="Arial" w:cs="Arial"/>
-          <w:b w:val="0"/>
-          <w:bCs w:val="0"/>
-          <w:sz w:val="24"/>
-          <w:szCs w:val="24"/>
-        </w:rPr>
-      </w:pPr>
-      <w:r>
-        <w:rPr>
-          <w:rFonts w:ascii="Arial" w:hAnsi="Arial" w:cs="Arial"/>
-          <w:b w:val="0"/>
-          <w:bCs w:val="0"/>
-          <w:sz w:val="24"/>
-          <w:szCs w:val="24"/>
-        </w:rPr>
-        <w:t>Comprobada lña maquina objeto de estudio no usa el protocolo SSL 1.0 por lo que no l afectarían estas vulnerabilidades</w:t>
+        <w:t xml:space="preserve">TLS </w:t>
+      </w:r>
+      <w:proofErr w:type="spellStart"/>
+      <w:r>
+        <w:rPr>
+          <w:rFonts w:ascii="Arial" w:hAnsi="Arial" w:cs="Arial"/>
+          <w:b w:val="0"/>
+          <w:bCs w:val="0"/>
+          <w:sz w:val="24"/>
+          <w:szCs w:val="24"/>
+          <w:u w:val="single"/>
+        </w:rPr>
+        <w:t>Version</w:t>
+      </w:r>
+      <w:proofErr w:type="spellEnd"/>
+      <w:r>
+        <w:rPr>
+          <w:rFonts w:ascii="Arial" w:hAnsi="Arial" w:cs="Arial"/>
+          <w:b w:val="0"/>
+          <w:bCs w:val="0"/>
+          <w:sz w:val="24"/>
+          <w:szCs w:val="24"/>
+          <w:u w:val="single"/>
+        </w:rPr>
+        <w:t xml:space="preserve"> 1.0 Protocol </w:t>
+      </w:r>
+      <w:proofErr w:type="spellStart"/>
+      <w:r>
+        <w:rPr>
+          <w:rFonts w:ascii="Arial" w:hAnsi="Arial" w:cs="Arial"/>
+          <w:b w:val="0"/>
+          <w:bCs w:val="0"/>
+          <w:sz w:val="24"/>
+          <w:szCs w:val="24"/>
+          <w:u w:val="single"/>
+        </w:rPr>
+        <w:t>Detection</w:t>
+      </w:r>
+      <w:proofErr w:type="spellEnd"/>
+      <w:r>
+        <w:rPr>
+          <w:rFonts w:ascii="Arial" w:hAnsi="Arial" w:cs="Arial"/>
+          <w:b w:val="0"/>
+          <w:bCs w:val="0"/>
+          <w:sz w:val="24"/>
+          <w:szCs w:val="24"/>
+          <w:u w:val="single"/>
+        </w:rPr>
+        <w:t xml:space="preserve"> y TLS </w:t>
+      </w:r>
+      <w:proofErr w:type="spellStart"/>
+      <w:r>
+        <w:rPr>
+          <w:rFonts w:ascii="Arial" w:hAnsi="Arial" w:cs="Arial"/>
+          <w:b w:val="0"/>
+          <w:bCs w:val="0"/>
+          <w:sz w:val="24"/>
+          <w:szCs w:val="24"/>
+          <w:u w:val="single"/>
+        </w:rPr>
+        <w:t>Version</w:t>
+      </w:r>
+      <w:proofErr w:type="spellEnd"/>
+      <w:r>
+        <w:rPr>
+          <w:rFonts w:ascii="Arial" w:hAnsi="Arial" w:cs="Arial"/>
+          <w:b w:val="0"/>
+          <w:bCs w:val="0"/>
+          <w:sz w:val="24"/>
+          <w:szCs w:val="24"/>
+          <w:u w:val="single"/>
+        </w:rPr>
+        <w:t xml:space="preserve"> 1.1 </w:t>
+      </w:r>
+      <w:proofErr w:type="spellStart"/>
+      <w:r>
+        <w:rPr>
+          <w:rFonts w:ascii="Arial" w:hAnsi="Arial" w:cs="Arial"/>
+          <w:b w:val="0"/>
+          <w:bCs w:val="0"/>
+          <w:sz w:val="24"/>
+          <w:szCs w:val="24"/>
+          <w:u w:val="single"/>
+        </w:rPr>
+        <w:t>Deprecated</w:t>
+      </w:r>
+      <w:proofErr w:type="spellEnd"/>
+      <w:r>
+        <w:rPr>
+          <w:rFonts w:ascii="Arial" w:hAnsi="Arial" w:cs="Arial"/>
+          <w:b w:val="0"/>
+          <w:bCs w:val="0"/>
+          <w:sz w:val="24"/>
+          <w:szCs w:val="24"/>
+          <w:u w:val="single"/>
+        </w:rPr>
+        <w:t xml:space="preserve"> </w:t>
+      </w:r>
+      <w:proofErr w:type="gramStart"/>
+      <w:r>
+        <w:rPr>
+          <w:rFonts w:ascii="Arial" w:hAnsi="Arial" w:cs="Arial"/>
+          <w:b w:val="0"/>
+          <w:bCs w:val="0"/>
+          <w:sz w:val="24"/>
+          <w:szCs w:val="24"/>
+          <w:u w:val="single"/>
+        </w:rPr>
+        <w:t>Protocol.-</w:t>
+      </w:r>
+      <w:proofErr w:type="gramEnd"/>
+      <w:r>
+        <w:rPr>
+          <w:rFonts w:ascii="Arial" w:hAnsi="Arial" w:cs="Arial"/>
+          <w:b w:val="0"/>
+          <w:bCs w:val="0"/>
+          <w:sz w:val="24"/>
+          <w:szCs w:val="24"/>
+          <w:u w:val="single"/>
+        </w:rPr>
+        <w:t xml:space="preserve"> </w:t>
+      </w:r>
+      <w:r>
+        <w:rPr>
+          <w:rFonts w:ascii="Arial" w:hAnsi="Arial" w:cs="Arial"/>
+          <w:b w:val="0"/>
+          <w:bCs w:val="0"/>
+          <w:sz w:val="24"/>
+          <w:szCs w:val="24"/>
+        </w:rPr>
+        <w:t xml:space="preserve">Ambas vulnerabilidades </w:t>
+      </w:r>
+      <w:proofErr w:type="spellStart"/>
+      <w:r>
+        <w:rPr>
+          <w:rFonts w:ascii="Arial" w:hAnsi="Arial" w:cs="Arial"/>
+          <w:b w:val="0"/>
+          <w:bCs w:val="0"/>
+          <w:sz w:val="24"/>
+          <w:szCs w:val="24"/>
+        </w:rPr>
+        <w:t>prersentan</w:t>
+      </w:r>
+      <w:proofErr w:type="spellEnd"/>
+      <w:r>
+        <w:rPr>
+          <w:rFonts w:ascii="Arial" w:hAnsi="Arial" w:cs="Arial"/>
+          <w:b w:val="0"/>
+          <w:bCs w:val="0"/>
+          <w:sz w:val="24"/>
+          <w:szCs w:val="24"/>
+        </w:rPr>
+        <w:t xml:space="preserve"> un CVSS de severidad de un 6.5, no teniendo </w:t>
+      </w:r>
+      <w:proofErr w:type="spellStart"/>
+      <w:r>
+        <w:rPr>
+          <w:rFonts w:ascii="Arial" w:hAnsi="Arial" w:cs="Arial"/>
+          <w:b w:val="0"/>
+          <w:bCs w:val="0"/>
+          <w:sz w:val="24"/>
+          <w:szCs w:val="24"/>
+        </w:rPr>
+        <w:t>putunción</w:t>
+      </w:r>
+      <w:proofErr w:type="spellEnd"/>
+      <w:r>
+        <w:rPr>
+          <w:rFonts w:ascii="Arial" w:hAnsi="Arial" w:cs="Arial"/>
+          <w:b w:val="0"/>
+          <w:bCs w:val="0"/>
+          <w:sz w:val="24"/>
+          <w:szCs w:val="24"/>
+        </w:rPr>
+        <w:t xml:space="preserve"> VPR referente a la urgencia del cambio. Estas se refieren al cifrado remoto con versiones antiguas TLS, como la TLS 1.0, </w:t>
+      </w:r>
+      <w:proofErr w:type="spellStart"/>
+      <w:r>
+        <w:rPr>
+          <w:rFonts w:ascii="Arial" w:hAnsi="Arial" w:cs="Arial"/>
+          <w:b w:val="0"/>
+          <w:bCs w:val="0"/>
+          <w:sz w:val="24"/>
+          <w:szCs w:val="24"/>
+        </w:rPr>
+        <w:t>aocnsejando</w:t>
+      </w:r>
+      <w:proofErr w:type="spellEnd"/>
+      <w:r>
+        <w:rPr>
+          <w:rFonts w:ascii="Arial" w:hAnsi="Arial" w:cs="Arial"/>
+          <w:b w:val="0"/>
+          <w:bCs w:val="0"/>
+          <w:sz w:val="24"/>
+          <w:szCs w:val="24"/>
+        </w:rPr>
+        <w:t xml:space="preserve"> </w:t>
+      </w:r>
+      <w:proofErr w:type="spellStart"/>
+      <w:r>
+        <w:rPr>
+          <w:rFonts w:ascii="Arial" w:hAnsi="Arial" w:cs="Arial"/>
+          <w:b w:val="0"/>
+          <w:bCs w:val="0"/>
+          <w:sz w:val="24"/>
+          <w:szCs w:val="24"/>
+        </w:rPr>
+        <w:t>actualziar</w:t>
+      </w:r>
+      <w:proofErr w:type="spellEnd"/>
+      <w:r>
+        <w:rPr>
+          <w:rFonts w:ascii="Arial" w:hAnsi="Arial" w:cs="Arial"/>
+          <w:b w:val="0"/>
+          <w:bCs w:val="0"/>
+          <w:sz w:val="24"/>
+          <w:szCs w:val="24"/>
+        </w:rPr>
+        <w:t xml:space="preserve"> a las versiones 1.2 y 1.3 y deshabilitar la 1.0, ya </w:t>
+      </w:r>
+      <w:proofErr w:type="spellStart"/>
+      <w:r>
+        <w:rPr>
+          <w:rFonts w:ascii="Arial" w:hAnsi="Arial" w:cs="Arial"/>
+          <w:b w:val="0"/>
+          <w:bCs w:val="0"/>
+          <w:sz w:val="24"/>
+          <w:szCs w:val="24"/>
+        </w:rPr>
+        <w:t>qye</w:t>
+      </w:r>
+      <w:proofErr w:type="spellEnd"/>
+      <w:r>
+        <w:rPr>
+          <w:rFonts w:ascii="Arial" w:hAnsi="Arial" w:cs="Arial"/>
+          <w:b w:val="0"/>
+          <w:bCs w:val="0"/>
+          <w:sz w:val="24"/>
+          <w:szCs w:val="24"/>
+        </w:rPr>
+        <w:t xml:space="preserve"> este </w:t>
+      </w:r>
+      <w:proofErr w:type="spellStart"/>
+      <w:r>
+        <w:rPr>
+          <w:rFonts w:ascii="Arial" w:hAnsi="Arial" w:cs="Arial"/>
+          <w:b w:val="0"/>
+          <w:bCs w:val="0"/>
+          <w:sz w:val="24"/>
+          <w:szCs w:val="24"/>
+        </w:rPr>
+        <w:t>ultimo</w:t>
+      </w:r>
+      <w:proofErr w:type="spellEnd"/>
+      <w:r>
+        <w:rPr>
+          <w:rFonts w:ascii="Arial" w:hAnsi="Arial" w:cs="Arial"/>
+          <w:b w:val="0"/>
+          <w:bCs w:val="0"/>
+          <w:sz w:val="24"/>
+          <w:szCs w:val="24"/>
+        </w:rPr>
+        <w:t xml:space="preserve"> tiene fallas de seguridad de diseño </w:t>
+      </w:r>
+      <w:proofErr w:type="spellStart"/>
+      <w:r>
+        <w:rPr>
+          <w:rFonts w:ascii="Arial" w:hAnsi="Arial" w:cs="Arial"/>
+          <w:b w:val="0"/>
+          <w:bCs w:val="0"/>
+          <w:sz w:val="24"/>
+          <w:szCs w:val="24"/>
+        </w:rPr>
+        <w:t>criptografico</w:t>
+      </w:r>
+      <w:proofErr w:type="spellEnd"/>
+      <w:r>
+        <w:rPr>
+          <w:rFonts w:ascii="Arial" w:hAnsi="Arial" w:cs="Arial"/>
+          <w:b w:val="0"/>
+          <w:bCs w:val="0"/>
+          <w:sz w:val="24"/>
+          <w:szCs w:val="24"/>
+        </w:rPr>
+        <w:t xml:space="preserve">, </w:t>
+      </w:r>
+      <w:proofErr w:type="spellStart"/>
+      <w:r>
+        <w:rPr>
+          <w:rFonts w:ascii="Arial" w:hAnsi="Arial" w:cs="Arial"/>
+          <w:b w:val="0"/>
+          <w:bCs w:val="0"/>
+          <w:sz w:val="24"/>
+          <w:szCs w:val="24"/>
+        </w:rPr>
+        <w:t>puediendo</w:t>
+      </w:r>
+      <w:proofErr w:type="spellEnd"/>
+      <w:r>
+        <w:rPr>
+          <w:rFonts w:ascii="Arial" w:hAnsi="Arial" w:cs="Arial"/>
+          <w:b w:val="0"/>
+          <w:bCs w:val="0"/>
+          <w:sz w:val="24"/>
+          <w:szCs w:val="24"/>
+        </w:rPr>
+        <w:t xml:space="preserve"> actores maliciosos llevar a cabo ataques MITM o descifrado de las </w:t>
+      </w:r>
+      <w:proofErr w:type="gramStart"/>
+      <w:r>
+        <w:rPr>
+          <w:rFonts w:ascii="Arial" w:hAnsi="Arial" w:cs="Arial"/>
+          <w:b w:val="0"/>
+          <w:bCs w:val="0"/>
+          <w:sz w:val="24"/>
+          <w:szCs w:val="24"/>
+        </w:rPr>
+        <w:t>comunicaciones .</w:t>
+      </w:r>
+      <w:proofErr w:type="gramEnd"/>
+    </w:p>
+    <w:p>
+      <w:pPr>
+        <w:pStyle w:val="Ttulo1"/>
+        <w:spacing w:line="360" w:lineRule="auto"/>
+        <w:rPr>
+          <w:rFonts w:ascii="Arial" w:hAnsi="Arial" w:cs="Arial"/>
+          <w:b w:val="0"/>
+          <w:bCs w:val="0"/>
+          <w:sz w:val="24"/>
+          <w:szCs w:val="24"/>
+        </w:rPr>
+      </w:pPr>
+      <w:r>
+        <w:rPr>
+          <w:rFonts w:ascii="Arial" w:hAnsi="Arial" w:cs="Arial"/>
+          <w:b w:val="0"/>
+          <w:bCs w:val="0"/>
+          <w:sz w:val="24"/>
+          <w:szCs w:val="24"/>
+        </w:rPr>
+        <w:t xml:space="preserve">Comprobada </w:t>
+      </w:r>
+      <w:proofErr w:type="spellStart"/>
+      <w:r>
+        <w:rPr>
+          <w:rFonts w:ascii="Arial" w:hAnsi="Arial" w:cs="Arial"/>
+          <w:b w:val="0"/>
+          <w:bCs w:val="0"/>
+          <w:sz w:val="24"/>
+          <w:szCs w:val="24"/>
+        </w:rPr>
+        <w:t>lña</w:t>
+      </w:r>
+      <w:proofErr w:type="spellEnd"/>
+      <w:r>
+        <w:rPr>
+          <w:rFonts w:ascii="Arial" w:hAnsi="Arial" w:cs="Arial"/>
+          <w:b w:val="0"/>
+          <w:bCs w:val="0"/>
+          <w:sz w:val="24"/>
+          <w:szCs w:val="24"/>
+        </w:rPr>
+        <w:t xml:space="preserve"> maquina objeto de estudio no usa el protocolo SSL 1.0 por lo que no l afectarían estas vulnerabilidades</w:t>
       </w:r>
     </w:p>
     <w:p>
@@ -1298,7 +2137,381 @@
           <w:sz w:val="24"/>
           <w:szCs w:val="24"/>
         </w:rPr>
-        <w:t>Esta vulnerabiliodad esta clasificada con una severidad de 5.9 pero con una urgencia de intervención de 6.1, la cual se refiere al ataque por truncamiento de prefijo  de MITM, conocida como “Terrapin”, pudiendo permitir un ataque “Man in the Middle” eludiendo la integridad y seguridad de la conexión si usan openSSH en versiones anteriores a la versión 9.6, y  que soporten ChaCha20-Poly1305 o CBC con Encrypt-then-MAC, siendo vulnerable a otros servicios entre los que se encuentran: como otros servicios como Apache MINA sshd a 2.11.0, TinySSH a 20230101, FileZilla antes de 3.66.4, KiTTY a 0.76.1.13, Netgate pfSense Plus a 23.09.1, Netgate pfSense CE a 2.7.2, Netgate pfSense Plus a 23.09.1, Netgate pfSense CE a 2.7.2.</w:t>
+        <w:t xml:space="preserve">Esta </w:t>
+      </w:r>
+      <w:proofErr w:type="spellStart"/>
+      <w:r>
+        <w:rPr>
+          <w:rFonts w:ascii="Arial" w:hAnsi="Arial" w:cs="Arial"/>
+          <w:b w:val="0"/>
+          <w:bCs w:val="0"/>
+          <w:sz w:val="24"/>
+          <w:szCs w:val="24"/>
+        </w:rPr>
+        <w:t>vulnerabiliodad</w:t>
+      </w:r>
+      <w:proofErr w:type="spellEnd"/>
+      <w:r>
+        <w:rPr>
+          <w:rFonts w:ascii="Arial" w:hAnsi="Arial" w:cs="Arial"/>
+          <w:b w:val="0"/>
+          <w:bCs w:val="0"/>
+          <w:sz w:val="24"/>
+          <w:szCs w:val="24"/>
+        </w:rPr>
+        <w:t xml:space="preserve"> </w:t>
+      </w:r>
+      <w:proofErr w:type="spellStart"/>
+      <w:r>
+        <w:rPr>
+          <w:rFonts w:ascii="Arial" w:hAnsi="Arial" w:cs="Arial"/>
+          <w:b w:val="0"/>
+          <w:bCs w:val="0"/>
+          <w:sz w:val="24"/>
+          <w:szCs w:val="24"/>
+        </w:rPr>
+        <w:t>esta</w:t>
+      </w:r>
+      <w:proofErr w:type="spellEnd"/>
+      <w:r>
+        <w:rPr>
+          <w:rFonts w:ascii="Arial" w:hAnsi="Arial" w:cs="Arial"/>
+          <w:b w:val="0"/>
+          <w:bCs w:val="0"/>
+          <w:sz w:val="24"/>
+          <w:szCs w:val="24"/>
+        </w:rPr>
+        <w:t xml:space="preserve"> clasificada con una severidad de 5.9 pero con una urgencia de intervención de 6.1, la cual se refiere al ataque por truncamiento de prefijo  de MITM, conocida como “</w:t>
+      </w:r>
+      <w:proofErr w:type="spellStart"/>
+      <w:r>
+        <w:rPr>
+          <w:rFonts w:ascii="Arial" w:hAnsi="Arial" w:cs="Arial"/>
+          <w:b w:val="0"/>
+          <w:bCs w:val="0"/>
+          <w:sz w:val="24"/>
+          <w:szCs w:val="24"/>
+        </w:rPr>
+        <w:t>Terrapin</w:t>
+      </w:r>
+      <w:proofErr w:type="spellEnd"/>
+      <w:r>
+        <w:rPr>
+          <w:rFonts w:ascii="Arial" w:hAnsi="Arial" w:cs="Arial"/>
+          <w:b w:val="0"/>
+          <w:bCs w:val="0"/>
+          <w:sz w:val="24"/>
+          <w:szCs w:val="24"/>
+        </w:rPr>
+        <w:t xml:space="preserve">”, pudiendo permitir un ataque “Man in the Middle” eludiendo la integridad y seguridad de la conexión si usan </w:t>
+      </w:r>
+      <w:proofErr w:type="spellStart"/>
+      <w:r>
+        <w:rPr>
+          <w:rFonts w:ascii="Arial" w:hAnsi="Arial" w:cs="Arial"/>
+          <w:b w:val="0"/>
+          <w:bCs w:val="0"/>
+          <w:sz w:val="24"/>
+          <w:szCs w:val="24"/>
+        </w:rPr>
+        <w:t>openSSH</w:t>
+      </w:r>
+      <w:proofErr w:type="spellEnd"/>
+      <w:r>
+        <w:rPr>
+          <w:rFonts w:ascii="Arial" w:hAnsi="Arial" w:cs="Arial"/>
+          <w:b w:val="0"/>
+          <w:bCs w:val="0"/>
+          <w:sz w:val="24"/>
+          <w:szCs w:val="24"/>
+        </w:rPr>
+        <w:t xml:space="preserve"> en versiones anteriores a la versión 9.6, y  que soporten ChaCha20-Poly1305 o CBC con </w:t>
+      </w:r>
+      <w:proofErr w:type="spellStart"/>
+      <w:r>
+        <w:rPr>
+          <w:rFonts w:ascii="Arial" w:hAnsi="Arial" w:cs="Arial"/>
+          <w:b w:val="0"/>
+          <w:bCs w:val="0"/>
+          <w:sz w:val="24"/>
+          <w:szCs w:val="24"/>
+        </w:rPr>
+        <w:t>Encrypt</w:t>
+      </w:r>
+      <w:proofErr w:type="spellEnd"/>
+      <w:r>
+        <w:rPr>
+          <w:rFonts w:ascii="Arial" w:hAnsi="Arial" w:cs="Arial"/>
+          <w:b w:val="0"/>
+          <w:bCs w:val="0"/>
+          <w:sz w:val="24"/>
+          <w:szCs w:val="24"/>
+        </w:rPr>
+        <w:t>-</w:t>
+      </w:r>
+      <w:proofErr w:type="spellStart"/>
+      <w:r>
+        <w:rPr>
+          <w:rFonts w:ascii="Arial" w:hAnsi="Arial" w:cs="Arial"/>
+          <w:b w:val="0"/>
+          <w:bCs w:val="0"/>
+          <w:sz w:val="24"/>
+          <w:szCs w:val="24"/>
+        </w:rPr>
+        <w:t>then</w:t>
+      </w:r>
+      <w:proofErr w:type="spellEnd"/>
+      <w:r>
+        <w:rPr>
+          <w:rFonts w:ascii="Arial" w:hAnsi="Arial" w:cs="Arial"/>
+          <w:b w:val="0"/>
+          <w:bCs w:val="0"/>
+          <w:sz w:val="24"/>
+          <w:szCs w:val="24"/>
+        </w:rPr>
+        <w:t xml:space="preserve">-MAC, siendo vulnerable a otros servicios entre los que se encuentran: como otros servicios como Apache MINA </w:t>
+      </w:r>
+      <w:proofErr w:type="spellStart"/>
+      <w:r>
+        <w:rPr>
+          <w:rFonts w:ascii="Arial" w:hAnsi="Arial" w:cs="Arial"/>
+          <w:b w:val="0"/>
+          <w:bCs w:val="0"/>
+          <w:sz w:val="24"/>
+          <w:szCs w:val="24"/>
+        </w:rPr>
+        <w:t>sshd</w:t>
+      </w:r>
+      <w:proofErr w:type="spellEnd"/>
+      <w:r>
+        <w:rPr>
+          <w:rFonts w:ascii="Arial" w:hAnsi="Arial" w:cs="Arial"/>
+          <w:b w:val="0"/>
+          <w:bCs w:val="0"/>
+          <w:sz w:val="24"/>
+          <w:szCs w:val="24"/>
+        </w:rPr>
+        <w:t xml:space="preserve"> a 2.11.0, </w:t>
+      </w:r>
+      <w:proofErr w:type="spellStart"/>
+      <w:r>
+        <w:rPr>
+          <w:rFonts w:ascii="Arial" w:hAnsi="Arial" w:cs="Arial"/>
+          <w:b w:val="0"/>
+          <w:bCs w:val="0"/>
+          <w:sz w:val="24"/>
+          <w:szCs w:val="24"/>
+        </w:rPr>
+        <w:t>TinySSH</w:t>
+      </w:r>
+      <w:proofErr w:type="spellEnd"/>
+      <w:r>
+        <w:rPr>
+          <w:rFonts w:ascii="Arial" w:hAnsi="Arial" w:cs="Arial"/>
+          <w:b w:val="0"/>
+          <w:bCs w:val="0"/>
+          <w:sz w:val="24"/>
+          <w:szCs w:val="24"/>
+        </w:rPr>
+        <w:t xml:space="preserve"> a 20230101, FileZilla antes de 3.66.4, </w:t>
+      </w:r>
+      <w:proofErr w:type="spellStart"/>
+      <w:r>
+        <w:rPr>
+          <w:rFonts w:ascii="Arial" w:hAnsi="Arial" w:cs="Arial"/>
+          <w:b w:val="0"/>
+          <w:bCs w:val="0"/>
+          <w:sz w:val="24"/>
+          <w:szCs w:val="24"/>
+        </w:rPr>
+        <w:t>KiTTY</w:t>
+      </w:r>
+      <w:proofErr w:type="spellEnd"/>
+      <w:r>
+        <w:rPr>
+          <w:rFonts w:ascii="Arial" w:hAnsi="Arial" w:cs="Arial"/>
+          <w:b w:val="0"/>
+          <w:bCs w:val="0"/>
+          <w:sz w:val="24"/>
+          <w:szCs w:val="24"/>
+        </w:rPr>
+        <w:t xml:space="preserve"> a 0.76.1.13, </w:t>
+      </w:r>
+      <w:proofErr w:type="spellStart"/>
+      <w:r>
+        <w:rPr>
+          <w:rFonts w:ascii="Arial" w:hAnsi="Arial" w:cs="Arial"/>
+          <w:b w:val="0"/>
+          <w:bCs w:val="0"/>
+          <w:sz w:val="24"/>
+          <w:szCs w:val="24"/>
+        </w:rPr>
+        <w:t>Netgate</w:t>
+      </w:r>
+      <w:proofErr w:type="spellEnd"/>
+      <w:r>
+        <w:rPr>
+          <w:rFonts w:ascii="Arial" w:hAnsi="Arial" w:cs="Arial"/>
+          <w:b w:val="0"/>
+          <w:bCs w:val="0"/>
+          <w:sz w:val="24"/>
+          <w:szCs w:val="24"/>
+        </w:rPr>
+        <w:t xml:space="preserve"> </w:t>
+      </w:r>
+      <w:proofErr w:type="spellStart"/>
+      <w:r>
+        <w:rPr>
+          <w:rFonts w:ascii="Arial" w:hAnsi="Arial" w:cs="Arial"/>
+          <w:b w:val="0"/>
+          <w:bCs w:val="0"/>
+          <w:sz w:val="24"/>
+          <w:szCs w:val="24"/>
+        </w:rPr>
+        <w:t>pfSense</w:t>
+      </w:r>
+      <w:proofErr w:type="spellEnd"/>
+      <w:r>
+        <w:rPr>
+          <w:rFonts w:ascii="Arial" w:hAnsi="Arial" w:cs="Arial"/>
+          <w:b w:val="0"/>
+          <w:bCs w:val="0"/>
+          <w:sz w:val="24"/>
+          <w:szCs w:val="24"/>
+        </w:rPr>
+        <w:t xml:space="preserve"> Plus a 23.09.1, </w:t>
+      </w:r>
+      <w:proofErr w:type="spellStart"/>
+      <w:r>
+        <w:rPr>
+          <w:rFonts w:ascii="Arial" w:hAnsi="Arial" w:cs="Arial"/>
+          <w:b w:val="0"/>
+          <w:bCs w:val="0"/>
+          <w:sz w:val="24"/>
+          <w:szCs w:val="24"/>
+        </w:rPr>
+        <w:t>Netgate</w:t>
+      </w:r>
+      <w:proofErr w:type="spellEnd"/>
+      <w:r>
+        <w:rPr>
+          <w:rFonts w:ascii="Arial" w:hAnsi="Arial" w:cs="Arial"/>
+          <w:b w:val="0"/>
+          <w:bCs w:val="0"/>
+          <w:sz w:val="24"/>
+          <w:szCs w:val="24"/>
+        </w:rPr>
+        <w:t xml:space="preserve"> </w:t>
+      </w:r>
+      <w:proofErr w:type="spellStart"/>
+      <w:r>
+        <w:rPr>
+          <w:rFonts w:ascii="Arial" w:hAnsi="Arial" w:cs="Arial"/>
+          <w:b w:val="0"/>
+          <w:bCs w:val="0"/>
+          <w:sz w:val="24"/>
+          <w:szCs w:val="24"/>
+        </w:rPr>
+        <w:t>pfSense</w:t>
+      </w:r>
+      <w:proofErr w:type="spellEnd"/>
+      <w:r>
+        <w:rPr>
+          <w:rFonts w:ascii="Arial" w:hAnsi="Arial" w:cs="Arial"/>
+          <w:b w:val="0"/>
+          <w:bCs w:val="0"/>
+          <w:sz w:val="24"/>
+          <w:szCs w:val="24"/>
+        </w:rPr>
+        <w:t xml:space="preserve"> CE a 2.7.2, </w:t>
+      </w:r>
+      <w:proofErr w:type="spellStart"/>
+      <w:r>
+        <w:rPr>
+          <w:rFonts w:ascii="Arial" w:hAnsi="Arial" w:cs="Arial"/>
+          <w:b w:val="0"/>
+          <w:bCs w:val="0"/>
+          <w:sz w:val="24"/>
+          <w:szCs w:val="24"/>
+        </w:rPr>
+        <w:t>Netgate</w:t>
+      </w:r>
+      <w:proofErr w:type="spellEnd"/>
+      <w:r>
+        <w:rPr>
+          <w:rFonts w:ascii="Arial" w:hAnsi="Arial" w:cs="Arial"/>
+          <w:b w:val="0"/>
+          <w:bCs w:val="0"/>
+          <w:sz w:val="24"/>
+          <w:szCs w:val="24"/>
+        </w:rPr>
+        <w:t xml:space="preserve"> </w:t>
+      </w:r>
+      <w:proofErr w:type="spellStart"/>
+      <w:r>
+        <w:rPr>
+          <w:rFonts w:ascii="Arial" w:hAnsi="Arial" w:cs="Arial"/>
+          <w:b w:val="0"/>
+          <w:bCs w:val="0"/>
+          <w:sz w:val="24"/>
+          <w:szCs w:val="24"/>
+        </w:rPr>
+        <w:t>pfSense</w:t>
+      </w:r>
+      <w:proofErr w:type="spellEnd"/>
+      <w:r>
+        <w:rPr>
+          <w:rFonts w:ascii="Arial" w:hAnsi="Arial" w:cs="Arial"/>
+          <w:b w:val="0"/>
+          <w:bCs w:val="0"/>
+          <w:sz w:val="24"/>
+          <w:szCs w:val="24"/>
+        </w:rPr>
+        <w:t xml:space="preserve"> Plus a 23.09.1, </w:t>
+      </w:r>
+      <w:proofErr w:type="spellStart"/>
+      <w:r>
+        <w:rPr>
+          <w:rFonts w:ascii="Arial" w:hAnsi="Arial" w:cs="Arial"/>
+          <w:b w:val="0"/>
+          <w:bCs w:val="0"/>
+          <w:sz w:val="24"/>
+          <w:szCs w:val="24"/>
+        </w:rPr>
+        <w:t>Netgate</w:t>
+      </w:r>
+      <w:proofErr w:type="spellEnd"/>
+      <w:r>
+        <w:rPr>
+          <w:rFonts w:ascii="Arial" w:hAnsi="Arial" w:cs="Arial"/>
+          <w:b w:val="0"/>
+          <w:bCs w:val="0"/>
+          <w:sz w:val="24"/>
+          <w:szCs w:val="24"/>
+        </w:rPr>
+        <w:t xml:space="preserve"> </w:t>
+      </w:r>
+      <w:proofErr w:type="spellStart"/>
+      <w:r>
+        <w:rPr>
+          <w:rFonts w:ascii="Arial" w:hAnsi="Arial" w:cs="Arial"/>
+          <w:b w:val="0"/>
+          <w:bCs w:val="0"/>
+          <w:sz w:val="24"/>
+          <w:szCs w:val="24"/>
+        </w:rPr>
+        <w:t>pfSense</w:t>
+      </w:r>
+      <w:proofErr w:type="spellEnd"/>
+      <w:r>
+        <w:rPr>
+          <w:rFonts w:ascii="Arial" w:hAnsi="Arial" w:cs="Arial"/>
+          <w:b w:val="0"/>
+          <w:bCs w:val="0"/>
+          <w:sz w:val="24"/>
+          <w:szCs w:val="24"/>
+        </w:rPr>
+        <w:t xml:space="preserve"> CE a 2.7.2.</w:t>
       </w:r>
     </w:p>
     <w:p>
@@ -1438,7 +2651,73 @@
           <w:sz w:val="24"/>
           <w:szCs w:val="24"/>
         </w:rPr>
-        <w:t>Se comprueba los protocolos y metodos de encriptación que utiliza la maquina objetvo de estudio, comprobando que usan los protocolos SSL v3, TLS v1.2 y como métodos AES, RSA, SHA1,SHA256, MD5, entre otros</w:t>
+        <w:t xml:space="preserve">Se comprueba los protocolos y </w:t>
+      </w:r>
+      <w:proofErr w:type="spellStart"/>
+      <w:r>
+        <w:rPr>
+          <w:rFonts w:ascii="Arial" w:hAnsi="Arial" w:cs="Arial"/>
+          <w:b w:val="0"/>
+          <w:bCs w:val="0"/>
+          <w:sz w:val="24"/>
+          <w:szCs w:val="24"/>
+        </w:rPr>
+        <w:t>metodos</w:t>
+      </w:r>
+      <w:proofErr w:type="spellEnd"/>
+      <w:r>
+        <w:rPr>
+          <w:rFonts w:ascii="Arial" w:hAnsi="Arial" w:cs="Arial"/>
+          <w:b w:val="0"/>
+          <w:bCs w:val="0"/>
+          <w:sz w:val="24"/>
+          <w:szCs w:val="24"/>
+        </w:rPr>
+        <w:t xml:space="preserve"> de encriptación que utiliza la maquina </w:t>
+      </w:r>
+      <w:proofErr w:type="spellStart"/>
+      <w:r>
+        <w:rPr>
+          <w:rFonts w:ascii="Arial" w:hAnsi="Arial" w:cs="Arial"/>
+          <w:b w:val="0"/>
+          <w:bCs w:val="0"/>
+          <w:sz w:val="24"/>
+          <w:szCs w:val="24"/>
+        </w:rPr>
+        <w:t>objetvo</w:t>
+      </w:r>
+      <w:proofErr w:type="spellEnd"/>
+      <w:r>
+        <w:rPr>
+          <w:rFonts w:ascii="Arial" w:hAnsi="Arial" w:cs="Arial"/>
+          <w:b w:val="0"/>
+          <w:bCs w:val="0"/>
+          <w:sz w:val="24"/>
+          <w:szCs w:val="24"/>
+        </w:rPr>
+        <w:t xml:space="preserve"> de estudio, comprobando que usan los protocolos SSL v3, TLS v1.2 y como métodos AES, RSA, SHA</w:t>
+      </w:r>
+      <w:proofErr w:type="gramStart"/>
+      <w:r>
+        <w:rPr>
+          <w:rFonts w:ascii="Arial" w:hAnsi="Arial" w:cs="Arial"/>
+          <w:b w:val="0"/>
+          <w:bCs w:val="0"/>
+          <w:sz w:val="24"/>
+          <w:szCs w:val="24"/>
+        </w:rPr>
+        <w:t>1,SHA</w:t>
+      </w:r>
+      <w:proofErr w:type="gramEnd"/>
+      <w:r>
+        <w:rPr>
+          <w:rFonts w:ascii="Arial" w:hAnsi="Arial" w:cs="Arial"/>
+          <w:b w:val="0"/>
+          <w:bCs w:val="0"/>
+          <w:sz w:val="24"/>
+          <w:szCs w:val="24"/>
+        </w:rPr>
+        <w:t>256, MD5, entre otros</w:t>
       </w:r>
     </w:p>
     <w:p>
@@ -1520,7 +2799,51 @@
           <w:sz w:val="24"/>
           <w:szCs w:val="24"/>
         </w:rPr>
-        <w:t>Tampoco utiliza cifrado ChaCha-20  y, como hemos dicho anteriormente, los CBC usados son SSL v3 con MAC= SHA1, por lo que no seria vulnerable .</w:t>
+        <w:t>Tampoco utiliza cifrado ChaCha-</w:t>
+      </w:r>
+      <w:proofErr w:type="gramStart"/>
+      <w:r>
+        <w:rPr>
+          <w:rFonts w:ascii="Arial" w:hAnsi="Arial" w:cs="Arial"/>
+          <w:b w:val="0"/>
+          <w:bCs w:val="0"/>
+          <w:sz w:val="24"/>
+          <w:szCs w:val="24"/>
+        </w:rPr>
+        <w:t>20  y</w:t>
+      </w:r>
+      <w:proofErr w:type="gramEnd"/>
+      <w:r>
+        <w:rPr>
+          <w:rFonts w:ascii="Arial" w:hAnsi="Arial" w:cs="Arial"/>
+          <w:b w:val="0"/>
+          <w:bCs w:val="0"/>
+          <w:sz w:val="24"/>
+          <w:szCs w:val="24"/>
+        </w:rPr>
+        <w:t xml:space="preserve">, como hemos dicho anteriormente, los CBC usados son SSL v3 con MAC= SHA1, por lo que no </w:t>
+      </w:r>
+      <w:proofErr w:type="spellStart"/>
+      <w:r>
+        <w:rPr>
+          <w:rFonts w:ascii="Arial" w:hAnsi="Arial" w:cs="Arial"/>
+          <w:b w:val="0"/>
+          <w:bCs w:val="0"/>
+          <w:sz w:val="24"/>
+          <w:szCs w:val="24"/>
+        </w:rPr>
+        <w:t>seria</w:t>
+      </w:r>
+      <w:proofErr w:type="spellEnd"/>
+      <w:r>
+        <w:rPr>
+          <w:rFonts w:ascii="Arial" w:hAnsi="Arial" w:cs="Arial"/>
+          <w:b w:val="0"/>
+          <w:bCs w:val="0"/>
+          <w:sz w:val="24"/>
+          <w:szCs w:val="24"/>
+        </w:rPr>
+        <w:t xml:space="preserve"> vulnerable .</w:t>
       </w:r>
     </w:p>
     <w:p>
@@ -1605,7 +2928,179 @@
           <w:sz w:val="24"/>
           <w:szCs w:val="24"/>
         </w:rPr>
-        <w:t>.- Browsable Web Directories.- Esta vulnerabilidad presenta una severidad de 5.3, sin aportar información sobre la urgencia para su resolución, afectando a directorios de un servidor web remoto navegables que puedan filtrar información confidencial, siendo dependiente de otra vulnerabilidad “Apache Multiviews Atrarbitrar Listado de Directory”, pudiendo ser afectado por un ataque de divulgación de información, recomendando tener instalado una versión Apche superior a la 1.2.22. El equipo analizado tiene una versión mas nueva, por lo que no seria vulnerable.</w:t>
+        <w:t xml:space="preserve">.- </w:t>
+      </w:r>
+      <w:proofErr w:type="spellStart"/>
+      <w:r>
+        <w:rPr>
+          <w:rFonts w:ascii="Arial" w:hAnsi="Arial" w:cs="Arial"/>
+          <w:b w:val="0"/>
+          <w:bCs w:val="0"/>
+          <w:sz w:val="24"/>
+          <w:szCs w:val="24"/>
+        </w:rPr>
+        <w:t>Browsable</w:t>
+      </w:r>
+      <w:proofErr w:type="spellEnd"/>
+      <w:r>
+        <w:rPr>
+          <w:rFonts w:ascii="Arial" w:hAnsi="Arial" w:cs="Arial"/>
+          <w:b w:val="0"/>
+          <w:bCs w:val="0"/>
+          <w:sz w:val="24"/>
+          <w:szCs w:val="24"/>
+        </w:rPr>
+        <w:t xml:space="preserve"> Web </w:t>
+      </w:r>
+      <w:proofErr w:type="gramStart"/>
+      <w:r>
+        <w:rPr>
+          <w:rFonts w:ascii="Arial" w:hAnsi="Arial" w:cs="Arial"/>
+          <w:b w:val="0"/>
+          <w:bCs w:val="0"/>
+          <w:sz w:val="24"/>
+          <w:szCs w:val="24"/>
+        </w:rPr>
+        <w:t>Directories.-</w:t>
+      </w:r>
+      <w:proofErr w:type="gramEnd"/>
+      <w:r>
+        <w:rPr>
+          <w:rFonts w:ascii="Arial" w:hAnsi="Arial" w:cs="Arial"/>
+          <w:b w:val="0"/>
+          <w:bCs w:val="0"/>
+          <w:sz w:val="24"/>
+          <w:szCs w:val="24"/>
+        </w:rPr>
+        <w:t xml:space="preserve"> Esta vulnerabilidad presenta una severidad de 5.3, sin aportar información sobre la urgencia para su resolución, afectando a directorios de un servidor web remoto navegables que puedan filtrar información confidencial, siendo dependiente de otra vulnerabilidad “Apache </w:t>
+      </w:r>
+      <w:proofErr w:type="spellStart"/>
+      <w:r>
+        <w:rPr>
+          <w:rFonts w:ascii="Arial" w:hAnsi="Arial" w:cs="Arial"/>
+          <w:b w:val="0"/>
+          <w:bCs w:val="0"/>
+          <w:sz w:val="24"/>
+          <w:szCs w:val="24"/>
+        </w:rPr>
+        <w:t>Multiviews</w:t>
+      </w:r>
+      <w:proofErr w:type="spellEnd"/>
+      <w:r>
+        <w:rPr>
+          <w:rFonts w:ascii="Arial" w:hAnsi="Arial" w:cs="Arial"/>
+          <w:b w:val="0"/>
+          <w:bCs w:val="0"/>
+          <w:sz w:val="24"/>
+          <w:szCs w:val="24"/>
+        </w:rPr>
+        <w:t xml:space="preserve"> </w:t>
+      </w:r>
+      <w:proofErr w:type="spellStart"/>
+      <w:r>
+        <w:rPr>
+          <w:rFonts w:ascii="Arial" w:hAnsi="Arial" w:cs="Arial"/>
+          <w:b w:val="0"/>
+          <w:bCs w:val="0"/>
+          <w:sz w:val="24"/>
+          <w:szCs w:val="24"/>
+        </w:rPr>
+        <w:t>Atrarbitrar</w:t>
+      </w:r>
+      <w:proofErr w:type="spellEnd"/>
+      <w:r>
+        <w:rPr>
+          <w:rFonts w:ascii="Arial" w:hAnsi="Arial" w:cs="Arial"/>
+          <w:b w:val="0"/>
+          <w:bCs w:val="0"/>
+          <w:sz w:val="24"/>
+          <w:szCs w:val="24"/>
+        </w:rPr>
+        <w:t xml:space="preserve"> Listado de </w:t>
+      </w:r>
+      <w:proofErr w:type="spellStart"/>
+      <w:r>
+        <w:rPr>
+          <w:rFonts w:ascii="Arial" w:hAnsi="Arial" w:cs="Arial"/>
+          <w:b w:val="0"/>
+          <w:bCs w:val="0"/>
+          <w:sz w:val="24"/>
+          <w:szCs w:val="24"/>
+        </w:rPr>
+        <w:t>Directory</w:t>
+      </w:r>
+      <w:proofErr w:type="spellEnd"/>
+      <w:r>
+        <w:rPr>
+          <w:rFonts w:ascii="Arial" w:hAnsi="Arial" w:cs="Arial"/>
+          <w:b w:val="0"/>
+          <w:bCs w:val="0"/>
+          <w:sz w:val="24"/>
+          <w:szCs w:val="24"/>
+        </w:rPr>
+        <w:t xml:space="preserve">”, pudiendo ser afectado por un ataque de divulgación de información, recomendando tener instalado una versión </w:t>
+      </w:r>
+      <w:proofErr w:type="spellStart"/>
+      <w:r>
+        <w:rPr>
+          <w:rFonts w:ascii="Arial" w:hAnsi="Arial" w:cs="Arial"/>
+          <w:b w:val="0"/>
+          <w:bCs w:val="0"/>
+          <w:sz w:val="24"/>
+          <w:szCs w:val="24"/>
+        </w:rPr>
+        <w:t>Apche</w:t>
+      </w:r>
+      <w:proofErr w:type="spellEnd"/>
+      <w:r>
+        <w:rPr>
+          <w:rFonts w:ascii="Arial" w:hAnsi="Arial" w:cs="Arial"/>
+          <w:b w:val="0"/>
+          <w:bCs w:val="0"/>
+          <w:sz w:val="24"/>
+          <w:szCs w:val="24"/>
+        </w:rPr>
+        <w:t xml:space="preserve"> superior a la 1.2.22. El equipo analizado tiene una versión </w:t>
+      </w:r>
+      <w:r>
+        <w:rPr>
+          <w:rFonts w:ascii="Arial" w:hAnsi="Arial" w:cs="Arial"/>
+          <w:b w:val="0"/>
+          <w:bCs w:val="0"/>
+          <w:sz w:val="24"/>
+          <w:szCs w:val="24"/>
+        </w:rPr>
+        <w:t>más</w:t>
+      </w:r>
+      <w:r>
+        <w:rPr>
+          <w:rFonts w:ascii="Arial" w:hAnsi="Arial" w:cs="Arial"/>
+          <w:b w:val="0"/>
+          <w:bCs w:val="0"/>
+          <w:sz w:val="24"/>
+          <w:szCs w:val="24"/>
+        </w:rPr>
+        <w:t xml:space="preserve"> nueva, por lo que no </w:t>
+      </w:r>
+      <w:r>
+        <w:rPr>
+          <w:rFonts w:ascii="Arial" w:hAnsi="Arial" w:cs="Arial"/>
+          <w:b w:val="0"/>
+          <w:bCs w:val="0"/>
+          <w:sz w:val="24"/>
+          <w:szCs w:val="24"/>
+        </w:rPr>
+        <w:t>sería</w:t>
+      </w:r>
+      <w:r>
+        <w:rPr>
+          <w:rFonts w:ascii="Arial" w:hAnsi="Arial" w:cs="Arial"/>
+          <w:b w:val="0"/>
+          <w:bCs w:val="0"/>
+          <w:sz w:val="24"/>
+          <w:szCs w:val="24"/>
+        </w:rPr>
+        <w:t xml:space="preserve"> vulnerable.</w:t>
       </w:r>
     </w:p>
     <w:p>
@@ -1724,7 +3219,107 @@
           <w:sz w:val="24"/>
           <w:szCs w:val="24"/>
         </w:rPr>
-        <w:t>5.- PHP 5.4.x &lt; 5.4.12 Information Disclosure.- La version que tiene instalada la maquina objetivo es una versión superior a la que expresa esta vulnerabilidad, por lo que no es vulnarable.</w:t>
+        <w:t xml:space="preserve">5.- PHP 5.4.x &lt; 5.4.12 </w:t>
+      </w:r>
+      <w:proofErr w:type="spellStart"/>
+      <w:r>
+        <w:rPr>
+          <w:rFonts w:ascii="Arial" w:hAnsi="Arial" w:cs="Arial"/>
+          <w:b w:val="0"/>
+          <w:bCs w:val="0"/>
+          <w:sz w:val="24"/>
+          <w:szCs w:val="24"/>
+        </w:rPr>
+        <w:t>Information</w:t>
+      </w:r>
+      <w:proofErr w:type="spellEnd"/>
+      <w:r>
+        <w:rPr>
+          <w:rFonts w:ascii="Arial" w:hAnsi="Arial" w:cs="Arial"/>
+          <w:b w:val="0"/>
+          <w:bCs w:val="0"/>
+          <w:sz w:val="24"/>
+          <w:szCs w:val="24"/>
+        </w:rPr>
+        <w:t xml:space="preserve"> </w:t>
+      </w:r>
+      <w:proofErr w:type="spellStart"/>
+      <w:proofErr w:type="gramStart"/>
+      <w:r>
+        <w:rPr>
+          <w:rFonts w:ascii="Arial" w:hAnsi="Arial" w:cs="Arial"/>
+          <w:b w:val="0"/>
+          <w:bCs w:val="0"/>
+          <w:sz w:val="24"/>
+          <w:szCs w:val="24"/>
+        </w:rPr>
+        <w:t>Disclosure</w:t>
+      </w:r>
+      <w:proofErr w:type="spellEnd"/>
+      <w:r>
+        <w:rPr>
+          <w:rFonts w:ascii="Arial" w:hAnsi="Arial" w:cs="Arial"/>
+          <w:b w:val="0"/>
+          <w:bCs w:val="0"/>
+          <w:sz w:val="24"/>
+          <w:szCs w:val="24"/>
+        </w:rPr>
+        <w:t>.-</w:t>
+      </w:r>
+      <w:proofErr w:type="gramEnd"/>
+      <w:r>
+        <w:rPr>
+          <w:rFonts w:ascii="Arial" w:hAnsi="Arial" w:cs="Arial"/>
+          <w:b w:val="0"/>
+          <w:bCs w:val="0"/>
+          <w:sz w:val="24"/>
+          <w:szCs w:val="24"/>
+        </w:rPr>
+        <w:t xml:space="preserve"> La </w:t>
+      </w:r>
+      <w:proofErr w:type="spellStart"/>
+      <w:r>
+        <w:rPr>
+          <w:rFonts w:ascii="Arial" w:hAnsi="Arial" w:cs="Arial"/>
+          <w:b w:val="0"/>
+          <w:bCs w:val="0"/>
+          <w:sz w:val="24"/>
+          <w:szCs w:val="24"/>
+        </w:rPr>
+        <w:t>version</w:t>
+      </w:r>
+      <w:proofErr w:type="spellEnd"/>
+      <w:r>
+        <w:rPr>
+          <w:rFonts w:ascii="Arial" w:hAnsi="Arial" w:cs="Arial"/>
+          <w:b w:val="0"/>
+          <w:bCs w:val="0"/>
+          <w:sz w:val="24"/>
+          <w:szCs w:val="24"/>
+        </w:rPr>
+        <w:t xml:space="preserve"> que tiene instalada la maquina objetivo es una versión superior a la que expresa esta vulnerabilidad, por lo que no es </w:t>
+      </w:r>
+      <w:proofErr w:type="spellStart"/>
+      <w:r>
+        <w:rPr>
+          <w:rFonts w:ascii="Arial" w:hAnsi="Arial" w:cs="Arial"/>
+          <w:b w:val="0"/>
+          <w:bCs w:val="0"/>
+          <w:sz w:val="24"/>
+          <w:szCs w:val="24"/>
+        </w:rPr>
+        <w:t>vulnarable</w:t>
+      </w:r>
+      <w:proofErr w:type="spellEnd"/>
+      <w:r>
+        <w:rPr>
+          <w:rFonts w:ascii="Arial" w:hAnsi="Arial" w:cs="Arial"/>
+          <w:b w:val="0"/>
+          <w:bCs w:val="0"/>
+          <w:sz w:val="24"/>
+          <w:szCs w:val="24"/>
+        </w:rPr>
+        <w:t>.</w:t>
       </w:r>
     </w:p>
     <w:p>
@@ -1819,17 +3414,90 @@
           <w:szCs w:val="24"/>
           <w:u w:val="single"/>
         </w:rPr>
-        <w:t>6.- SMB Signing not required</w:t>
-      </w:r>
-      <w:r>
-        <w:rPr>
-          <w:rFonts w:ascii="Arial" w:hAnsi="Arial" w:cs="Arial"/>
-          <w:b w:val="0"/>
-          <w:bCs w:val="0"/>
-          <w:sz w:val="24"/>
-          <w:szCs w:val="24"/>
-        </w:rPr>
-        <w:t xml:space="preserve">.- Esta vulnerabilidad afecta al protocolo SMB, que es usado por la </w:t>
+        <w:t xml:space="preserve">6.- SMB </w:t>
+      </w:r>
+      <w:proofErr w:type="spellStart"/>
+      <w:r>
+        <w:rPr>
+          <w:rFonts w:ascii="Arial" w:hAnsi="Arial" w:cs="Arial"/>
+          <w:b w:val="0"/>
+          <w:bCs w:val="0"/>
+          <w:sz w:val="24"/>
+          <w:szCs w:val="24"/>
+          <w:u w:val="single"/>
+        </w:rPr>
+        <w:t>Signing</w:t>
+      </w:r>
+      <w:proofErr w:type="spellEnd"/>
+      <w:r>
+        <w:rPr>
+          <w:rFonts w:ascii="Arial" w:hAnsi="Arial" w:cs="Arial"/>
+          <w:b w:val="0"/>
+          <w:bCs w:val="0"/>
+          <w:sz w:val="24"/>
+          <w:szCs w:val="24"/>
+          <w:u w:val="single"/>
+        </w:rPr>
+        <w:t xml:space="preserve"> </w:t>
+      </w:r>
+      <w:proofErr w:type="spellStart"/>
+      <w:r>
+        <w:rPr>
+          <w:rFonts w:ascii="Arial" w:hAnsi="Arial" w:cs="Arial"/>
+          <w:b w:val="0"/>
+          <w:bCs w:val="0"/>
+          <w:sz w:val="24"/>
+          <w:szCs w:val="24"/>
+          <w:u w:val="single"/>
+        </w:rPr>
+        <w:t>not</w:t>
+      </w:r>
+      <w:proofErr w:type="spellEnd"/>
+      <w:r>
+        <w:rPr>
+          <w:rFonts w:ascii="Arial" w:hAnsi="Arial" w:cs="Arial"/>
+          <w:b w:val="0"/>
+          <w:bCs w:val="0"/>
+          <w:sz w:val="24"/>
+          <w:szCs w:val="24"/>
+          <w:u w:val="single"/>
+        </w:rPr>
+        <w:t xml:space="preserve"> </w:t>
+      </w:r>
+      <w:proofErr w:type="spellStart"/>
+      <w:proofErr w:type="gramStart"/>
+      <w:r>
+        <w:rPr>
+          <w:rFonts w:ascii="Arial" w:hAnsi="Arial" w:cs="Arial"/>
+          <w:b w:val="0"/>
+          <w:bCs w:val="0"/>
+          <w:sz w:val="24"/>
+          <w:szCs w:val="24"/>
+          <w:u w:val="single"/>
+        </w:rPr>
+        <w:t>required</w:t>
+      </w:r>
+      <w:proofErr w:type="spellEnd"/>
+      <w:r>
+        <w:rPr>
+          <w:rFonts w:ascii="Arial" w:hAnsi="Arial" w:cs="Arial"/>
+          <w:b w:val="0"/>
+          <w:bCs w:val="0"/>
+          <w:sz w:val="24"/>
+          <w:szCs w:val="24"/>
+        </w:rPr>
+        <w:t>.-</w:t>
+      </w:r>
+      <w:proofErr w:type="gramEnd"/>
+      <w:r>
+        <w:rPr>
+          <w:rFonts w:ascii="Arial" w:hAnsi="Arial" w:cs="Arial"/>
+          <w:b w:val="0"/>
+          <w:bCs w:val="0"/>
+          <w:sz w:val="24"/>
+          <w:szCs w:val="24"/>
+        </w:rPr>
+        <w:t xml:space="preserve"> Esta vulnerabilidad afecta al protocolo SMB, que es usado por la </w:t>
       </w:r>
       <w:r>
         <w:rPr>
@@ -1849,7 +3517,117 @@
           <w:sz w:val="24"/>
           <w:szCs w:val="24"/>
         </w:rPr>
-        <w:t xml:space="preserve"> Samba en Linux, para conectar dispositivos en una red como impresoras, etc. Se comprueba la el archivo smb.conf de samba, no apareciendo ninguna anotación al SMB. Se ejecuta el comnado testparm -s, para chequear el fichero smb.conf, tampoco mostrando nada sobre eset protocolo:</w:t>
+        <w:t xml:space="preserve"> Samba en Linux, para conectar dispositivos en una red como impresoras, etc. Se comprueba la el archivo </w:t>
+      </w:r>
+      <w:proofErr w:type="spellStart"/>
+      <w:r>
+        <w:rPr>
+          <w:rFonts w:ascii="Arial" w:hAnsi="Arial" w:cs="Arial"/>
+          <w:b w:val="0"/>
+          <w:bCs w:val="0"/>
+          <w:sz w:val="24"/>
+          <w:szCs w:val="24"/>
+        </w:rPr>
+        <w:t>smb.conf</w:t>
+      </w:r>
+      <w:proofErr w:type="spellEnd"/>
+      <w:r>
+        <w:rPr>
+          <w:rFonts w:ascii="Arial" w:hAnsi="Arial" w:cs="Arial"/>
+          <w:b w:val="0"/>
+          <w:bCs w:val="0"/>
+          <w:sz w:val="24"/>
+          <w:szCs w:val="24"/>
+        </w:rPr>
+        <w:t xml:space="preserve"> de samba, no apareciendo ninguna anotación al SMB. Se ejecuta el </w:t>
+      </w:r>
+      <w:proofErr w:type="spellStart"/>
+      <w:r>
+        <w:rPr>
+          <w:rFonts w:ascii="Arial" w:hAnsi="Arial" w:cs="Arial"/>
+          <w:b w:val="0"/>
+          <w:bCs w:val="0"/>
+          <w:sz w:val="24"/>
+          <w:szCs w:val="24"/>
+        </w:rPr>
+        <w:t>comnado</w:t>
+      </w:r>
+      <w:proofErr w:type="spellEnd"/>
+      <w:r>
+        <w:rPr>
+          <w:rFonts w:ascii="Arial" w:hAnsi="Arial" w:cs="Arial"/>
+          <w:b w:val="0"/>
+          <w:bCs w:val="0"/>
+          <w:sz w:val="24"/>
+          <w:szCs w:val="24"/>
+        </w:rPr>
+        <w:t xml:space="preserve"> </w:t>
+      </w:r>
+      <w:proofErr w:type="spellStart"/>
+      <w:r>
+        <w:rPr>
+          <w:rFonts w:ascii="Arial" w:hAnsi="Arial" w:cs="Arial"/>
+          <w:b w:val="0"/>
+          <w:bCs w:val="0"/>
+          <w:sz w:val="24"/>
+          <w:szCs w:val="24"/>
+        </w:rPr>
+        <w:t>testparm</w:t>
+      </w:r>
+      <w:proofErr w:type="spellEnd"/>
+      <w:r>
+        <w:rPr>
+          <w:rFonts w:ascii="Arial" w:hAnsi="Arial" w:cs="Arial"/>
+          <w:b w:val="0"/>
+          <w:bCs w:val="0"/>
+          <w:sz w:val="24"/>
+          <w:szCs w:val="24"/>
+        </w:rPr>
+        <w:t xml:space="preserve"> -s, para chequear el fichero </w:t>
+      </w:r>
+      <w:proofErr w:type="spellStart"/>
+      <w:r>
+        <w:rPr>
+          <w:rFonts w:ascii="Arial" w:hAnsi="Arial" w:cs="Arial"/>
+          <w:b w:val="0"/>
+          <w:bCs w:val="0"/>
+          <w:sz w:val="24"/>
+          <w:szCs w:val="24"/>
+        </w:rPr>
+        <w:t>smb.conf</w:t>
+      </w:r>
+      <w:proofErr w:type="spellEnd"/>
+      <w:r>
+        <w:rPr>
+          <w:rFonts w:ascii="Arial" w:hAnsi="Arial" w:cs="Arial"/>
+          <w:b w:val="0"/>
+          <w:bCs w:val="0"/>
+          <w:sz w:val="24"/>
+          <w:szCs w:val="24"/>
+        </w:rPr>
+        <w:t xml:space="preserve">, tampoco mostrando nada sobre </w:t>
+      </w:r>
+      <w:proofErr w:type="spellStart"/>
+      <w:r>
+        <w:rPr>
+          <w:rFonts w:ascii="Arial" w:hAnsi="Arial" w:cs="Arial"/>
+          <w:b w:val="0"/>
+          <w:bCs w:val="0"/>
+          <w:sz w:val="24"/>
+          <w:szCs w:val="24"/>
+        </w:rPr>
+        <w:t>eset</w:t>
+      </w:r>
+      <w:proofErr w:type="spellEnd"/>
+      <w:r>
+        <w:rPr>
+          <w:rFonts w:ascii="Arial" w:hAnsi="Arial" w:cs="Arial"/>
+          <w:b w:val="0"/>
+          <w:bCs w:val="0"/>
+          <w:sz w:val="24"/>
+          <w:szCs w:val="24"/>
+        </w:rPr>
+        <w:t xml:space="preserve"> protocolo:</w:t>
       </w:r>
     </w:p>
     <w:p>
@@ -1951,7 +3729,29 @@
           <w:sz w:val="24"/>
           <w:szCs w:val="24"/>
         </w:rPr>
-        <w:t xml:space="preserve"> se comprueba el estado del SMB, no encontrando conexiones SMB por lo que se deduce que no utiliza SMB , no estando afectado por esta vulnerabilidad</w:t>
+        <w:t xml:space="preserve"> se comprueba el estado del SMB, no encontrando conexiones SMB por lo que se deduce que no utiliza </w:t>
+      </w:r>
+      <w:proofErr w:type="gramStart"/>
+      <w:r>
+        <w:rPr>
+          <w:rFonts w:ascii="Arial" w:hAnsi="Arial" w:cs="Arial"/>
+          <w:b w:val="0"/>
+          <w:bCs w:val="0"/>
+          <w:sz w:val="24"/>
+          <w:szCs w:val="24"/>
+        </w:rPr>
+        <w:t>SMB ,</w:t>
+      </w:r>
+      <w:proofErr w:type="gramEnd"/>
+      <w:r>
+        <w:rPr>
+          <w:rFonts w:ascii="Arial" w:hAnsi="Arial" w:cs="Arial"/>
+          <w:b w:val="0"/>
+          <w:bCs w:val="0"/>
+          <w:sz w:val="24"/>
+          <w:szCs w:val="24"/>
+        </w:rPr>
+        <w:t xml:space="preserve"> no estando afectado por esta vulnerabilidad</w:t>
       </w:r>
       <w:r>
         <w:rPr>
@@ -2076,7 +3876,127 @@
           <w:szCs w:val="24"/>
           <w:u w:val="single"/>
         </w:rPr>
-        <w:t>PHP 5.4.x &lt; 5.4.16 Multiple Vulnerabilities, PHP 5.4.x &lt; 5.4.24 Multiple Vulnerabilities, PHP 5.4.x &lt; 5.4.26 Multiple Vulnerabilities, PHP 5.4.x &lt; 5.4.27 awk Magic Parsing BEGIN DoS, PHP 5.4.x &lt; 5.4.29 'src/cdf.c' Multiple Vulnerabilities, PHP 5.4.x &lt; 5.4.32 Multiple Vulnerabilities, PHP 5.4.x &lt; 5.4.35 'donote' DoS</w:t>
+        <w:t xml:space="preserve">PHP 5.4.x &lt; 5.4.16 Multiple Vulnerabilities, PHP 5.4.x &lt; 5.4.24 Multiple Vulnerabilities, PHP 5.4.x &lt; 5.4.26 Multiple Vulnerabilities, PHP 5.4.x &lt; 5.4.27 </w:t>
+      </w:r>
+      <w:proofErr w:type="spellStart"/>
+      <w:r>
+        <w:rPr>
+          <w:rFonts w:ascii="Arial" w:hAnsi="Arial" w:cs="Arial"/>
+          <w:b w:val="0"/>
+          <w:bCs w:val="0"/>
+          <w:sz w:val="24"/>
+          <w:szCs w:val="24"/>
+          <w:u w:val="single"/>
+        </w:rPr>
+        <w:t>awk</w:t>
+      </w:r>
+      <w:proofErr w:type="spellEnd"/>
+      <w:r>
+        <w:rPr>
+          <w:rFonts w:ascii="Arial" w:hAnsi="Arial" w:cs="Arial"/>
+          <w:b w:val="0"/>
+          <w:bCs w:val="0"/>
+          <w:sz w:val="24"/>
+          <w:szCs w:val="24"/>
+          <w:u w:val="single"/>
+        </w:rPr>
+        <w:t xml:space="preserve"> Magic </w:t>
+      </w:r>
+      <w:proofErr w:type="spellStart"/>
+      <w:r>
+        <w:rPr>
+          <w:rFonts w:ascii="Arial" w:hAnsi="Arial" w:cs="Arial"/>
+          <w:b w:val="0"/>
+          <w:bCs w:val="0"/>
+          <w:sz w:val="24"/>
+          <w:szCs w:val="24"/>
+          <w:u w:val="single"/>
+        </w:rPr>
+        <w:t>Parsing</w:t>
+      </w:r>
+      <w:proofErr w:type="spellEnd"/>
+      <w:r>
+        <w:rPr>
+          <w:rFonts w:ascii="Arial" w:hAnsi="Arial" w:cs="Arial"/>
+          <w:b w:val="0"/>
+          <w:bCs w:val="0"/>
+          <w:sz w:val="24"/>
+          <w:szCs w:val="24"/>
+          <w:u w:val="single"/>
+        </w:rPr>
+        <w:t xml:space="preserve"> BEGIN DoS, PHP 5.4.x &lt; 5.4.29 '</w:t>
+      </w:r>
+      <w:proofErr w:type="spellStart"/>
+      <w:r>
+        <w:rPr>
+          <w:rFonts w:ascii="Arial" w:hAnsi="Arial" w:cs="Arial"/>
+          <w:b w:val="0"/>
+          <w:bCs w:val="0"/>
+          <w:sz w:val="24"/>
+          <w:szCs w:val="24"/>
+          <w:u w:val="single"/>
+        </w:rPr>
+        <w:t>src</w:t>
+      </w:r>
+      <w:proofErr w:type="spellEnd"/>
+      <w:r>
+        <w:rPr>
+          <w:rFonts w:ascii="Arial" w:hAnsi="Arial" w:cs="Arial"/>
+          <w:b w:val="0"/>
+          <w:bCs w:val="0"/>
+          <w:sz w:val="24"/>
+          <w:szCs w:val="24"/>
+          <w:u w:val="single"/>
+        </w:rPr>
+        <w:t>/</w:t>
+      </w:r>
+      <w:proofErr w:type="spellStart"/>
+      <w:r>
+        <w:rPr>
+          <w:rFonts w:ascii="Arial" w:hAnsi="Arial" w:cs="Arial"/>
+          <w:b w:val="0"/>
+          <w:bCs w:val="0"/>
+          <w:sz w:val="24"/>
+          <w:szCs w:val="24"/>
+          <w:u w:val="single"/>
+        </w:rPr>
+        <w:t>cdf.c</w:t>
+      </w:r>
+      <w:proofErr w:type="spellEnd"/>
+      <w:r>
+        <w:rPr>
+          <w:rFonts w:ascii="Arial" w:hAnsi="Arial" w:cs="Arial"/>
+          <w:b w:val="0"/>
+          <w:bCs w:val="0"/>
+          <w:sz w:val="24"/>
+          <w:szCs w:val="24"/>
+          <w:u w:val="single"/>
+        </w:rPr>
+        <w:t>' Multiple Vulnerabilities, PHP 5.4.x &lt; 5.4.32 Multiple Vulnerabilities, PHP 5.4.x &lt; 5.4.35 '</w:t>
+      </w:r>
+      <w:proofErr w:type="spellStart"/>
+      <w:r>
+        <w:rPr>
+          <w:rFonts w:ascii="Arial" w:hAnsi="Arial" w:cs="Arial"/>
+          <w:b w:val="0"/>
+          <w:bCs w:val="0"/>
+          <w:sz w:val="24"/>
+          <w:szCs w:val="24"/>
+          <w:u w:val="single"/>
+        </w:rPr>
+        <w:t>donote</w:t>
+      </w:r>
+      <w:proofErr w:type="spellEnd"/>
+      <w:r>
+        <w:rPr>
+          <w:rFonts w:ascii="Arial" w:hAnsi="Arial" w:cs="Arial"/>
+          <w:b w:val="0"/>
+          <w:bCs w:val="0"/>
+          <w:sz w:val="24"/>
+          <w:szCs w:val="24"/>
+          <w:u w:val="single"/>
+        </w:rPr>
+        <w:t>' DoS</w:t>
       </w:r>
     </w:p>
     <w:p>
@@ -2236,28 +4156,80 @@
           <w:sz w:val="24"/>
           <w:szCs w:val="24"/>
         </w:rPr>
-        <w:t>1.- IP Forwarding Enabled.- Esta vulnerabilidad tiene un valor alto de medio de severidad y de urgencia de actuación(6.5 y 4.0), consistiendo en que actores maliciosos pueden acceder al sistema si tienen activado el servidor remoto, aconsejando en  este último caso, deshabilitar el reenviado de IP, salvo que el host sea un router, ya que podrían explotar esta debilidad para enrutar paquetes a través del huésped, y  potencialmnente eludiendo cortafuegos/Routers/filtrado Mac.</w:t>
-      </w:r>
-    </w:p>
-    <w:p>
-      <w:pPr>
-        <w:pStyle w:val="Ttulo1"/>
-        <w:spacing w:line="360" w:lineRule="auto"/>
-        <w:rPr>
-          <w:rFonts w:ascii="Arial" w:hAnsi="Arial" w:cs="Arial"/>
-          <w:b w:val="0"/>
-          <w:bCs w:val="0"/>
-          <w:color w:val="FF0000"/>
-          <w:sz w:val="24"/>
-          <w:szCs w:val="24"/>
-        </w:rPr>
-      </w:pPr>
-      <w:r>
-        <w:rPr>
-          <w:rFonts w:ascii="Arial" w:hAnsi="Arial" w:cs="Arial"/>
-          <w:b w:val="0"/>
-          <w:bCs w:val="0"/>
-          <w:color w:val="FF0000"/>
+        <w:t xml:space="preserve">1.- IP Forwarding </w:t>
+      </w:r>
+      <w:proofErr w:type="gramStart"/>
+      <w:r>
+        <w:rPr>
+          <w:rFonts w:ascii="Arial" w:hAnsi="Arial" w:cs="Arial"/>
+          <w:b w:val="0"/>
+          <w:bCs w:val="0"/>
+          <w:sz w:val="24"/>
+          <w:szCs w:val="24"/>
+        </w:rPr>
+        <w:t>Enabled.-</w:t>
+      </w:r>
+      <w:proofErr w:type="gramEnd"/>
+      <w:r>
+        <w:rPr>
+          <w:rFonts w:ascii="Arial" w:hAnsi="Arial" w:cs="Arial"/>
+          <w:b w:val="0"/>
+          <w:bCs w:val="0"/>
+          <w:sz w:val="24"/>
+          <w:szCs w:val="24"/>
+        </w:rPr>
+        <w:t xml:space="preserve"> </w:t>
+      </w:r>
+      <w:r>
+        <w:rPr>
+          <w:rFonts w:ascii="Arial" w:hAnsi="Arial" w:cs="Arial"/>
+          <w:b w:val="0"/>
+          <w:bCs w:val="0"/>
+          <w:sz w:val="24"/>
+          <w:szCs w:val="24"/>
+        </w:rPr>
+        <w:t xml:space="preserve">Esta vulnerabilidad tiene un valor alto de medio de severidad y de urgencia de actuación(6.5 y 4.0), consistiendo en que actores maliciosos pueden acceder al sistema si tienen activado el servidor remoto, aconsejando en  este último caso, deshabilitar el reenviado de IP, salvo que el host sea un router, ya que podrían explotar esta debilidad para enrutar paquetes a través del huésped, y  </w:t>
+      </w:r>
+      <w:proofErr w:type="spellStart"/>
+      <w:r>
+        <w:rPr>
+          <w:rFonts w:ascii="Arial" w:hAnsi="Arial" w:cs="Arial"/>
+          <w:b w:val="0"/>
+          <w:bCs w:val="0"/>
+          <w:sz w:val="24"/>
+          <w:szCs w:val="24"/>
+        </w:rPr>
+        <w:t>potencialmnente</w:t>
+      </w:r>
+      <w:proofErr w:type="spellEnd"/>
+      <w:r>
+        <w:rPr>
+          <w:rFonts w:ascii="Arial" w:hAnsi="Arial" w:cs="Arial"/>
+          <w:b w:val="0"/>
+          <w:bCs w:val="0"/>
+          <w:sz w:val="24"/>
+          <w:szCs w:val="24"/>
+        </w:rPr>
+        <w:t xml:space="preserve"> eludiendo cortafuegos/Routers/filtrado Mac.</w:t>
+      </w:r>
+    </w:p>
+    <w:p>
+      <w:pPr>
+        <w:pStyle w:val="Ttulo1"/>
+        <w:spacing w:line="360" w:lineRule="auto"/>
+        <w:rPr>
+          <w:rFonts w:ascii="Arial" w:hAnsi="Arial" w:cs="Arial"/>
+          <w:b w:val="0"/>
+          <w:bCs w:val="0"/>
+          <w:sz w:val="24"/>
+          <w:szCs w:val="24"/>
+        </w:rPr>
+      </w:pPr>
+      <w:r>
+        <w:rPr>
+          <w:rFonts w:ascii="Arial" w:hAnsi="Arial" w:cs="Arial"/>
+          <w:b w:val="0"/>
+          <w:bCs w:val="0"/>
           <w:sz w:val="24"/>
           <w:szCs w:val="24"/>
         </w:rPr>
@@ -2268,7 +4240,6 @@
           <w:rFonts w:ascii="Arial" w:hAnsi="Arial" w:cs="Arial"/>
           <w:b w:val="0"/>
           <w:bCs w:val="0"/>
-          <w:color w:val="FF0000"/>
           <w:sz w:val="24"/>
           <w:szCs w:val="24"/>
         </w:rPr>
@@ -2279,11 +4250,76 @@
           <w:rFonts w:ascii="Arial" w:hAnsi="Arial" w:cs="Arial"/>
           <w:b w:val="0"/>
           <w:bCs w:val="0"/>
-          <w:color w:val="FF0000"/>
-          <w:sz w:val="24"/>
-          <w:szCs w:val="24"/>
-        </w:rPr>
-        <w:t xml:space="preserve"> caso de Linux para desactivar:” echo 0 - /proc/sys/net/ipv4/ip-forward” , en Windows” HKEY,LOCAL-MACHINE-System-CurrentControlSet-Services-Tcpip-Parameters” y en MAC OS X “sysctl -w net.inet.ip.forwarding=0”.</w:t>
+          <w:sz w:val="24"/>
+          <w:szCs w:val="24"/>
+        </w:rPr>
+        <w:t xml:space="preserve"> caso de Linux para desactivar:” echo 0 - /</w:t>
+      </w:r>
+      <w:proofErr w:type="spellStart"/>
+      <w:r>
+        <w:rPr>
+          <w:rFonts w:ascii="Arial" w:hAnsi="Arial" w:cs="Arial"/>
+          <w:b w:val="0"/>
+          <w:bCs w:val="0"/>
+          <w:sz w:val="24"/>
+          <w:szCs w:val="24"/>
+        </w:rPr>
+        <w:t>proc</w:t>
+      </w:r>
+      <w:proofErr w:type="spellEnd"/>
+      <w:r>
+        <w:rPr>
+          <w:rFonts w:ascii="Arial" w:hAnsi="Arial" w:cs="Arial"/>
+          <w:b w:val="0"/>
+          <w:bCs w:val="0"/>
+          <w:sz w:val="24"/>
+          <w:szCs w:val="24"/>
+        </w:rPr>
+        <w:t>/</w:t>
+      </w:r>
+      <w:proofErr w:type="spellStart"/>
+      <w:r>
+        <w:rPr>
+          <w:rFonts w:ascii="Arial" w:hAnsi="Arial" w:cs="Arial"/>
+          <w:b w:val="0"/>
+          <w:bCs w:val="0"/>
+          <w:sz w:val="24"/>
+          <w:szCs w:val="24"/>
+        </w:rPr>
+        <w:t>sys</w:t>
+      </w:r>
+      <w:proofErr w:type="spellEnd"/>
+      <w:r>
+        <w:rPr>
+          <w:rFonts w:ascii="Arial" w:hAnsi="Arial" w:cs="Arial"/>
+          <w:b w:val="0"/>
+          <w:bCs w:val="0"/>
+          <w:sz w:val="24"/>
+          <w:szCs w:val="24"/>
+        </w:rPr>
+        <w:t>/net/ipv4/ip-forward</w:t>
+      </w:r>
+      <w:proofErr w:type="gramStart"/>
+      <w:r>
+        <w:rPr>
+          <w:rFonts w:ascii="Arial" w:hAnsi="Arial" w:cs="Arial"/>
+          <w:b w:val="0"/>
+          <w:bCs w:val="0"/>
+          <w:sz w:val="24"/>
+          <w:szCs w:val="24"/>
+        </w:rPr>
+        <w:t>” ,</w:t>
+      </w:r>
+      <w:proofErr w:type="gramEnd"/>
+      <w:r>
+        <w:rPr>
+          <w:rFonts w:ascii="Arial" w:hAnsi="Arial" w:cs="Arial"/>
+          <w:b w:val="0"/>
+          <w:bCs w:val="0"/>
+          <w:sz w:val="24"/>
+          <w:szCs w:val="24"/>
+        </w:rPr>
+        <w:t xml:space="preserve"> en Windows” HKEY,LOCAL-MACHINE-System-CurrentControlSet-Services-Tcpip-Parameters” y en MAC OS X “sysctl -w net.inet.ip.forwarding=0”.</w:t>
       </w:r>
     </w:p>
     <w:p>
@@ -2320,8 +4356,9 @@
           <w:u w:val="single"/>
           <w:lang w:val="en-US"/>
         </w:rPr>
-        <w:t xml:space="preserve"> y 3 </w:t>
-      </w:r>
+        <w:t xml:space="preserve"> y </w:t>
+      </w:r>
+      <w:proofErr w:type="gramStart"/>
       <w:r>
         <w:rPr>
           <w:rFonts w:ascii="Arial" w:hAnsi="Arial" w:cs="Arial"/>
@@ -2332,17 +4369,42 @@
           <w:u w:val="single"/>
           <w:lang w:val="en-US"/>
         </w:rPr>
-        <w:t>.- SSL Certificate Cannot Be Trusted.-</w:t>
-      </w:r>
-      <w:r>
-        <w:rPr>
-          <w:rFonts w:ascii="Arial" w:hAnsi="Arial" w:cs="Arial"/>
-          <w:b w:val="0"/>
-          <w:bCs w:val="0"/>
-          <w:sz w:val="24"/>
-          <w:szCs w:val="24"/>
+        <w:t xml:space="preserve">3 </w:t>
+      </w:r>
+      <w:r>
+        <w:rPr>
+          <w:rFonts w:ascii="Arial" w:hAnsi="Arial" w:cs="Arial"/>
+          <w:b w:val="0"/>
+          <w:bCs w:val="0"/>
+          <w:sz w:val="24"/>
+          <w:szCs w:val="24"/>
+          <w:u w:val="single"/>
           <w:lang w:val="en-US"/>
         </w:rPr>
+        <w:t>.</w:t>
+      </w:r>
+      <w:proofErr w:type="gramEnd"/>
+      <w:r>
+        <w:rPr>
+          <w:rFonts w:ascii="Arial" w:hAnsi="Arial" w:cs="Arial"/>
+          <w:b w:val="0"/>
+          <w:bCs w:val="0"/>
+          <w:sz w:val="24"/>
+          <w:szCs w:val="24"/>
+          <w:u w:val="single"/>
+          <w:lang w:val="en-US"/>
+        </w:rPr>
+        <w:t>- SSL Certificate Cannot Be Trusted.-</w:t>
+      </w:r>
+      <w:r>
+        <w:rPr>
+          <w:rFonts w:ascii="Arial" w:hAnsi="Arial" w:cs="Arial"/>
+          <w:b w:val="0"/>
+          <w:bCs w:val="0"/>
+          <w:sz w:val="24"/>
+          <w:szCs w:val="24"/>
+          <w:lang w:val="en-US"/>
+        </w:rPr>
         <w:t xml:space="preserve"> </w:t>
       </w:r>
       <w:r>
@@ -2404,52 +4466,72 @@
           <w:sz w:val="24"/>
           <w:szCs w:val="24"/>
         </w:rPr>
-        <w:t xml:space="preserve"> la cual tb se aprovecha de la vulnerabilidad de los certificados X.509.</w:t>
-      </w:r>
-    </w:p>
-    <w:p>
-      <w:pPr>
-        <w:pStyle w:val="Ttulo1"/>
-        <w:spacing w:line="360" w:lineRule="auto"/>
-        <w:rPr>
-          <w:rFonts w:ascii="Arial" w:hAnsi="Arial" w:cs="Arial"/>
-          <w:b w:val="0"/>
-          <w:bCs w:val="0"/>
-          <w:sz w:val="24"/>
-          <w:szCs w:val="24"/>
-        </w:rPr>
-      </w:pPr>
-      <w:r>
-        <w:rPr>
-          <w:rFonts w:ascii="Arial" w:hAnsi="Arial" w:cs="Arial"/>
-          <w:b w:val="0"/>
-          <w:bCs w:val="0"/>
-          <w:color w:val="FF0000"/>
-          <w:sz w:val="24"/>
-          <w:szCs w:val="24"/>
-        </w:rPr>
-        <w:t>Un certificado X.509 es un estándar de formato para los certificados de clave pública</w:t>
-      </w:r>
-      <w:r>
-        <w:rPr>
-          <w:rFonts w:ascii="Arial" w:hAnsi="Arial" w:cs="Arial"/>
-          <w:b w:val="0"/>
-          <w:bCs w:val="0"/>
-          <w:sz w:val="24"/>
-          <w:szCs w:val="24"/>
-        </w:rPr>
-        <w:t>. Estos certificados se utilizan en diversas aplicaciones de seguridad, como SSL/TLS para sitios web seguros.</w:t>
-      </w:r>
-    </w:p>
-    <w:p>
-      <w:pPr>
-        <w:pStyle w:val="Ttulo1"/>
-        <w:spacing w:line="360" w:lineRule="auto"/>
-        <w:rPr>
-          <w:rFonts w:ascii="Arial" w:hAnsi="Arial" w:cs="Arial"/>
-          <w:b w:val="0"/>
-          <w:bCs w:val="0"/>
-          <w:color w:val="FF0000"/>
+        <w:t xml:space="preserve"> la cual </w:t>
+      </w:r>
+      <w:proofErr w:type="spellStart"/>
+      <w:r>
+        <w:rPr>
+          <w:rFonts w:ascii="Arial" w:hAnsi="Arial" w:cs="Arial"/>
+          <w:b w:val="0"/>
+          <w:bCs w:val="0"/>
+          <w:sz w:val="24"/>
+          <w:szCs w:val="24"/>
+        </w:rPr>
+        <w:t>tb</w:t>
+      </w:r>
+      <w:proofErr w:type="spellEnd"/>
+      <w:r>
+        <w:rPr>
+          <w:rFonts w:ascii="Arial" w:hAnsi="Arial" w:cs="Arial"/>
+          <w:b w:val="0"/>
+          <w:bCs w:val="0"/>
+          <w:sz w:val="24"/>
+          <w:szCs w:val="24"/>
+        </w:rPr>
+        <w:t xml:space="preserve"> se aprovecha de la vulnerabilidad de los certificados X.509.</w:t>
+      </w:r>
+    </w:p>
+    <w:p>
+      <w:pPr>
+        <w:pStyle w:val="Ttulo1"/>
+        <w:spacing w:line="360" w:lineRule="auto"/>
+        <w:rPr>
+          <w:rFonts w:ascii="Arial" w:hAnsi="Arial" w:cs="Arial"/>
+          <w:b w:val="0"/>
+          <w:bCs w:val="0"/>
+          <w:sz w:val="24"/>
+          <w:szCs w:val="24"/>
+        </w:rPr>
+      </w:pPr>
+      <w:r>
+        <w:rPr>
+          <w:rFonts w:ascii="Arial" w:hAnsi="Arial" w:cs="Arial"/>
+          <w:b w:val="0"/>
+          <w:bCs w:val="0"/>
+          <w:sz w:val="24"/>
+          <w:szCs w:val="24"/>
+        </w:rPr>
+        <w:t xml:space="preserve">Un certificado X.509 es un estándar de formato para los certificados de clave pública. </w:t>
+      </w:r>
+      <w:r>
+        <w:rPr>
+          <w:rFonts w:ascii="Arial" w:hAnsi="Arial" w:cs="Arial"/>
+          <w:b w:val="0"/>
+          <w:bCs w:val="0"/>
+          <w:sz w:val="24"/>
+          <w:szCs w:val="24"/>
+        </w:rPr>
+        <w:t>Estos certificados se utilizan en diversas aplicaciones de seguridad, como SSL/TLS para sitios web seguros.</w:t>
+      </w:r>
+    </w:p>
+    <w:p>
+      <w:pPr>
+        <w:pStyle w:val="Ttulo1"/>
+        <w:spacing w:line="360" w:lineRule="auto"/>
+        <w:rPr>
+          <w:rFonts w:ascii="Arial" w:hAnsi="Arial" w:cs="Arial"/>
+          <w:b w:val="0"/>
+          <w:bCs w:val="0"/>
           <w:sz w:val="24"/>
           <w:szCs w:val="24"/>
         </w:rPr>
@@ -2470,7 +4552,6 @@
           <w:rFonts w:ascii="Arial" w:hAnsi="Arial" w:cs="Arial"/>
           <w:b w:val="0"/>
           <w:bCs w:val="0"/>
-          <w:color w:val="FF0000"/>
           <w:sz w:val="24"/>
           <w:szCs w:val="24"/>
         </w:rPr>
@@ -2481,7 +4562,6 @@
           <w:rFonts w:ascii="Arial" w:hAnsi="Arial" w:cs="Arial"/>
           <w:b w:val="0"/>
           <w:bCs w:val="0"/>
-          <w:color w:val="FF0000"/>
           <w:sz w:val="24"/>
           <w:szCs w:val="24"/>
         </w:rPr>
@@ -2492,18 +4572,38 @@
           <w:rFonts w:ascii="Arial" w:hAnsi="Arial" w:cs="Arial"/>
           <w:b w:val="0"/>
           <w:bCs w:val="0"/>
-          <w:color w:val="FF0000"/>
-          <w:sz w:val="24"/>
-          <w:szCs w:val="24"/>
-        </w:rPr>
-        <w:t>, habida cuenta que u</w:t>
-      </w:r>
-      <w:r>
-        <w:rPr>
-          <w:rFonts w:ascii="Arial" w:hAnsi="Arial" w:cs="Arial"/>
-          <w:b w:val="0"/>
-          <w:bCs w:val="0"/>
-          <w:color w:val="FF0000"/>
+          <w:sz w:val="24"/>
+          <w:szCs w:val="24"/>
+        </w:rPr>
+        <w:t xml:space="preserve">, habida cuenta </w:t>
+      </w:r>
+      <w:proofErr w:type="gramStart"/>
+      <w:r>
+        <w:rPr>
+          <w:rFonts w:ascii="Arial" w:hAnsi="Arial" w:cs="Arial"/>
+          <w:b w:val="0"/>
+          <w:bCs w:val="0"/>
+          <w:sz w:val="24"/>
+          <w:szCs w:val="24"/>
+        </w:rPr>
+        <w:t>que</w:t>
+      </w:r>
+      <w:proofErr w:type="gramEnd"/>
+      <w:r>
+        <w:rPr>
+          <w:rFonts w:ascii="Arial" w:hAnsi="Arial" w:cs="Arial"/>
+          <w:b w:val="0"/>
+          <w:bCs w:val="0"/>
+          <w:sz w:val="24"/>
+          <w:szCs w:val="24"/>
+        </w:rPr>
+        <w:t xml:space="preserve"> u</w:t>
+      </w:r>
+      <w:r>
+        <w:rPr>
+          <w:rFonts w:ascii="Arial" w:hAnsi="Arial" w:cs="Arial"/>
+          <w:b w:val="0"/>
+          <w:bCs w:val="0"/>
           <w:sz w:val="24"/>
           <w:szCs w:val="24"/>
         </w:rPr>
@@ -2514,7 +4614,6 @@
           <w:rFonts w:ascii="Arial" w:hAnsi="Arial" w:cs="Arial"/>
           <w:b w:val="0"/>
           <w:bCs w:val="0"/>
-          <w:color w:val="FF0000"/>
           <w:sz w:val="24"/>
           <w:szCs w:val="24"/>
         </w:rPr>
@@ -2525,7 +4624,6 @@
           <w:rFonts w:ascii="Arial" w:hAnsi="Arial" w:cs="Arial"/>
           <w:b w:val="0"/>
           <w:bCs w:val="0"/>
-          <w:color w:val="FF0000"/>
           <w:sz w:val="24"/>
           <w:szCs w:val="24"/>
         </w:rPr>
@@ -2536,7 +4634,6 @@
           <w:rFonts w:ascii="Arial" w:hAnsi="Arial" w:cs="Arial"/>
           <w:b w:val="0"/>
           <w:bCs w:val="0"/>
-          <w:color w:val="FF0000"/>
           <w:sz w:val="24"/>
           <w:szCs w:val="24"/>
         </w:rPr>
@@ -2547,7 +4644,6 @@
           <w:rFonts w:ascii="Arial" w:hAnsi="Arial" w:cs="Arial"/>
           <w:b w:val="0"/>
           <w:bCs w:val="0"/>
-          <w:color w:val="FF0000"/>
           <w:sz w:val="24"/>
           <w:szCs w:val="24"/>
         </w:rPr>
@@ -2566,28 +4662,59 @@
           <w:rFonts w:ascii="Arial" w:hAnsi="Arial" w:cs="Arial"/>
           <w:b w:val="0"/>
           <w:bCs w:val="0"/>
-          <w:color w:val="FF0000"/>
-          <w:sz w:val="24"/>
-          <w:szCs w:val="24"/>
-        </w:rPr>
-      </w:pPr>
-      <w:r>
-        <w:rPr>
-          <w:rFonts w:ascii="Arial" w:hAnsi="Arial" w:cs="Arial"/>
-          <w:b w:val="0"/>
-          <w:bCs w:val="0"/>
-          <w:color w:val="FF0000"/>
-          <w:sz w:val="24"/>
-          <w:szCs w:val="24"/>
-        </w:rPr>
-        <w:t>El encabezado del certificado enviada al servidor podria ser un certificado no reconocido y autofirmado, o pueden faltar certificados intermedios que conecten con el encabezado de un certificado de autoridad publica</w:t>
-      </w:r>
-      <w:r>
-        <w:rPr>
-          <w:rFonts w:ascii="Arial" w:hAnsi="Arial" w:cs="Arial"/>
-          <w:b w:val="0"/>
-          <w:bCs w:val="0"/>
-          <w:color w:val="FF0000"/>
+          <w:sz w:val="24"/>
+          <w:szCs w:val="24"/>
+        </w:rPr>
+      </w:pPr>
+      <w:r>
+        <w:rPr>
+          <w:rFonts w:ascii="Arial" w:hAnsi="Arial" w:cs="Arial"/>
+          <w:b w:val="0"/>
+          <w:bCs w:val="0"/>
+          <w:sz w:val="24"/>
+          <w:szCs w:val="24"/>
+        </w:rPr>
+        <w:t xml:space="preserve">El encabezado del certificado enviada al servidor </w:t>
+      </w:r>
+      <w:proofErr w:type="spellStart"/>
+      <w:r>
+        <w:rPr>
+          <w:rFonts w:ascii="Arial" w:hAnsi="Arial" w:cs="Arial"/>
+          <w:b w:val="0"/>
+          <w:bCs w:val="0"/>
+          <w:sz w:val="24"/>
+          <w:szCs w:val="24"/>
+        </w:rPr>
+        <w:t>podria</w:t>
+      </w:r>
+      <w:proofErr w:type="spellEnd"/>
+      <w:r>
+        <w:rPr>
+          <w:rFonts w:ascii="Arial" w:hAnsi="Arial" w:cs="Arial"/>
+          <w:b w:val="0"/>
+          <w:bCs w:val="0"/>
+          <w:sz w:val="24"/>
+          <w:szCs w:val="24"/>
+        </w:rPr>
+        <w:t xml:space="preserve"> ser un certificado no reconocido y autofirmado, o pueden faltar certificados intermedios que conecten con el encabezado de un certificado de autoridad </w:t>
+      </w:r>
+      <w:proofErr w:type="spellStart"/>
+      <w:r>
+        <w:rPr>
+          <w:rFonts w:ascii="Arial" w:hAnsi="Arial" w:cs="Arial"/>
+          <w:b w:val="0"/>
+          <w:bCs w:val="0"/>
+          <w:sz w:val="24"/>
+          <w:szCs w:val="24"/>
+        </w:rPr>
+        <w:t>publica</w:t>
+      </w:r>
+      <w:proofErr w:type="spellEnd"/>
+      <w:r>
+        <w:rPr>
+          <w:rFonts w:ascii="Arial" w:hAnsi="Arial" w:cs="Arial"/>
+          <w:b w:val="0"/>
+          <w:bCs w:val="0"/>
           <w:sz w:val="24"/>
           <w:szCs w:val="24"/>
         </w:rPr>
@@ -2606,21 +4733,53 @@
           <w:rFonts w:ascii="Arial" w:hAnsi="Arial" w:cs="Arial"/>
           <w:b w:val="0"/>
           <w:bCs w:val="0"/>
-          <w:color w:val="FF0000"/>
-          <w:sz w:val="24"/>
-          <w:szCs w:val="24"/>
-        </w:rPr>
-      </w:pPr>
-      <w:r>
-        <w:rPr>
-          <w:rFonts w:ascii="Arial" w:hAnsi="Arial" w:cs="Arial"/>
-          <w:b w:val="0"/>
-          <w:bCs w:val="0"/>
-          <w:color w:val="FF0000"/>
-          <w:sz w:val="24"/>
-          <w:szCs w:val="24"/>
-        </w:rPr>
-        <w:t>Cuando se escanea el certificado antes de una de las fechas de inicio en el campo  “noantes” del certificado o después de las fechas del campo “no después” del mismo, pudiendo contener certificados no valido.</w:t>
+          <w:sz w:val="24"/>
+          <w:szCs w:val="24"/>
+        </w:rPr>
+      </w:pPr>
+      <w:r>
+        <w:rPr>
+          <w:rFonts w:ascii="Arial" w:hAnsi="Arial" w:cs="Arial"/>
+          <w:b w:val="0"/>
+          <w:bCs w:val="0"/>
+          <w:sz w:val="24"/>
+          <w:szCs w:val="24"/>
+        </w:rPr>
+        <w:t xml:space="preserve">Cuando se escanea el certificado antes de una de las fechas de inicio en el </w:t>
+      </w:r>
+      <w:proofErr w:type="gramStart"/>
+      <w:r>
+        <w:rPr>
+          <w:rFonts w:ascii="Arial" w:hAnsi="Arial" w:cs="Arial"/>
+          <w:b w:val="0"/>
+          <w:bCs w:val="0"/>
+          <w:sz w:val="24"/>
+          <w:szCs w:val="24"/>
+        </w:rPr>
+        <w:t>campo  “</w:t>
+      </w:r>
+      <w:proofErr w:type="spellStart"/>
+      <w:proofErr w:type="gramEnd"/>
+      <w:r>
+        <w:rPr>
+          <w:rFonts w:ascii="Arial" w:hAnsi="Arial" w:cs="Arial"/>
+          <w:b w:val="0"/>
+          <w:bCs w:val="0"/>
+          <w:sz w:val="24"/>
+          <w:szCs w:val="24"/>
+        </w:rPr>
+        <w:t>noantes</w:t>
+      </w:r>
+      <w:proofErr w:type="spellEnd"/>
+      <w:r>
+        <w:rPr>
+          <w:rFonts w:ascii="Arial" w:hAnsi="Arial" w:cs="Arial"/>
+          <w:b w:val="0"/>
+          <w:bCs w:val="0"/>
+          <w:sz w:val="24"/>
+          <w:szCs w:val="24"/>
+        </w:rPr>
+        <w:t>” del certificado o después de las fechas del campo “no después” del mismo, pudiendo contener certificados no valido.</w:t>
       </w:r>
     </w:p>
     <w:p>
@@ -2635,41 +4794,60 @@
           <w:rFonts w:ascii="Arial" w:hAnsi="Arial" w:cs="Arial"/>
           <w:b w:val="0"/>
           <w:bCs w:val="0"/>
-          <w:color w:val="FF0000"/>
-          <w:sz w:val="24"/>
-          <w:szCs w:val="24"/>
-        </w:rPr>
-      </w:pPr>
-      <w:r>
-        <w:rPr>
-          <w:rFonts w:ascii="Arial" w:hAnsi="Arial" w:cs="Arial"/>
-          <w:b w:val="0"/>
-          <w:bCs w:val="0"/>
-          <w:color w:val="FF0000"/>
-          <w:sz w:val="24"/>
-          <w:szCs w:val="24"/>
-        </w:rPr>
-        <w:t>La cadena de certificados puede contener una firma que no coincida con la información del certificado, o  no pudo ser verificado.</w:t>
-      </w:r>
-    </w:p>
-    <w:p>
-      <w:pPr>
-        <w:pStyle w:val="Ttulo1"/>
-        <w:spacing w:line="360" w:lineRule="auto"/>
-        <w:rPr>
-          <w:rFonts w:ascii="Arial" w:hAnsi="Arial" w:cs="Arial"/>
-          <w:b w:val="0"/>
-          <w:bCs w:val="0"/>
-          <w:sz w:val="24"/>
-          <w:szCs w:val="24"/>
-        </w:rPr>
-      </w:pPr>
-      <w:r>
-        <w:rPr>
-          <w:rFonts w:ascii="Arial" w:hAnsi="Arial" w:cs="Arial"/>
-          <w:b w:val="0"/>
-          <w:bCs w:val="0"/>
-          <w:color w:val="FF0000"/>
+          <w:sz w:val="24"/>
+          <w:szCs w:val="24"/>
+        </w:rPr>
+      </w:pPr>
+      <w:r>
+        <w:rPr>
+          <w:rFonts w:ascii="Arial" w:hAnsi="Arial" w:cs="Arial"/>
+          <w:b w:val="0"/>
+          <w:bCs w:val="0"/>
+          <w:sz w:val="24"/>
+          <w:szCs w:val="24"/>
+        </w:rPr>
+        <w:t xml:space="preserve">La cadena de certificados puede contener una firma que no coincida con la información del certificado, </w:t>
+      </w:r>
+      <w:proofErr w:type="gramStart"/>
+      <w:r>
+        <w:rPr>
+          <w:rFonts w:ascii="Arial" w:hAnsi="Arial" w:cs="Arial"/>
+          <w:b w:val="0"/>
+          <w:bCs w:val="0"/>
+          <w:sz w:val="24"/>
+          <w:szCs w:val="24"/>
+        </w:rPr>
+        <w:t>o  no</w:t>
+      </w:r>
+      <w:proofErr w:type="gramEnd"/>
+      <w:r>
+        <w:rPr>
+          <w:rFonts w:ascii="Arial" w:hAnsi="Arial" w:cs="Arial"/>
+          <w:b w:val="0"/>
+          <w:bCs w:val="0"/>
+          <w:sz w:val="24"/>
+          <w:szCs w:val="24"/>
+        </w:rPr>
+        <w:t xml:space="preserve"> pudo ser verificado.</w:t>
+      </w:r>
+    </w:p>
+    <w:p>
+      <w:pPr>
+        <w:pStyle w:val="Ttulo1"/>
+        <w:spacing w:line="360" w:lineRule="auto"/>
+        <w:rPr>
+          <w:rFonts w:ascii="Arial" w:hAnsi="Arial" w:cs="Arial"/>
+          <w:b w:val="0"/>
+          <w:bCs w:val="0"/>
+          <w:sz w:val="24"/>
+          <w:szCs w:val="24"/>
+        </w:rPr>
+      </w:pPr>
+      <w:r>
+        <w:rPr>
+          <w:rFonts w:ascii="Arial" w:hAnsi="Arial" w:cs="Arial"/>
+          <w:b w:val="0"/>
+          <w:bCs w:val="0"/>
           <w:sz w:val="24"/>
           <w:szCs w:val="24"/>
         </w:rPr>
@@ -2680,7 +4858,6 @@
           <w:rFonts w:ascii="Arial" w:hAnsi="Arial" w:cs="Arial"/>
           <w:b w:val="0"/>
           <w:bCs w:val="0"/>
-          <w:color w:val="FF0000"/>
           <w:sz w:val="24"/>
           <w:szCs w:val="24"/>
         </w:rPr>
@@ -2691,7 +4868,6 @@
           <w:rFonts w:ascii="Arial" w:hAnsi="Arial" w:cs="Arial"/>
           <w:b w:val="0"/>
           <w:bCs w:val="0"/>
-          <w:color w:val="FF0000"/>
           <w:sz w:val="24"/>
           <w:szCs w:val="24"/>
         </w:rPr>
@@ -2702,7 +4878,6 @@
           <w:rFonts w:ascii="Arial" w:hAnsi="Arial" w:cs="Arial"/>
           <w:b w:val="0"/>
           <w:bCs w:val="0"/>
-          <w:color w:val="FF0000"/>
           <w:sz w:val="24"/>
           <w:szCs w:val="24"/>
         </w:rPr>
@@ -2713,7 +4888,6 @@
           <w:rFonts w:ascii="Arial" w:hAnsi="Arial" w:cs="Arial"/>
           <w:b w:val="0"/>
           <w:bCs w:val="0"/>
-          <w:color w:val="FF0000"/>
           <w:sz w:val="24"/>
           <w:szCs w:val="24"/>
         </w:rPr>
@@ -2724,7 +4898,6 @@
           <w:rFonts w:ascii="Arial" w:hAnsi="Arial" w:cs="Arial"/>
           <w:b w:val="0"/>
           <w:bCs w:val="0"/>
-          <w:color w:val="FF0000"/>
           <w:sz w:val="24"/>
           <w:szCs w:val="24"/>
         </w:rPr>
@@ -2735,7 +4908,6 @@
           <w:rFonts w:ascii="Arial" w:hAnsi="Arial" w:cs="Arial"/>
           <w:b w:val="0"/>
           <w:bCs w:val="0"/>
-          <w:color w:val="FF0000"/>
           <w:sz w:val="24"/>
           <w:szCs w:val="24"/>
         </w:rPr>
@@ -2746,7 +4918,6 @@
           <w:rFonts w:ascii="Arial" w:hAnsi="Arial" w:cs="Arial"/>
           <w:b w:val="0"/>
           <w:bCs w:val="0"/>
-          <w:color w:val="FF0000"/>
           <w:sz w:val="24"/>
           <w:szCs w:val="24"/>
         </w:rPr>
@@ -2757,7 +4928,6 @@
           <w:rFonts w:ascii="Arial" w:hAnsi="Arial" w:cs="Arial"/>
           <w:b w:val="0"/>
           <w:bCs w:val="0"/>
-          <w:color w:val="FF0000"/>
           <w:sz w:val="24"/>
           <w:szCs w:val="24"/>
         </w:rPr>
@@ -2768,7 +4938,6 @@
           <w:rFonts w:ascii="Arial" w:hAnsi="Arial" w:cs="Arial"/>
           <w:b w:val="0"/>
           <w:bCs w:val="0"/>
-          <w:color w:val="FF0000"/>
           <w:sz w:val="24"/>
           <w:szCs w:val="24"/>
         </w:rPr>
@@ -2873,7 +5042,29 @@
           <w:sz w:val="24"/>
           <w:szCs w:val="24"/>
         </w:rPr>
-        <w:t xml:space="preserve">PHP &lt; 7.3.28 Email Header Injection.- Esta vulnerabilidad tiene una severidad de 5.3, no teniendo puntuación sobre la urgencia en su resolución, la </w:t>
+        <w:t xml:space="preserve">PHP &lt; 7.3.28 Email Header </w:t>
+      </w:r>
+      <w:proofErr w:type="gramStart"/>
+      <w:r>
+        <w:rPr>
+          <w:rFonts w:ascii="Arial" w:hAnsi="Arial" w:cs="Arial"/>
+          <w:b w:val="0"/>
+          <w:bCs w:val="0"/>
+          <w:sz w:val="24"/>
+          <w:szCs w:val="24"/>
+        </w:rPr>
+        <w:t>Injection.-</w:t>
+      </w:r>
+      <w:proofErr w:type="gramEnd"/>
+      <w:r>
+        <w:rPr>
+          <w:rFonts w:ascii="Arial" w:hAnsi="Arial" w:cs="Arial"/>
+          <w:b w:val="0"/>
+          <w:bCs w:val="0"/>
+          <w:sz w:val="24"/>
+          <w:szCs w:val="24"/>
+        </w:rPr>
+        <w:t xml:space="preserve"> Esta vulnerabilidad tiene una severidad de 5.3, no teniendo puntuación sobre la urgencia en su resolución, la </w:t>
       </w:r>
       <w:r>
         <w:rPr>
@@ -2895,11 +5086,1111 @@
           <w:rFonts w:ascii="Arial" w:hAnsi="Arial" w:cs="Arial"/>
           <w:b w:val="0"/>
           <w:bCs w:val="0"/>
+          <w:sz w:val="24"/>
+          <w:szCs w:val="24"/>
+        </w:rPr>
+      </w:pPr>
+      <w:r>
+        <w:rPr>
+          <w:rFonts w:ascii="Arial" w:hAnsi="Arial" w:cs="Arial"/>
+          <w:b w:val="0"/>
+          <w:bCs w:val="0"/>
+          <w:sz w:val="24"/>
+          <w:szCs w:val="24"/>
+        </w:rPr>
+        <w:t xml:space="preserve">Esta se </w:t>
+      </w:r>
+      <w:r>
+        <w:rPr>
+          <w:rFonts w:ascii="Arial" w:hAnsi="Arial" w:cs="Arial"/>
+          <w:b w:val="0"/>
+          <w:bCs w:val="0"/>
+          <w:sz w:val="24"/>
+          <w:szCs w:val="24"/>
+        </w:rPr>
+        <w:t>produce debido</w:t>
+      </w:r>
+      <w:r>
+        <w:rPr>
+          <w:rFonts w:ascii="Arial" w:hAnsi="Arial" w:cs="Arial"/>
+          <w:b w:val="0"/>
+          <w:bCs w:val="0"/>
+          <w:sz w:val="24"/>
+          <w:szCs w:val="24"/>
+        </w:rPr>
+        <w:t xml:space="preserve"> a un fallo en el manejo de la secuencias de CR-LF en los campos de encabezado, aprovechando esta situación actores maliciosos para insertar caracteres en la línea de encabezados del correo electrónico, obteniendo un control total del contenido de dichos encabezados, siendo su solución actualizar a la versión indicada anteriormente o superior de PHP y cambiando la opción “habilitar </w:t>
+      </w:r>
+      <w:r>
+        <w:rPr>
+          <w:rFonts w:ascii="Arial" w:hAnsi="Arial" w:cs="Arial"/>
+          <w:b w:val="0"/>
+          <w:bCs w:val="0"/>
+          <w:sz w:val="24"/>
+          <w:szCs w:val="24"/>
+        </w:rPr>
+        <w:t>CGI</w:t>
+      </w:r>
+      <w:r>
+        <w:rPr>
+          <w:rFonts w:ascii="Arial" w:hAnsi="Arial" w:cs="Arial"/>
+          <w:b w:val="0"/>
+          <w:bCs w:val="0"/>
+          <w:sz w:val="24"/>
+          <w:szCs w:val="24"/>
+        </w:rPr>
+        <w:t xml:space="preserve"> escaneado” a la opción “</w:t>
+      </w:r>
+      <w:proofErr w:type="gramStart"/>
+      <w:r>
+        <w:rPr>
+          <w:rFonts w:ascii="Arial" w:hAnsi="Arial" w:cs="Arial"/>
+          <w:b w:val="0"/>
+          <w:bCs w:val="0"/>
+          <w:sz w:val="24"/>
+          <w:szCs w:val="24"/>
+        </w:rPr>
+        <w:t>true”(</w:t>
+      </w:r>
+      <w:proofErr w:type="gramEnd"/>
+      <w:r>
+        <w:rPr>
+          <w:rFonts w:ascii="Arial" w:hAnsi="Arial" w:cs="Arial"/>
+          <w:b w:val="0"/>
+          <w:bCs w:val="0"/>
+          <w:sz w:val="24"/>
+          <w:szCs w:val="24"/>
+        </w:rPr>
+        <w:t xml:space="preserve"> modificación del 4 de junio de 2004).</w:t>
+      </w:r>
+    </w:p>
+    <w:p>
+      <w:pPr>
+        <w:pStyle w:val="Ttulo1"/>
+        <w:spacing w:line="360" w:lineRule="auto"/>
+        <w:rPr>
+          <w:rFonts w:ascii="Arial" w:hAnsi="Arial" w:cs="Arial"/>
+          <w:b w:val="0"/>
+          <w:bCs w:val="0"/>
+          <w:sz w:val="24"/>
+          <w:szCs w:val="24"/>
+        </w:rPr>
+      </w:pPr>
+      <w:r>
+        <w:rPr>
+          <w:rFonts w:ascii="Arial" w:hAnsi="Arial" w:cs="Arial"/>
+          <w:b w:val="0"/>
+          <w:bCs w:val="0"/>
+          <w:sz w:val="24"/>
+          <w:szCs w:val="24"/>
+          <w:u w:val="single"/>
+        </w:rPr>
+        <w:t>5.- CGI Genérico XSS (prueba exhaustiva).-</w:t>
+      </w:r>
+      <w:r>
+        <w:rPr>
+          <w:rFonts w:ascii="Arial" w:hAnsi="Arial" w:cs="Arial"/>
+          <w:b w:val="0"/>
+          <w:bCs w:val="0"/>
+          <w:sz w:val="24"/>
+          <w:szCs w:val="24"/>
+        </w:rPr>
+        <w:t xml:space="preserve"> </w:t>
+      </w:r>
+      <w:r>
+        <w:rPr>
+          <w:rFonts w:ascii="Arial" w:hAnsi="Arial" w:cs="Arial"/>
+          <w:b w:val="0"/>
+          <w:bCs w:val="0"/>
+          <w:sz w:val="24"/>
+          <w:szCs w:val="24"/>
+        </w:rPr>
+        <w:t xml:space="preserve">Esta vulnerabilidad presenta una severidad de 4.3, sin puntuación de urgencia en resolución, donde </w:t>
+      </w:r>
+      <w:r>
+        <w:rPr>
+          <w:rFonts w:ascii="Arial" w:hAnsi="Arial" w:cs="Arial"/>
+          <w:b w:val="0"/>
+          <w:bCs w:val="0"/>
+          <w:sz w:val="24"/>
+          <w:szCs w:val="24"/>
+        </w:rPr>
+        <w:t>servidores</w:t>
+      </w:r>
+      <w:r>
+        <w:rPr>
+          <w:rFonts w:ascii="Arial" w:hAnsi="Arial" w:cs="Arial"/>
+          <w:b w:val="0"/>
+          <w:bCs w:val="0"/>
+          <w:sz w:val="24"/>
+          <w:szCs w:val="24"/>
+        </w:rPr>
+        <w:t xml:space="preserve"> web pueden ser propensos a ataques XSS</w:t>
+      </w:r>
+      <w:r>
+        <w:rPr>
+          <w:rFonts w:ascii="Arial" w:hAnsi="Arial" w:cs="Arial"/>
+          <w:b w:val="0"/>
+          <w:bCs w:val="0"/>
+          <w:sz w:val="24"/>
+          <w:szCs w:val="24"/>
+        </w:rPr>
+        <w:t xml:space="preserve"> no persistentes, el cual consiste en aprovechar que los scripts CGI de la web no logran desinfectar adecuadamente las cadenas de solicitud de scripts malicioso, pudiendo ser capaces actores maliciosos de hacer que el código HTML y el script se ejecuten de forma conjunta en el navegador de un usuario dentro del contexto de seguridad del sitio web afectado</w:t>
+      </w:r>
+    </w:p>
+    <w:p>
+      <w:pPr>
+        <w:pStyle w:val="Ttulo1"/>
+        <w:spacing w:line="360" w:lineRule="auto"/>
+        <w:rPr>
+          <w:rFonts w:ascii="Arial" w:hAnsi="Arial" w:cs="Arial"/>
+          <w:b w:val="0"/>
+          <w:bCs w:val="0"/>
+          <w:sz w:val="24"/>
+          <w:szCs w:val="24"/>
+        </w:rPr>
+      </w:pPr>
+      <w:r>
+        <w:rPr>
+          <w:rFonts w:ascii="Arial" w:hAnsi="Arial" w:cs="Arial"/>
+          <w:b w:val="0"/>
+          <w:bCs w:val="0"/>
+          <w:sz w:val="24"/>
+          <w:szCs w:val="24"/>
+        </w:rPr>
+        <w:t xml:space="preserve">Este script hace </w:t>
+      </w:r>
+      <w:r>
+        <w:rPr>
+          <w:rFonts w:ascii="Arial" w:hAnsi="Arial" w:cs="Arial"/>
+          <w:b w:val="0"/>
+          <w:bCs w:val="0"/>
+          <w:sz w:val="24"/>
+          <w:szCs w:val="24"/>
+        </w:rPr>
+        <w:t xml:space="preserve">además de </w:t>
+      </w:r>
+      <w:r>
+        <w:rPr>
+          <w:rFonts w:ascii="Arial" w:hAnsi="Arial" w:cs="Arial"/>
+          <w:b w:val="0"/>
+          <w:bCs w:val="0"/>
+          <w:sz w:val="24"/>
+          <w:szCs w:val="24"/>
+        </w:rPr>
+        <w:t xml:space="preserve">espejo del sitio web </w:t>
+      </w:r>
+      <w:r>
+        <w:rPr>
+          <w:rFonts w:ascii="Arial" w:hAnsi="Arial" w:cs="Arial"/>
+          <w:b w:val="0"/>
+          <w:bCs w:val="0"/>
+          <w:sz w:val="24"/>
+          <w:szCs w:val="24"/>
+        </w:rPr>
+        <w:t>remoto y</w:t>
+      </w:r>
+      <w:r>
+        <w:rPr>
+          <w:rFonts w:ascii="Arial" w:hAnsi="Arial" w:cs="Arial"/>
+          <w:b w:val="0"/>
+          <w:bCs w:val="0"/>
+          <w:sz w:val="24"/>
+          <w:szCs w:val="24"/>
+        </w:rPr>
+        <w:t xml:space="preserve"> extrae</w:t>
+      </w:r>
+      <w:r>
+        <w:rPr>
+          <w:rFonts w:ascii="Arial" w:hAnsi="Arial" w:cs="Arial"/>
+          <w:b w:val="0"/>
+          <w:bCs w:val="0"/>
+          <w:sz w:val="24"/>
+          <w:szCs w:val="24"/>
+        </w:rPr>
+        <w:t>r</w:t>
+      </w:r>
+      <w:r>
+        <w:rPr>
+          <w:rFonts w:ascii="Arial" w:hAnsi="Arial" w:cs="Arial"/>
+          <w:b w:val="0"/>
+          <w:bCs w:val="0"/>
+          <w:sz w:val="24"/>
+          <w:szCs w:val="24"/>
+        </w:rPr>
+        <w:t xml:space="preserve"> la lista de CGI que son utilizados por el </w:t>
+      </w:r>
+      <w:r>
+        <w:rPr>
+          <w:rFonts w:ascii="Arial" w:hAnsi="Arial" w:cs="Arial"/>
+          <w:b w:val="0"/>
+          <w:bCs w:val="0"/>
+          <w:sz w:val="24"/>
+          <w:szCs w:val="24"/>
+        </w:rPr>
+        <w:t xml:space="preserve">huésped </w:t>
+      </w:r>
+      <w:r>
+        <w:rPr>
+          <w:rFonts w:ascii="Arial" w:hAnsi="Arial" w:cs="Arial"/>
+          <w:b w:val="0"/>
+          <w:bCs w:val="0"/>
+          <w:sz w:val="24"/>
+          <w:szCs w:val="24"/>
+        </w:rPr>
+        <w:t>remoto.</w:t>
+      </w:r>
+    </w:p>
+    <w:p>
+      <w:pPr>
+        <w:pStyle w:val="Ttulo1"/>
+        <w:spacing w:line="360" w:lineRule="auto"/>
+        <w:rPr>
+          <w:rFonts w:ascii="Arial" w:hAnsi="Arial" w:cs="Arial"/>
+          <w:b w:val="0"/>
+          <w:bCs w:val="0"/>
+          <w:sz w:val="24"/>
+          <w:szCs w:val="24"/>
+        </w:rPr>
+      </w:pPr>
+      <w:r>
+        <w:rPr>
+          <w:rFonts w:ascii="Arial" w:hAnsi="Arial" w:cs="Arial"/>
+          <w:b w:val="0"/>
+          <w:bCs w:val="0"/>
+          <w:sz w:val="24"/>
+          <w:szCs w:val="24"/>
+        </w:rPr>
+        <w:t>La solución que proponen es reestablecer el acceso a la aplicación vulnerable o usar parches de actualización</w:t>
+      </w:r>
+      <w:r>
+        <w:rPr>
+          <w:rFonts w:ascii="Arial" w:hAnsi="Arial" w:cs="Arial"/>
+          <w:b w:val="0"/>
+          <w:bCs w:val="0"/>
+          <w:sz w:val="24"/>
+          <w:szCs w:val="24"/>
+        </w:rPr>
+        <w:t>.</w:t>
+      </w:r>
+    </w:p>
+    <w:p>
+      <w:pPr>
+        <w:pStyle w:val="Ttulo1"/>
+        <w:spacing w:line="360" w:lineRule="auto"/>
+        <w:rPr>
+          <w:rFonts w:ascii="Arial" w:hAnsi="Arial" w:cs="Arial"/>
+          <w:b w:val="0"/>
+          <w:bCs w:val="0"/>
+          <w:sz w:val="24"/>
+          <w:szCs w:val="24"/>
+        </w:rPr>
+      </w:pPr>
+    </w:p>
+    <w:p>
+      <w:pPr>
+        <w:pStyle w:val="Ttulo1"/>
+        <w:rPr>
+          <w:rFonts w:ascii="Arial" w:hAnsi="Arial" w:cs="Arial"/>
+          <w:b w:val="0"/>
+          <w:bCs w:val="0"/>
+          <w:sz w:val="24"/>
+          <w:szCs w:val="24"/>
+        </w:rPr>
+      </w:pPr>
+      <w:r>
+        <w:rPr>
+          <w:rFonts w:ascii="Arial" w:hAnsi="Arial" w:cs="Arial"/>
+          <w:b w:val="0"/>
+          <w:bCs w:val="0"/>
+          <w:sz w:val="24"/>
+          <w:szCs w:val="24"/>
+          <w:u w:val="single"/>
+        </w:rPr>
+        <w:t xml:space="preserve">6.- Web </w:t>
+      </w:r>
+      <w:proofErr w:type="spellStart"/>
+      <w:r>
+        <w:rPr>
+          <w:rFonts w:ascii="Arial" w:hAnsi="Arial" w:cs="Arial"/>
+          <w:b w:val="0"/>
+          <w:bCs w:val="0"/>
+          <w:sz w:val="24"/>
+          <w:szCs w:val="24"/>
+          <w:u w:val="single"/>
+        </w:rPr>
+        <w:t>Application</w:t>
+      </w:r>
+      <w:proofErr w:type="spellEnd"/>
+      <w:r>
+        <w:rPr>
+          <w:rFonts w:ascii="Arial" w:hAnsi="Arial" w:cs="Arial"/>
+          <w:b w:val="0"/>
+          <w:bCs w:val="0"/>
+          <w:sz w:val="24"/>
+          <w:szCs w:val="24"/>
+          <w:u w:val="single"/>
+        </w:rPr>
+        <w:t xml:space="preserve"> </w:t>
+      </w:r>
+      <w:proofErr w:type="spellStart"/>
+      <w:r>
+        <w:rPr>
+          <w:rFonts w:ascii="Arial" w:hAnsi="Arial" w:cs="Arial"/>
+          <w:b w:val="0"/>
+          <w:bCs w:val="0"/>
+          <w:sz w:val="24"/>
+          <w:szCs w:val="24"/>
+          <w:u w:val="single"/>
+        </w:rPr>
+        <w:t>Potentially</w:t>
+      </w:r>
+      <w:proofErr w:type="spellEnd"/>
+      <w:r>
+        <w:rPr>
+          <w:rFonts w:ascii="Arial" w:hAnsi="Arial" w:cs="Arial"/>
+          <w:b w:val="0"/>
+          <w:bCs w:val="0"/>
+          <w:sz w:val="24"/>
+          <w:szCs w:val="24"/>
+          <w:u w:val="single"/>
+        </w:rPr>
+        <w:t xml:space="preserve"> Vulnerable </w:t>
+      </w:r>
+      <w:proofErr w:type="spellStart"/>
+      <w:r>
+        <w:rPr>
+          <w:rFonts w:ascii="Arial" w:hAnsi="Arial" w:cs="Arial"/>
+          <w:b w:val="0"/>
+          <w:bCs w:val="0"/>
+          <w:sz w:val="24"/>
+          <w:szCs w:val="24"/>
+          <w:u w:val="single"/>
+        </w:rPr>
+        <w:t>to</w:t>
+      </w:r>
+      <w:proofErr w:type="spellEnd"/>
+      <w:r>
+        <w:rPr>
+          <w:rFonts w:ascii="Arial" w:hAnsi="Arial" w:cs="Arial"/>
+          <w:b w:val="0"/>
+          <w:bCs w:val="0"/>
+          <w:sz w:val="24"/>
+          <w:szCs w:val="24"/>
+          <w:u w:val="single"/>
+        </w:rPr>
+        <w:t xml:space="preserve"> </w:t>
+      </w:r>
+      <w:r>
+        <w:rPr>
+          <w:rFonts w:ascii="Arial" w:hAnsi="Arial" w:cs="Arial"/>
+          <w:b w:val="0"/>
+          <w:bCs w:val="0"/>
+          <w:sz w:val="24"/>
+          <w:szCs w:val="24"/>
+          <w:u w:val="single"/>
+        </w:rPr>
+        <w:t>Clickjacking. -</w:t>
+      </w:r>
+      <w:r>
+        <w:rPr>
+          <w:rFonts w:ascii="Arial" w:hAnsi="Arial" w:cs="Arial"/>
+          <w:b w:val="0"/>
+          <w:bCs w:val="0"/>
+          <w:sz w:val="24"/>
+          <w:szCs w:val="24"/>
+        </w:rPr>
+        <w:t xml:space="preserve"> </w:t>
+      </w:r>
+      <w:r>
+        <w:rPr>
+          <w:rFonts w:ascii="Arial" w:hAnsi="Arial" w:cs="Arial"/>
+          <w:b w:val="0"/>
+          <w:bCs w:val="0"/>
+          <w:sz w:val="24"/>
+          <w:szCs w:val="24"/>
+        </w:rPr>
+        <w:t>E</w:t>
+      </w:r>
+      <w:r>
+        <w:rPr>
+          <w:rFonts w:ascii="Arial" w:hAnsi="Arial" w:cs="Arial"/>
+          <w:b w:val="0"/>
+          <w:bCs w:val="0"/>
+          <w:sz w:val="24"/>
+          <w:szCs w:val="24"/>
+        </w:rPr>
+        <w:t xml:space="preserve">sta vulnerabilidad </w:t>
+      </w:r>
+      <w:r>
+        <w:rPr>
+          <w:rFonts w:ascii="Arial" w:hAnsi="Arial" w:cs="Arial"/>
+          <w:b w:val="0"/>
+          <w:bCs w:val="0"/>
+          <w:sz w:val="24"/>
+          <w:szCs w:val="24"/>
+        </w:rPr>
+        <w:t>para</w:t>
+      </w:r>
+      <w:r>
+        <w:rPr>
+          <w:rFonts w:ascii="Arial" w:hAnsi="Arial" w:cs="Arial"/>
+          <w:b w:val="0"/>
+          <w:bCs w:val="0"/>
+          <w:sz w:val="24"/>
+          <w:szCs w:val="24"/>
+        </w:rPr>
+        <w:t xml:space="preserve"> </w:t>
+      </w:r>
+      <w:r>
+        <w:rPr>
+          <w:rFonts w:ascii="Arial" w:hAnsi="Arial" w:cs="Arial"/>
+          <w:b w:val="0"/>
+          <w:bCs w:val="0"/>
+          <w:sz w:val="24"/>
+          <w:szCs w:val="24"/>
+        </w:rPr>
+        <w:t>Linux</w:t>
+      </w:r>
+      <w:r>
+        <w:rPr>
+          <w:rFonts w:ascii="Arial" w:hAnsi="Arial" w:cs="Arial"/>
+          <w:b w:val="0"/>
+          <w:bCs w:val="0"/>
+          <w:sz w:val="24"/>
+          <w:szCs w:val="24"/>
+        </w:rPr>
+        <w:t xml:space="preserve"> y Windows, </w:t>
+      </w:r>
+      <w:r>
+        <w:rPr>
+          <w:rFonts w:ascii="Arial" w:hAnsi="Arial" w:cs="Arial"/>
+          <w:b w:val="0"/>
+          <w:bCs w:val="0"/>
+          <w:sz w:val="24"/>
+          <w:szCs w:val="24"/>
+        </w:rPr>
+        <w:t>presenta una</w:t>
+      </w:r>
+      <w:r>
+        <w:rPr>
+          <w:rFonts w:ascii="Arial" w:hAnsi="Arial" w:cs="Arial"/>
+          <w:b w:val="0"/>
+          <w:bCs w:val="0"/>
+          <w:sz w:val="24"/>
+          <w:szCs w:val="24"/>
+        </w:rPr>
+        <w:t xml:space="preserve"> </w:t>
+      </w:r>
+      <w:r>
+        <w:rPr>
+          <w:rFonts w:ascii="Arial" w:hAnsi="Arial" w:cs="Arial"/>
+          <w:b w:val="0"/>
+          <w:bCs w:val="0"/>
+          <w:sz w:val="24"/>
+          <w:szCs w:val="24"/>
+        </w:rPr>
+        <w:t>severidad de 4.3 de puntuación, sin tener</w:t>
+      </w:r>
+      <w:r>
+        <w:rPr>
+          <w:rFonts w:ascii="Arial" w:hAnsi="Arial" w:cs="Arial"/>
+          <w:b w:val="0"/>
+          <w:bCs w:val="0"/>
+          <w:sz w:val="24"/>
+          <w:szCs w:val="24"/>
+        </w:rPr>
+        <w:t xml:space="preserve"> </w:t>
+      </w:r>
+      <w:r>
+        <w:rPr>
+          <w:rFonts w:ascii="Arial" w:hAnsi="Arial" w:cs="Arial"/>
+          <w:b w:val="0"/>
+          <w:bCs w:val="0"/>
+          <w:sz w:val="24"/>
+          <w:szCs w:val="24"/>
+        </w:rPr>
+        <w:t>valor algun</w:t>
+      </w:r>
+      <w:r>
+        <w:rPr>
+          <w:rFonts w:ascii="Arial" w:hAnsi="Arial" w:cs="Arial"/>
+          <w:b w:val="0"/>
+          <w:bCs w:val="0"/>
+          <w:sz w:val="24"/>
+          <w:szCs w:val="24"/>
+        </w:rPr>
+        <w:t>o</w:t>
+      </w:r>
+      <w:r>
+        <w:rPr>
+          <w:rFonts w:ascii="Arial" w:hAnsi="Arial" w:cs="Arial"/>
+          <w:b w:val="0"/>
+          <w:bCs w:val="0"/>
+          <w:sz w:val="24"/>
+          <w:szCs w:val="24"/>
+        </w:rPr>
+        <w:t xml:space="preserve"> en cuanto </w:t>
+      </w:r>
+      <w:r>
+        <w:rPr>
+          <w:rFonts w:ascii="Arial" w:hAnsi="Arial" w:cs="Arial"/>
+          <w:b w:val="0"/>
+          <w:bCs w:val="0"/>
+          <w:sz w:val="24"/>
+          <w:szCs w:val="24"/>
+        </w:rPr>
+        <w:t>a la</w:t>
+      </w:r>
+      <w:r>
+        <w:rPr>
+          <w:rFonts w:ascii="Arial" w:hAnsi="Arial" w:cs="Arial"/>
+          <w:b w:val="0"/>
+          <w:bCs w:val="0"/>
+          <w:sz w:val="24"/>
+          <w:szCs w:val="24"/>
+        </w:rPr>
+        <w:t xml:space="preserve"> urgencia de su resolución. </w:t>
+      </w:r>
+      <w:r>
+        <w:rPr>
+          <w:rFonts w:ascii="Arial" w:hAnsi="Arial" w:cs="Arial"/>
+          <w:b w:val="0"/>
+          <w:bCs w:val="0"/>
+          <w:sz w:val="24"/>
+          <w:szCs w:val="24"/>
+        </w:rPr>
+        <w:t>Ejecutándose en un servidor web remoto qu</w:t>
+      </w:r>
+      <w:r>
+        <w:rPr>
+          <w:rFonts w:ascii="Arial" w:hAnsi="Arial" w:cs="Arial"/>
+          <w:b w:val="0"/>
+          <w:bCs w:val="0"/>
+          <w:sz w:val="24"/>
+          <w:szCs w:val="24"/>
+        </w:rPr>
+        <w:t>e</w:t>
+      </w:r>
+      <w:r>
+        <w:rPr>
+          <w:rFonts w:ascii="Arial" w:hAnsi="Arial" w:cs="Arial"/>
+          <w:b w:val="0"/>
+          <w:bCs w:val="0"/>
+          <w:sz w:val="24"/>
+          <w:szCs w:val="24"/>
+        </w:rPr>
+        <w:t xml:space="preserve"> no configura la cabecera de respuesta adecuadamente </w:t>
+      </w:r>
+      <w:r>
+        <w:rPr>
+          <w:rFonts w:ascii="Arial" w:hAnsi="Arial" w:cs="Arial"/>
+          <w:b w:val="0"/>
+          <w:bCs w:val="0"/>
+          <w:sz w:val="24"/>
+          <w:szCs w:val="24"/>
+        </w:rPr>
+        <w:t>(X</w:t>
+      </w:r>
+      <w:r>
+        <w:rPr>
+          <w:rFonts w:ascii="Arial" w:hAnsi="Arial" w:cs="Arial"/>
+          <w:b w:val="0"/>
+          <w:bCs w:val="0"/>
+          <w:sz w:val="24"/>
+          <w:szCs w:val="24"/>
+        </w:rPr>
+        <w:t>-frame-Options o Frame-ancestors</w:t>
+      </w:r>
+      <w:r>
+        <w:rPr>
+          <w:rFonts w:ascii="Arial" w:hAnsi="Arial" w:cs="Arial"/>
+          <w:b w:val="0"/>
+          <w:bCs w:val="0"/>
+          <w:sz w:val="24"/>
+          <w:szCs w:val="24"/>
+        </w:rPr>
+        <w:t>),</w:t>
+      </w:r>
+      <w:r>
+        <w:rPr>
+          <w:rFonts w:ascii="Arial" w:hAnsi="Arial" w:cs="Arial"/>
+          <w:b w:val="0"/>
+          <w:bCs w:val="0"/>
+          <w:sz w:val="24"/>
+          <w:szCs w:val="24"/>
+        </w:rPr>
+        <w:t xml:space="preserve"> exponiendo el sitio web a un ataque </w:t>
+      </w:r>
+      <w:proofErr w:type="gramStart"/>
+      <w:r>
+        <w:rPr>
+          <w:rFonts w:ascii="Arial" w:hAnsi="Arial" w:cs="Arial"/>
+          <w:b w:val="0"/>
+          <w:bCs w:val="0"/>
+          <w:sz w:val="24"/>
+          <w:szCs w:val="24"/>
+        </w:rPr>
+        <w:t>de</w:t>
+      </w:r>
+      <w:r>
+        <w:rPr>
+          <w:rFonts w:ascii="Arial" w:hAnsi="Arial" w:cs="Arial"/>
+          <w:b w:val="0"/>
+          <w:bCs w:val="0"/>
+          <w:sz w:val="24"/>
+          <w:szCs w:val="24"/>
+        </w:rPr>
+        <w:t xml:space="preserve"> </w:t>
+      </w:r>
+      <w:r>
+        <w:rPr>
+          <w:rFonts w:ascii="Arial" w:hAnsi="Arial" w:cs="Arial"/>
+          <w:b w:val="0"/>
+          <w:bCs w:val="0"/>
+          <w:sz w:val="24"/>
+          <w:szCs w:val="24"/>
+        </w:rPr>
+        <w:t xml:space="preserve"> </w:t>
+      </w:r>
+      <w:r>
+        <w:rPr>
+          <w:rFonts w:ascii="Arial" w:hAnsi="Arial" w:cs="Arial"/>
+          <w:b w:val="0"/>
+          <w:bCs w:val="0"/>
+          <w:sz w:val="24"/>
+          <w:szCs w:val="24"/>
+        </w:rPr>
+        <w:t>“</w:t>
+      </w:r>
+      <w:proofErr w:type="gramEnd"/>
+      <w:r>
+        <w:rPr>
+          <w:rFonts w:ascii="Arial" w:hAnsi="Arial" w:cs="Arial"/>
+          <w:b w:val="0"/>
+          <w:bCs w:val="0"/>
+          <w:sz w:val="24"/>
+          <w:szCs w:val="24"/>
+        </w:rPr>
+        <w:t>clickjacking</w:t>
+      </w:r>
+      <w:r>
+        <w:rPr>
+          <w:rFonts w:ascii="Arial" w:hAnsi="Arial" w:cs="Arial"/>
+          <w:b w:val="0"/>
+          <w:bCs w:val="0"/>
+          <w:sz w:val="24"/>
+          <w:szCs w:val="24"/>
+        </w:rPr>
+        <w:t xml:space="preserve">”, en el que </w:t>
+      </w:r>
+      <w:r>
+        <w:rPr>
+          <w:rFonts w:ascii="Arial" w:hAnsi="Arial" w:cs="Arial"/>
+          <w:b w:val="0"/>
+          <w:bCs w:val="0"/>
+          <w:sz w:val="24"/>
+          <w:szCs w:val="24"/>
+        </w:rPr>
+        <w:t>actores</w:t>
+      </w:r>
+      <w:r>
+        <w:rPr>
+          <w:rFonts w:ascii="Arial" w:hAnsi="Arial" w:cs="Arial"/>
+          <w:b w:val="0"/>
+          <w:bCs w:val="0"/>
+          <w:sz w:val="24"/>
+          <w:szCs w:val="24"/>
+        </w:rPr>
+        <w:t xml:space="preserve"> maliciosos pueden engañar a los usuarios de la web, para que al hacer click en una zona de la </w:t>
+      </w:r>
+      <w:r>
+        <w:rPr>
+          <w:rFonts w:ascii="Arial" w:hAnsi="Arial" w:cs="Arial"/>
+          <w:b w:val="0"/>
+          <w:bCs w:val="0"/>
+          <w:sz w:val="24"/>
+          <w:szCs w:val="24"/>
+        </w:rPr>
+        <w:t>web</w:t>
+      </w:r>
+      <w:r>
+        <w:rPr>
+          <w:rFonts w:ascii="Arial" w:hAnsi="Arial" w:cs="Arial"/>
+          <w:b w:val="0"/>
+          <w:bCs w:val="0"/>
+          <w:sz w:val="24"/>
+          <w:szCs w:val="24"/>
+        </w:rPr>
+        <w:t xml:space="preserve"> que han vulnerado, esta realice acciones </w:t>
+      </w:r>
+      <w:r>
+        <w:rPr>
+          <w:rFonts w:ascii="Arial" w:hAnsi="Arial" w:cs="Arial"/>
+          <w:b w:val="0"/>
+          <w:bCs w:val="0"/>
+          <w:sz w:val="24"/>
+          <w:szCs w:val="24"/>
+        </w:rPr>
+        <w:t>fraudulentas</w:t>
+      </w:r>
+      <w:r>
+        <w:rPr>
+          <w:rFonts w:ascii="Arial" w:hAnsi="Arial" w:cs="Arial"/>
+          <w:b w:val="0"/>
+          <w:bCs w:val="0"/>
+          <w:sz w:val="24"/>
+          <w:szCs w:val="24"/>
+        </w:rPr>
+        <w:t xml:space="preserve"> o maliciosas sobre el mismo, el cual no es capaz de percibir el cambio en la zona de la web.</w:t>
+      </w:r>
+    </w:p>
+    <w:p>
+      <w:pPr>
+        <w:pStyle w:val="Ttulo1"/>
+        <w:rPr>
+          <w:rFonts w:ascii="Arial" w:hAnsi="Arial" w:cs="Arial"/>
+          <w:b w:val="0"/>
+          <w:bCs w:val="0"/>
+          <w:sz w:val="24"/>
+          <w:szCs w:val="24"/>
+        </w:rPr>
+      </w:pPr>
+      <w:r>
+        <w:rPr>
+          <w:rFonts w:ascii="Arial" w:hAnsi="Arial" w:cs="Arial"/>
+          <w:b w:val="0"/>
+          <w:bCs w:val="0"/>
+          <w:sz w:val="24"/>
+          <w:szCs w:val="24"/>
+        </w:rPr>
+        <w:lastRenderedPageBreak/>
+        <w:t xml:space="preserve">Los métodos X-Frame-Options y Content-Security-Policy no son los únicos que pueden evitar este </w:t>
+      </w:r>
+      <w:r>
+        <w:rPr>
+          <w:rFonts w:ascii="Arial" w:hAnsi="Arial" w:cs="Arial"/>
+          <w:b w:val="0"/>
+          <w:bCs w:val="0"/>
+          <w:sz w:val="24"/>
+          <w:szCs w:val="24"/>
+        </w:rPr>
+        <w:t xml:space="preserve">tipo </w:t>
+      </w:r>
+      <w:r>
+        <w:rPr>
+          <w:rFonts w:ascii="Arial" w:hAnsi="Arial" w:cs="Arial"/>
+          <w:b w:val="0"/>
+          <w:bCs w:val="0"/>
+          <w:sz w:val="24"/>
+          <w:szCs w:val="24"/>
+        </w:rPr>
+        <w:t xml:space="preserve">de ataques, existiendo actualmente métodos </w:t>
+      </w:r>
+      <w:r>
+        <w:rPr>
+          <w:rFonts w:ascii="Arial" w:hAnsi="Arial" w:cs="Arial"/>
+          <w:b w:val="0"/>
+          <w:bCs w:val="0"/>
+          <w:sz w:val="24"/>
+          <w:szCs w:val="24"/>
+        </w:rPr>
+        <w:t>más</w:t>
+      </w:r>
+      <w:r>
+        <w:rPr>
+          <w:rFonts w:ascii="Arial" w:hAnsi="Arial" w:cs="Arial"/>
+          <w:b w:val="0"/>
+          <w:bCs w:val="0"/>
+          <w:sz w:val="24"/>
+          <w:szCs w:val="24"/>
+        </w:rPr>
+        <w:t xml:space="preserve"> confiables a través de la automatización. No obstante, pueden producirse falsos positivos si se despliegan junto a otras estrategias.</w:t>
+      </w:r>
+    </w:p>
+    <w:p>
+      <w:pPr>
+        <w:pStyle w:val="Ttulo1"/>
+        <w:rPr>
+          <w:rFonts w:ascii="Arial" w:hAnsi="Arial" w:cs="Arial"/>
+          <w:b w:val="0"/>
+          <w:bCs w:val="0"/>
+          <w:sz w:val="24"/>
+          <w:szCs w:val="24"/>
+        </w:rPr>
+      </w:pPr>
+      <w:r>
+        <w:rPr>
+          <w:rFonts w:ascii="Arial" w:hAnsi="Arial" w:cs="Arial"/>
+          <w:b w:val="0"/>
+          <w:bCs w:val="0"/>
+          <w:sz w:val="24"/>
+          <w:szCs w:val="24"/>
+        </w:rPr>
+        <w:t xml:space="preserve">La solución a esta </w:t>
+      </w:r>
+      <w:r>
+        <w:rPr>
+          <w:rFonts w:ascii="Arial" w:hAnsi="Arial" w:cs="Arial"/>
+          <w:b w:val="0"/>
+          <w:bCs w:val="0"/>
+          <w:sz w:val="24"/>
+          <w:szCs w:val="24"/>
+        </w:rPr>
+        <w:t>vulnerabilidad es</w:t>
+      </w:r>
+      <w:r>
+        <w:rPr>
+          <w:rFonts w:ascii="Arial" w:hAnsi="Arial" w:cs="Arial"/>
+          <w:b w:val="0"/>
+          <w:bCs w:val="0"/>
+          <w:sz w:val="24"/>
+          <w:szCs w:val="24"/>
+        </w:rPr>
+        <w:t xml:space="preserve"> devolver el encabezado HTTP con alguno de estos métodos (con la directiva ‘frame-ancestors’) con la respuesta de la </w:t>
+      </w:r>
+      <w:r>
+        <w:rPr>
+          <w:rFonts w:ascii="Arial" w:hAnsi="Arial" w:cs="Arial"/>
+          <w:b w:val="0"/>
+          <w:bCs w:val="0"/>
+          <w:sz w:val="24"/>
+          <w:szCs w:val="24"/>
+        </w:rPr>
+        <w:t>página</w:t>
+      </w:r>
+      <w:r>
+        <w:rPr>
+          <w:rFonts w:ascii="Arial" w:hAnsi="Arial" w:cs="Arial"/>
+          <w:b w:val="0"/>
+          <w:bCs w:val="0"/>
+          <w:sz w:val="24"/>
+          <w:szCs w:val="24"/>
+        </w:rPr>
+        <w:t xml:space="preserve">, evitando que el contenido sea renderizado por otra web cuando utilice el marco o las </w:t>
+      </w:r>
+      <w:r>
+        <w:rPr>
+          <w:rFonts w:ascii="Arial" w:hAnsi="Arial" w:cs="Arial"/>
+          <w:b w:val="0"/>
+          <w:bCs w:val="0"/>
+          <w:sz w:val="24"/>
+          <w:szCs w:val="24"/>
+        </w:rPr>
+        <w:t>etiquetas</w:t>
+      </w:r>
+      <w:r>
+        <w:rPr>
+          <w:rFonts w:ascii="Arial" w:hAnsi="Arial" w:cs="Arial"/>
+          <w:b w:val="0"/>
+          <w:bCs w:val="0"/>
+          <w:sz w:val="24"/>
+          <w:szCs w:val="24"/>
+        </w:rPr>
+        <w:t xml:space="preserve"> HTML iframe</w:t>
+      </w:r>
+    </w:p>
+    <w:p>
+      <w:pPr>
+        <w:pStyle w:val="Ttulo1"/>
+        <w:spacing w:line="360" w:lineRule="auto"/>
+        <w:rPr>
+          <w:rFonts w:ascii="Arial" w:hAnsi="Arial" w:cs="Arial"/>
+          <w:b w:val="0"/>
+          <w:bCs w:val="0"/>
+          <w:sz w:val="24"/>
+          <w:szCs w:val="24"/>
+        </w:rPr>
+      </w:pPr>
+    </w:p>
+    <w:p>
+      <w:pPr>
+        <w:pStyle w:val="Ttulo1"/>
+        <w:spacing w:line="360" w:lineRule="auto"/>
+        <w:rPr>
+          <w:rFonts w:ascii="Arial" w:hAnsi="Arial" w:cs="Arial"/>
+          <w:b w:val="0"/>
+          <w:bCs w:val="0"/>
+          <w:sz w:val="24"/>
+          <w:szCs w:val="24"/>
+        </w:rPr>
+      </w:pPr>
+    </w:p>
+    <w:p>
+      <w:pPr>
+        <w:pStyle w:val="Ttulo1"/>
+        <w:spacing w:line="360" w:lineRule="auto"/>
+        <w:rPr>
+          <w:rFonts w:ascii="Arial" w:hAnsi="Arial" w:cs="Arial"/>
+          <w:b w:val="0"/>
+          <w:bCs w:val="0"/>
+          <w:sz w:val="24"/>
+          <w:szCs w:val="24"/>
+        </w:rPr>
+      </w:pPr>
+      <w:r>
+        <w:rPr>
+          <w:rFonts w:ascii="Arial" w:hAnsi="Arial" w:cs="Arial"/>
+          <w:b w:val="0"/>
+          <w:bCs w:val="0"/>
+          <w:sz w:val="24"/>
+          <w:szCs w:val="24"/>
+        </w:rPr>
+        <w:t>LOW</w:t>
+      </w:r>
+    </w:p>
+    <w:p>
+      <w:pPr>
+        <w:pStyle w:val="Ttulo1"/>
+        <w:spacing w:line="360" w:lineRule="auto"/>
+        <w:rPr>
+          <w:rFonts w:ascii="Arial" w:hAnsi="Arial" w:cs="Arial"/>
+          <w:b w:val="0"/>
+          <w:bCs w:val="0"/>
+          <w:sz w:val="24"/>
+          <w:szCs w:val="24"/>
+        </w:rPr>
+      </w:pPr>
+    </w:p>
+    <w:p>
+      <w:pPr>
+        <w:pStyle w:val="Ttulo1"/>
+        <w:spacing w:line="360" w:lineRule="auto"/>
+        <w:rPr>
+          <w:rFonts w:ascii="Arial" w:hAnsi="Arial" w:cs="Arial"/>
+          <w:b w:val="0"/>
+          <w:bCs w:val="0"/>
+          <w:sz w:val="24"/>
+          <w:szCs w:val="24"/>
+        </w:rPr>
+      </w:pPr>
+      <w:r>
+        <w:rPr>
+          <w:rFonts w:ascii="Arial" w:hAnsi="Arial" w:cs="Arial"/>
+          <w:b w:val="0"/>
+          <w:bCs w:val="0"/>
+          <w:sz w:val="24"/>
+          <w:szCs w:val="24"/>
+        </w:rPr>
+        <w:t xml:space="preserve">1.- </w:t>
+      </w:r>
+      <w:r>
+        <w:rPr>
+          <w:rFonts w:ascii="Arial" w:hAnsi="Arial" w:cs="Arial"/>
+          <w:b w:val="0"/>
+          <w:bCs w:val="0"/>
+          <w:sz w:val="24"/>
+          <w:szCs w:val="24"/>
+        </w:rPr>
+        <w:t xml:space="preserve">SSH </w:t>
+      </w:r>
+      <w:proofErr w:type="spellStart"/>
+      <w:r>
+        <w:rPr>
+          <w:rFonts w:ascii="Arial" w:hAnsi="Arial" w:cs="Arial"/>
+          <w:b w:val="0"/>
+          <w:bCs w:val="0"/>
+          <w:sz w:val="24"/>
+          <w:szCs w:val="24"/>
+        </w:rPr>
+        <w:t>Weak</w:t>
+      </w:r>
+      <w:proofErr w:type="spellEnd"/>
+      <w:r>
+        <w:rPr>
+          <w:rFonts w:ascii="Arial" w:hAnsi="Arial" w:cs="Arial"/>
+          <w:b w:val="0"/>
+          <w:bCs w:val="0"/>
+          <w:sz w:val="24"/>
+          <w:szCs w:val="24"/>
+        </w:rPr>
+        <w:t xml:space="preserve"> MAC </w:t>
+      </w:r>
+      <w:proofErr w:type="spellStart"/>
+      <w:r>
+        <w:rPr>
+          <w:rFonts w:ascii="Arial" w:hAnsi="Arial" w:cs="Arial"/>
+          <w:b w:val="0"/>
+          <w:bCs w:val="0"/>
+          <w:sz w:val="24"/>
+          <w:szCs w:val="24"/>
+        </w:rPr>
+        <w:t>Algorithms</w:t>
+      </w:r>
+      <w:proofErr w:type="spellEnd"/>
+      <w:r>
+        <w:rPr>
+          <w:rFonts w:ascii="Arial" w:hAnsi="Arial" w:cs="Arial"/>
+          <w:b w:val="0"/>
+          <w:bCs w:val="0"/>
+          <w:sz w:val="24"/>
+          <w:szCs w:val="24"/>
+        </w:rPr>
+        <w:t xml:space="preserve"> </w:t>
+      </w:r>
+      <w:r>
+        <w:rPr>
+          <w:rFonts w:ascii="Arial" w:hAnsi="Arial" w:cs="Arial"/>
+          <w:b w:val="0"/>
+          <w:bCs w:val="0"/>
+          <w:sz w:val="24"/>
+          <w:szCs w:val="24"/>
+        </w:rPr>
+        <w:t>Enabled. -</w:t>
+      </w:r>
+      <w:r>
+        <w:rPr>
+          <w:rFonts w:ascii="Arial" w:hAnsi="Arial" w:cs="Arial"/>
+          <w:b w:val="0"/>
+          <w:bCs w:val="0"/>
+          <w:sz w:val="24"/>
+          <w:szCs w:val="24"/>
+        </w:rPr>
+        <w:t xml:space="preserve"> </w:t>
+      </w:r>
+      <w:r>
+        <w:rPr>
+          <w:rFonts w:ascii="Arial" w:hAnsi="Arial" w:cs="Arial"/>
+          <w:b w:val="0"/>
+          <w:bCs w:val="0"/>
+          <w:sz w:val="24"/>
+          <w:szCs w:val="24"/>
+        </w:rPr>
+        <w:t xml:space="preserve">Esta vulnerabilidad presenta un </w:t>
+      </w:r>
+      <w:proofErr w:type="spellStart"/>
+      <w:r>
+        <w:rPr>
+          <w:rFonts w:ascii="Arial" w:hAnsi="Arial" w:cs="Arial"/>
+          <w:b w:val="0"/>
+          <w:bCs w:val="0"/>
+          <w:sz w:val="24"/>
+          <w:szCs w:val="24"/>
+        </w:rPr>
+        <w:t>puntuaciñón</w:t>
+      </w:r>
+      <w:proofErr w:type="spellEnd"/>
+      <w:r>
+        <w:rPr>
+          <w:rFonts w:ascii="Arial" w:hAnsi="Arial" w:cs="Arial"/>
+          <w:b w:val="0"/>
+          <w:bCs w:val="0"/>
+          <w:sz w:val="24"/>
+          <w:szCs w:val="24"/>
+        </w:rPr>
+        <w:t xml:space="preserve"> de severidad de 2.6 puntos y sin valor en la urgencia de intervención</w:t>
+      </w:r>
+      <w:r>
+        <w:rPr>
+          <w:rFonts w:ascii="Arial" w:hAnsi="Arial" w:cs="Arial"/>
+          <w:b w:val="0"/>
+          <w:bCs w:val="0"/>
           <w:color w:val="FF0000"/>
           <w:sz w:val="24"/>
           <w:szCs w:val="24"/>
         </w:rPr>
-      </w:pPr>
+        <w:t xml:space="preserve">, afectando al servidor SSH configurado para usar </w:t>
+      </w:r>
+      <w:proofErr w:type="spellStart"/>
       <w:r>
         <w:rPr>
           <w:rFonts w:ascii="Arial" w:hAnsi="Arial" w:cs="Arial"/>
@@ -2909,8 +6200,9 @@
           <w:sz w:val="24"/>
           <w:szCs w:val="24"/>
         </w:rPr>
-        <w:t xml:space="preserve">Esta se </w:t>
-      </w:r>
+        <w:t>Cipher</w:t>
+      </w:r>
+      <w:proofErr w:type="spellEnd"/>
       <w:r>
         <w:rPr>
           <w:rFonts w:ascii="Arial" w:hAnsi="Arial" w:cs="Arial"/>
@@ -2920,8 +6212,9 @@
           <w:sz w:val="24"/>
           <w:szCs w:val="24"/>
         </w:rPr>
-        <w:t>produce debido</w:t>
-      </w:r>
+        <w:t xml:space="preserve"> Block </w:t>
+      </w:r>
+      <w:proofErr w:type="spellStart"/>
       <w:r>
         <w:rPr>
           <w:rFonts w:ascii="Arial" w:hAnsi="Arial" w:cs="Arial"/>
@@ -2931,8 +6224,9 @@
           <w:sz w:val="24"/>
           <w:szCs w:val="24"/>
         </w:rPr>
-        <w:t xml:space="preserve"> a un fallo en el manejo de la secuencias de CR-LF en los campos de encabezado, aprovechando esta situación actores maliciosos para insertar caracteres en la línea de encabezados del correo electrónico, obteniendo un control total del contenido de dichos encabezados, siendo su solución actualizar a la versión indicada anteriormente o superior de PHP y cambiando la opción “habilitar </w:t>
-      </w:r>
+        <w:t>Chaining</w:t>
+      </w:r>
+      <w:proofErr w:type="spellEnd"/>
       <w:r>
         <w:rPr>
           <w:rFonts w:ascii="Arial" w:hAnsi="Arial" w:cs="Arial"/>
@@ -2942,676 +6236,7 @@
           <w:sz w:val="24"/>
           <w:szCs w:val="24"/>
         </w:rPr>
-        <w:t>CGI</w:t>
-      </w:r>
-      <w:r>
-        <w:rPr>
-          <w:rFonts w:ascii="Arial" w:hAnsi="Arial" w:cs="Arial"/>
-          <w:b w:val="0"/>
-          <w:bCs w:val="0"/>
-          <w:color w:val="FF0000"/>
-          <w:sz w:val="24"/>
-          <w:szCs w:val="24"/>
-        </w:rPr>
-        <w:t xml:space="preserve"> escaneado” a la opción “true”( modificación del 4 de junio de 2004).</w:t>
-      </w:r>
-    </w:p>
-    <w:p>
-      <w:pPr>
-        <w:pStyle w:val="Ttulo1"/>
-        <w:spacing w:line="360" w:lineRule="auto"/>
-        <w:rPr>
-          <w:rFonts w:ascii="Arial" w:hAnsi="Arial" w:cs="Arial"/>
-          <w:b w:val="0"/>
-          <w:bCs w:val="0"/>
-          <w:color w:val="FF0000"/>
-          <w:sz w:val="24"/>
-          <w:szCs w:val="24"/>
-        </w:rPr>
-      </w:pPr>
-      <w:r>
-        <w:rPr>
-          <w:rFonts w:ascii="Arial" w:hAnsi="Arial" w:cs="Arial"/>
-          <w:b w:val="0"/>
-          <w:bCs w:val="0"/>
-          <w:sz w:val="24"/>
-          <w:szCs w:val="24"/>
-          <w:u w:val="single"/>
-        </w:rPr>
-        <w:t>5.- CGI Genérico XSS (prueba exhaustiva).-</w:t>
-      </w:r>
-      <w:r>
-        <w:rPr>
-          <w:rFonts w:ascii="Arial" w:hAnsi="Arial" w:cs="Arial"/>
-          <w:b w:val="0"/>
-          <w:bCs w:val="0"/>
-          <w:sz w:val="24"/>
-          <w:szCs w:val="24"/>
-        </w:rPr>
-        <w:t xml:space="preserve"> </w:t>
-      </w:r>
-      <w:r>
-        <w:rPr>
-          <w:rFonts w:ascii="Arial" w:hAnsi="Arial" w:cs="Arial"/>
-          <w:b w:val="0"/>
-          <w:bCs w:val="0"/>
-          <w:sz w:val="24"/>
-          <w:szCs w:val="24"/>
-        </w:rPr>
-        <w:t xml:space="preserve">Esta vulnerabilidad presenta una severidad de 4.3, sin puntuación de urgencia en resolución, donde </w:t>
-      </w:r>
-      <w:r>
-        <w:rPr>
-          <w:rFonts w:ascii="Arial" w:hAnsi="Arial" w:cs="Arial"/>
-          <w:b w:val="0"/>
-          <w:bCs w:val="0"/>
-          <w:sz w:val="24"/>
-          <w:szCs w:val="24"/>
-        </w:rPr>
-        <w:t>servidores</w:t>
-      </w:r>
-      <w:r>
-        <w:rPr>
-          <w:rFonts w:ascii="Arial" w:hAnsi="Arial" w:cs="Arial"/>
-          <w:b w:val="0"/>
-          <w:bCs w:val="0"/>
-          <w:sz w:val="24"/>
-          <w:szCs w:val="24"/>
-        </w:rPr>
-        <w:t xml:space="preserve"> </w:t>
-      </w:r>
-      <w:r>
-        <w:rPr>
-          <w:rFonts w:ascii="Arial" w:hAnsi="Arial" w:cs="Arial"/>
-          <w:b w:val="0"/>
-          <w:bCs w:val="0"/>
-          <w:color w:val="FF0000"/>
-          <w:sz w:val="24"/>
-          <w:szCs w:val="24"/>
-        </w:rPr>
-        <w:t>web pueden ser propensos a ataques XSS</w:t>
-      </w:r>
-      <w:r>
-        <w:rPr>
-          <w:rFonts w:ascii="Arial" w:hAnsi="Arial" w:cs="Arial"/>
-          <w:b w:val="0"/>
-          <w:bCs w:val="0"/>
-          <w:color w:val="FF0000"/>
-          <w:sz w:val="24"/>
-          <w:szCs w:val="24"/>
-        </w:rPr>
-        <w:t xml:space="preserve"> no persistentes, el cual consiste en aprovechar que los scripts CGI de la web no logran desinfectar adecuadamente las cadenas de solicitud de scripts malicioso, pudiendo ser capaces actores maliciosos de hacer que el código HTML y el script se ejecuten de forma conjunta en el navegador de un usuario dentro del contexto de seguridad del sitio web afectado</w:t>
-      </w:r>
-    </w:p>
-    <w:p>
-      <w:pPr>
-        <w:pStyle w:val="Ttulo1"/>
-        <w:spacing w:line="360" w:lineRule="auto"/>
-        <w:rPr>
-          <w:rFonts w:ascii="Arial" w:hAnsi="Arial" w:cs="Arial"/>
-          <w:b w:val="0"/>
-          <w:bCs w:val="0"/>
-          <w:color w:val="FF0000"/>
-          <w:sz w:val="24"/>
-          <w:szCs w:val="24"/>
-        </w:rPr>
-      </w:pPr>
-      <w:r>
-        <w:rPr>
-          <w:rFonts w:ascii="Arial" w:hAnsi="Arial" w:cs="Arial"/>
-          <w:b w:val="0"/>
-          <w:bCs w:val="0"/>
-          <w:color w:val="FF0000"/>
-          <w:sz w:val="24"/>
-          <w:szCs w:val="24"/>
-        </w:rPr>
-        <w:t xml:space="preserve">Este script hace </w:t>
-      </w:r>
-      <w:r>
-        <w:rPr>
-          <w:rFonts w:ascii="Arial" w:hAnsi="Arial" w:cs="Arial"/>
-          <w:b w:val="0"/>
-          <w:bCs w:val="0"/>
-          <w:color w:val="FF0000"/>
-          <w:sz w:val="24"/>
-          <w:szCs w:val="24"/>
-        </w:rPr>
-        <w:t xml:space="preserve">además de </w:t>
-      </w:r>
-      <w:r>
-        <w:rPr>
-          <w:rFonts w:ascii="Arial" w:hAnsi="Arial" w:cs="Arial"/>
-          <w:b w:val="0"/>
-          <w:bCs w:val="0"/>
-          <w:color w:val="FF0000"/>
-          <w:sz w:val="24"/>
-          <w:szCs w:val="24"/>
-        </w:rPr>
-        <w:t xml:space="preserve">espejo del sitio web </w:t>
-      </w:r>
-      <w:r>
-        <w:rPr>
-          <w:rFonts w:ascii="Arial" w:hAnsi="Arial" w:cs="Arial"/>
-          <w:b w:val="0"/>
-          <w:bCs w:val="0"/>
-          <w:color w:val="FF0000"/>
-          <w:sz w:val="24"/>
-          <w:szCs w:val="24"/>
-        </w:rPr>
-        <w:t>remoto y</w:t>
-      </w:r>
-      <w:r>
-        <w:rPr>
-          <w:rFonts w:ascii="Arial" w:hAnsi="Arial" w:cs="Arial"/>
-          <w:b w:val="0"/>
-          <w:bCs w:val="0"/>
-          <w:color w:val="FF0000"/>
-          <w:sz w:val="24"/>
-          <w:szCs w:val="24"/>
-        </w:rPr>
-        <w:t xml:space="preserve"> extrae</w:t>
-      </w:r>
-      <w:r>
-        <w:rPr>
-          <w:rFonts w:ascii="Arial" w:hAnsi="Arial" w:cs="Arial"/>
-          <w:b w:val="0"/>
-          <w:bCs w:val="0"/>
-          <w:color w:val="FF0000"/>
-          <w:sz w:val="24"/>
-          <w:szCs w:val="24"/>
-        </w:rPr>
-        <w:t>r</w:t>
-      </w:r>
-      <w:r>
-        <w:rPr>
-          <w:rFonts w:ascii="Arial" w:hAnsi="Arial" w:cs="Arial"/>
-          <w:b w:val="0"/>
-          <w:bCs w:val="0"/>
-          <w:color w:val="FF0000"/>
-          <w:sz w:val="24"/>
-          <w:szCs w:val="24"/>
-        </w:rPr>
-        <w:t xml:space="preserve"> la lista de CGI que son utilizados por el </w:t>
-      </w:r>
-      <w:r>
-        <w:rPr>
-          <w:rFonts w:ascii="Arial" w:hAnsi="Arial" w:cs="Arial"/>
-          <w:b w:val="0"/>
-          <w:bCs w:val="0"/>
-          <w:color w:val="FF0000"/>
-          <w:sz w:val="24"/>
-          <w:szCs w:val="24"/>
-        </w:rPr>
-        <w:t xml:space="preserve">huésped </w:t>
-      </w:r>
-      <w:r>
-        <w:rPr>
-          <w:rFonts w:ascii="Arial" w:hAnsi="Arial" w:cs="Arial"/>
-          <w:b w:val="0"/>
-          <w:bCs w:val="0"/>
-          <w:color w:val="FF0000"/>
-          <w:sz w:val="24"/>
-          <w:szCs w:val="24"/>
-        </w:rPr>
-        <w:t>remoto.</w:t>
-      </w:r>
-    </w:p>
-    <w:p>
-      <w:pPr>
-        <w:pStyle w:val="Ttulo1"/>
-        <w:spacing w:line="360" w:lineRule="auto"/>
-        <w:rPr>
-          <w:rFonts w:ascii="Arial" w:hAnsi="Arial" w:cs="Arial"/>
-          <w:b w:val="0"/>
-          <w:bCs w:val="0"/>
-          <w:sz w:val="24"/>
-          <w:szCs w:val="24"/>
-        </w:rPr>
-      </w:pPr>
-      <w:r>
-        <w:rPr>
-          <w:rFonts w:ascii="Arial" w:hAnsi="Arial" w:cs="Arial"/>
-          <w:b w:val="0"/>
-          <w:bCs w:val="0"/>
-          <w:sz w:val="24"/>
-          <w:szCs w:val="24"/>
-        </w:rPr>
-        <w:t>La solución que proponen es reestablecer el acceso a la aplicación vulnerable o usar parches de actualización</w:t>
-      </w:r>
-      <w:r>
-        <w:rPr>
-          <w:rFonts w:ascii="Arial" w:hAnsi="Arial" w:cs="Arial"/>
-          <w:b w:val="0"/>
-          <w:bCs w:val="0"/>
-          <w:sz w:val="24"/>
-          <w:szCs w:val="24"/>
-        </w:rPr>
-        <w:t>.</w:t>
-      </w:r>
-    </w:p>
-    <w:p>
-      <w:pPr>
-        <w:pStyle w:val="Ttulo1"/>
-        <w:spacing w:line="360" w:lineRule="auto"/>
-        <w:rPr>
-          <w:rFonts w:ascii="Arial" w:hAnsi="Arial" w:cs="Arial"/>
-          <w:b w:val="0"/>
-          <w:bCs w:val="0"/>
-          <w:sz w:val="24"/>
-          <w:szCs w:val="24"/>
-        </w:rPr>
-      </w:pPr>
-    </w:p>
-    <w:p>
-      <w:pPr>
-        <w:pStyle w:val="Ttulo1"/>
-        <w:spacing w:line="360" w:lineRule="auto"/>
-        <w:rPr>
-          <w:rFonts w:ascii="Arial" w:hAnsi="Arial" w:cs="Arial"/>
-          <w:b w:val="0"/>
-          <w:bCs w:val="0"/>
-          <w:color w:val="FF0000"/>
-          <w:sz w:val="24"/>
-          <w:szCs w:val="24"/>
-        </w:rPr>
-      </w:pPr>
-      <w:r>
-        <w:rPr>
-          <w:rFonts w:ascii="Arial" w:hAnsi="Arial" w:cs="Arial"/>
-          <w:b w:val="0"/>
-          <w:bCs w:val="0"/>
-          <w:sz w:val="24"/>
-          <w:szCs w:val="24"/>
-          <w:u w:val="single"/>
-        </w:rPr>
-        <w:t>6.- Web Application Potentially Vulnerable to Clickjacking.-</w:t>
-      </w:r>
-      <w:r>
-        <w:rPr>
-          <w:rFonts w:ascii="Arial" w:hAnsi="Arial" w:cs="Arial"/>
-          <w:b w:val="0"/>
-          <w:bCs w:val="0"/>
-          <w:sz w:val="24"/>
-          <w:szCs w:val="24"/>
-        </w:rPr>
-        <w:t xml:space="preserve"> esta vulnerabilidad </w:t>
-      </w:r>
-      <w:r>
-        <w:rPr>
-          <w:rFonts w:ascii="Arial" w:hAnsi="Arial" w:cs="Arial"/>
-          <w:b w:val="0"/>
-          <w:bCs w:val="0"/>
-          <w:sz w:val="24"/>
-          <w:szCs w:val="24"/>
-        </w:rPr>
-        <w:t xml:space="preserve">ppara Linux y Windows, </w:t>
-      </w:r>
-      <w:r>
-        <w:rPr>
-          <w:rFonts w:ascii="Arial" w:hAnsi="Arial" w:cs="Arial"/>
-          <w:b w:val="0"/>
-          <w:bCs w:val="0"/>
-          <w:sz w:val="24"/>
-          <w:szCs w:val="24"/>
-        </w:rPr>
-        <w:t>presenta una</w:t>
-      </w:r>
-      <w:r>
-        <w:rPr>
-          <w:rFonts w:ascii="Arial" w:hAnsi="Arial" w:cs="Arial"/>
-          <w:b w:val="0"/>
-          <w:bCs w:val="0"/>
-          <w:sz w:val="24"/>
-          <w:szCs w:val="24"/>
-        </w:rPr>
-        <w:t xml:space="preserve"> </w:t>
-      </w:r>
-      <w:r>
-        <w:rPr>
-          <w:rFonts w:ascii="Arial" w:hAnsi="Arial" w:cs="Arial"/>
-          <w:b w:val="0"/>
-          <w:bCs w:val="0"/>
-          <w:sz w:val="24"/>
-          <w:szCs w:val="24"/>
-        </w:rPr>
-        <w:t>severidad de 4.3 de puntuación, sin tener</w:t>
-      </w:r>
-      <w:r>
-        <w:rPr>
-          <w:rFonts w:ascii="Arial" w:hAnsi="Arial" w:cs="Arial"/>
-          <w:b w:val="0"/>
-          <w:bCs w:val="0"/>
-          <w:sz w:val="24"/>
-          <w:szCs w:val="24"/>
-        </w:rPr>
-        <w:t xml:space="preserve"> </w:t>
-      </w:r>
-      <w:r>
-        <w:rPr>
-          <w:rFonts w:ascii="Arial" w:hAnsi="Arial" w:cs="Arial"/>
-          <w:b w:val="0"/>
-          <w:bCs w:val="0"/>
-          <w:sz w:val="24"/>
-          <w:szCs w:val="24"/>
-        </w:rPr>
-        <w:t>valor algun</w:t>
-      </w:r>
-      <w:r>
-        <w:rPr>
-          <w:rFonts w:ascii="Arial" w:hAnsi="Arial" w:cs="Arial"/>
-          <w:b w:val="0"/>
-          <w:bCs w:val="0"/>
-          <w:sz w:val="24"/>
-          <w:szCs w:val="24"/>
-        </w:rPr>
-        <w:t>O</w:t>
-      </w:r>
-      <w:r>
-        <w:rPr>
-          <w:rFonts w:ascii="Arial" w:hAnsi="Arial" w:cs="Arial"/>
-          <w:b w:val="0"/>
-          <w:bCs w:val="0"/>
-          <w:sz w:val="24"/>
-          <w:szCs w:val="24"/>
-        </w:rPr>
-        <w:t xml:space="preserve"> en cuanto a  la urgencia de su resolución. </w:t>
-      </w:r>
-      <w:r>
-        <w:rPr>
-          <w:rFonts w:ascii="Arial" w:hAnsi="Arial" w:cs="Arial"/>
-          <w:b w:val="0"/>
-          <w:bCs w:val="0"/>
-          <w:color w:val="FF0000"/>
-          <w:sz w:val="24"/>
-          <w:szCs w:val="24"/>
-        </w:rPr>
-        <w:t>Ejecutándose en un servidor web remoto qu</w:t>
-      </w:r>
-      <w:r>
-        <w:rPr>
-          <w:rFonts w:ascii="Arial" w:hAnsi="Arial" w:cs="Arial"/>
-          <w:b w:val="0"/>
-          <w:bCs w:val="0"/>
-          <w:color w:val="FF0000"/>
-          <w:sz w:val="24"/>
-          <w:szCs w:val="24"/>
-        </w:rPr>
-        <w:t>e</w:t>
-      </w:r>
-      <w:r>
-        <w:rPr>
-          <w:rFonts w:ascii="Arial" w:hAnsi="Arial" w:cs="Arial"/>
-          <w:b w:val="0"/>
-          <w:bCs w:val="0"/>
-          <w:color w:val="FF0000"/>
-          <w:sz w:val="24"/>
-          <w:szCs w:val="24"/>
-        </w:rPr>
-        <w:t xml:space="preserve"> no configura la cabecera de respuesta adecuadamente ( X-frame-Options o Frame-ancestors) , exponiendo el sitio web a un ataque de c”clickjacking”, en el que actortes maliciosos pueden engañar a los usuarios de la web, para que al hacer click en una zona de la </w:t>
-      </w:r>
-      <w:r>
-        <w:rPr>
-          <w:rFonts w:ascii="Arial" w:hAnsi="Arial" w:cs="Arial"/>
-          <w:b w:val="0"/>
-          <w:bCs w:val="0"/>
-          <w:color w:val="FF0000"/>
-          <w:sz w:val="24"/>
-          <w:szCs w:val="24"/>
-        </w:rPr>
-        <w:lastRenderedPageBreak/>
-        <w:t>pagina que han vulnerado, esta realice acciones fraudlentas o maliciosas sobre el mismo, el cual no es capaz de percibir el cambio en la zona de la web.</w:t>
-      </w:r>
-    </w:p>
-    <w:p>
-      <w:pPr>
-        <w:pStyle w:val="Ttulo1"/>
-        <w:spacing w:line="360" w:lineRule="auto"/>
-        <w:rPr>
-          <w:rFonts w:ascii="Arial" w:hAnsi="Arial" w:cs="Arial"/>
-          <w:b w:val="0"/>
-          <w:bCs w:val="0"/>
-          <w:color w:val="FF0000"/>
-          <w:sz w:val="24"/>
-          <w:szCs w:val="24"/>
-        </w:rPr>
-      </w:pPr>
-      <w:r>
-        <w:rPr>
-          <w:rFonts w:ascii="Arial" w:hAnsi="Arial" w:cs="Arial"/>
-          <w:b w:val="0"/>
-          <w:bCs w:val="0"/>
-          <w:color w:val="FF0000"/>
-          <w:sz w:val="24"/>
-          <w:szCs w:val="24"/>
-        </w:rPr>
-        <w:t xml:space="preserve">Los métodos X-Frame-Options y Content-Security-Policy no son los únicos que pueden evitar este ti`pode ataques, existiendo actualmente métodos </w:t>
-      </w:r>
-      <w:r>
-        <w:rPr>
-          <w:rFonts w:ascii="Arial" w:hAnsi="Arial" w:cs="Arial"/>
-          <w:b w:val="0"/>
-          <w:bCs w:val="0"/>
-          <w:color w:val="FF0000"/>
-          <w:sz w:val="24"/>
-          <w:szCs w:val="24"/>
-        </w:rPr>
-        <w:t>más</w:t>
-      </w:r>
-      <w:r>
-        <w:rPr>
-          <w:rFonts w:ascii="Arial" w:hAnsi="Arial" w:cs="Arial"/>
-          <w:b w:val="0"/>
-          <w:bCs w:val="0"/>
-          <w:color w:val="FF0000"/>
-          <w:sz w:val="24"/>
-          <w:szCs w:val="24"/>
-        </w:rPr>
-        <w:t xml:space="preserve"> confiables a través de la automatización. No obstante, pueden producirse falsos positivos si se despliegan junto a otras estrategias.</w:t>
-      </w:r>
-    </w:p>
-    <w:p>
-      <w:pPr>
-        <w:pStyle w:val="Ttulo1"/>
-        <w:spacing w:line="360" w:lineRule="auto"/>
-        <w:rPr>
-          <w:rFonts w:ascii="Arial" w:hAnsi="Arial" w:cs="Arial"/>
-          <w:b w:val="0"/>
-          <w:bCs w:val="0"/>
-          <w:color w:val="FF0000"/>
-          <w:sz w:val="24"/>
-          <w:szCs w:val="24"/>
-        </w:rPr>
-      </w:pPr>
-      <w:r>
-        <w:rPr>
-          <w:rFonts w:ascii="Arial" w:hAnsi="Arial" w:cs="Arial"/>
-          <w:b w:val="0"/>
-          <w:bCs w:val="0"/>
-          <w:color w:val="FF0000"/>
-          <w:sz w:val="24"/>
-          <w:szCs w:val="24"/>
-        </w:rPr>
-        <w:t xml:space="preserve">La solución a esta </w:t>
-      </w:r>
-      <w:r>
-        <w:rPr>
-          <w:rFonts w:ascii="Arial" w:hAnsi="Arial" w:cs="Arial"/>
-          <w:b w:val="0"/>
-          <w:bCs w:val="0"/>
-          <w:color w:val="FF0000"/>
-          <w:sz w:val="24"/>
-          <w:szCs w:val="24"/>
-        </w:rPr>
-        <w:t>vulnerabilidad es</w:t>
-      </w:r>
-      <w:r>
-        <w:rPr>
-          <w:rFonts w:ascii="Arial" w:hAnsi="Arial" w:cs="Arial"/>
-          <w:b w:val="0"/>
-          <w:bCs w:val="0"/>
-          <w:color w:val="FF0000"/>
-          <w:sz w:val="24"/>
-          <w:szCs w:val="24"/>
-        </w:rPr>
-        <w:t xml:space="preserve"> devolver el encabezado HTTP con alguno de estos métodos (con la directiva ‘frame-ancestors’) con la respuesta de la </w:t>
-      </w:r>
-      <w:r>
-        <w:rPr>
-          <w:rFonts w:ascii="Arial" w:hAnsi="Arial" w:cs="Arial"/>
-          <w:b w:val="0"/>
-          <w:bCs w:val="0"/>
-          <w:color w:val="FF0000"/>
-          <w:sz w:val="24"/>
-          <w:szCs w:val="24"/>
-        </w:rPr>
-        <w:t>página</w:t>
-      </w:r>
-      <w:r>
-        <w:rPr>
-          <w:rFonts w:ascii="Arial" w:hAnsi="Arial" w:cs="Arial"/>
-          <w:b w:val="0"/>
-          <w:bCs w:val="0"/>
-          <w:color w:val="FF0000"/>
-          <w:sz w:val="24"/>
-          <w:szCs w:val="24"/>
-        </w:rPr>
-        <w:t>, evitando que el contenido sea renderizado por otra web cuando utilice el marco o las eiquetas HTML iframe</w:t>
-      </w:r>
-    </w:p>
-    <w:p>
-      <w:pPr>
-        <w:pStyle w:val="Ttulo1"/>
-        <w:spacing w:line="360" w:lineRule="auto"/>
-        <w:rPr>
-          <w:rFonts w:ascii="Arial" w:hAnsi="Arial" w:cs="Arial"/>
-          <w:b w:val="0"/>
-          <w:bCs w:val="0"/>
-          <w:sz w:val="24"/>
-          <w:szCs w:val="24"/>
-        </w:rPr>
-      </w:pPr>
-    </w:p>
-    <w:p>
-      <w:pPr>
-        <w:pStyle w:val="Ttulo1"/>
-        <w:spacing w:line="360" w:lineRule="auto"/>
-        <w:rPr>
-          <w:rFonts w:ascii="Arial" w:hAnsi="Arial" w:cs="Arial"/>
-          <w:b w:val="0"/>
-          <w:bCs w:val="0"/>
-          <w:sz w:val="24"/>
-          <w:szCs w:val="24"/>
-        </w:rPr>
-      </w:pPr>
-    </w:p>
-    <w:p>
-      <w:pPr>
-        <w:pStyle w:val="Ttulo1"/>
-        <w:spacing w:line="360" w:lineRule="auto"/>
-        <w:rPr>
-          <w:rFonts w:ascii="Arial" w:hAnsi="Arial" w:cs="Arial"/>
-          <w:b w:val="0"/>
-          <w:bCs w:val="0"/>
-          <w:sz w:val="24"/>
-          <w:szCs w:val="24"/>
-        </w:rPr>
-      </w:pPr>
-      <w:r>
-        <w:rPr>
-          <w:rFonts w:ascii="Arial" w:hAnsi="Arial" w:cs="Arial"/>
-          <w:b w:val="0"/>
-          <w:bCs w:val="0"/>
-          <w:sz w:val="24"/>
-          <w:szCs w:val="24"/>
-        </w:rPr>
-        <w:t>LOW</w:t>
-      </w:r>
-    </w:p>
-    <w:p>
-      <w:pPr>
-        <w:pStyle w:val="Ttulo1"/>
-        <w:spacing w:line="360" w:lineRule="auto"/>
-        <w:rPr>
-          <w:rFonts w:ascii="Arial" w:hAnsi="Arial" w:cs="Arial"/>
-          <w:b w:val="0"/>
-          <w:bCs w:val="0"/>
-          <w:sz w:val="24"/>
-          <w:szCs w:val="24"/>
-        </w:rPr>
-      </w:pPr>
-    </w:p>
-    <w:p>
-      <w:pPr>
-        <w:pStyle w:val="Ttulo1"/>
-        <w:spacing w:line="360" w:lineRule="auto"/>
-        <w:rPr>
-          <w:rFonts w:ascii="Arial" w:hAnsi="Arial" w:cs="Arial"/>
-          <w:b w:val="0"/>
-          <w:bCs w:val="0"/>
-          <w:sz w:val="24"/>
-          <w:szCs w:val="24"/>
-        </w:rPr>
-      </w:pPr>
-      <w:r>
-        <w:rPr>
-          <w:rFonts w:ascii="Arial" w:hAnsi="Arial" w:cs="Arial"/>
-          <w:b w:val="0"/>
-          <w:bCs w:val="0"/>
-          <w:sz w:val="24"/>
-          <w:szCs w:val="24"/>
-        </w:rPr>
-        <w:t xml:space="preserve">1.- </w:t>
-      </w:r>
-      <w:r>
-        <w:rPr>
-          <w:rFonts w:ascii="Arial" w:hAnsi="Arial" w:cs="Arial"/>
-          <w:b w:val="0"/>
-          <w:bCs w:val="0"/>
-          <w:sz w:val="24"/>
-          <w:szCs w:val="24"/>
-        </w:rPr>
-        <w:t xml:space="preserve">SSH Weak MAC Algorithms </w:t>
-      </w:r>
-      <w:r>
-        <w:rPr>
-          <w:rFonts w:ascii="Arial" w:hAnsi="Arial" w:cs="Arial"/>
-          <w:b w:val="0"/>
-          <w:bCs w:val="0"/>
-          <w:sz w:val="24"/>
-          <w:szCs w:val="24"/>
-        </w:rPr>
-        <w:t>Enabled. -</w:t>
-      </w:r>
-      <w:r>
-        <w:rPr>
-          <w:rFonts w:ascii="Arial" w:hAnsi="Arial" w:cs="Arial"/>
-          <w:b w:val="0"/>
-          <w:bCs w:val="0"/>
-          <w:sz w:val="24"/>
-          <w:szCs w:val="24"/>
-        </w:rPr>
-        <w:t xml:space="preserve"> </w:t>
-      </w:r>
-      <w:r>
-        <w:rPr>
-          <w:rFonts w:ascii="Arial" w:hAnsi="Arial" w:cs="Arial"/>
-          <w:b w:val="0"/>
-          <w:bCs w:val="0"/>
-          <w:sz w:val="24"/>
-          <w:szCs w:val="24"/>
-        </w:rPr>
-        <w:t>Esta vulnerabilidad presenta un puntuaciñón de severidad de 2.6 puntos y sin valor en la urgencia de intervención</w:t>
-      </w:r>
-      <w:r>
-        <w:rPr>
-          <w:rFonts w:ascii="Arial" w:hAnsi="Arial" w:cs="Arial"/>
-          <w:b w:val="0"/>
-          <w:bCs w:val="0"/>
-          <w:color w:val="FF0000"/>
-          <w:sz w:val="24"/>
-          <w:szCs w:val="24"/>
-        </w:rPr>
-        <w:t>, afectando al servidor SSH configurado para usar Cipher Block Chaining (CBC)</w:t>
+        <w:t xml:space="preserve"> (CBC)</w:t>
       </w:r>
       <w:r>
         <w:rPr>
@@ -3675,7 +6300,55 @@
           <w:sz w:val="24"/>
           <w:szCs w:val="24"/>
         </w:rPr>
-        <w:t>CTR (Counter Mode) es un modo cifrado en bloque que convierte éste, en un cifrado de flujo, es decir, en lugar de cifrar bloques de datos directamente, genera un flujo de claves que se combina con los datos.</w:t>
+        <w:t>CTR (</w:t>
+      </w:r>
+      <w:proofErr w:type="spellStart"/>
+      <w:r>
+        <w:rPr>
+          <w:rFonts w:ascii="Arial" w:hAnsi="Arial" w:cs="Arial"/>
+          <w:b w:val="0"/>
+          <w:bCs w:val="0"/>
+          <w:color w:val="FF0000"/>
+          <w:sz w:val="24"/>
+          <w:szCs w:val="24"/>
+        </w:rPr>
+        <w:t>Counter</w:t>
+      </w:r>
+      <w:proofErr w:type="spellEnd"/>
+      <w:r>
+        <w:rPr>
+          <w:rFonts w:ascii="Arial" w:hAnsi="Arial" w:cs="Arial"/>
+          <w:b w:val="0"/>
+          <w:bCs w:val="0"/>
+          <w:color w:val="FF0000"/>
+          <w:sz w:val="24"/>
+          <w:szCs w:val="24"/>
+        </w:rPr>
+        <w:t xml:space="preserve"> </w:t>
+      </w:r>
+      <w:proofErr w:type="spellStart"/>
+      <w:r>
+        <w:rPr>
+          <w:rFonts w:ascii="Arial" w:hAnsi="Arial" w:cs="Arial"/>
+          <w:b w:val="0"/>
+          <w:bCs w:val="0"/>
+          <w:color w:val="FF0000"/>
+          <w:sz w:val="24"/>
+          <w:szCs w:val="24"/>
+        </w:rPr>
+        <w:t>Mode</w:t>
+      </w:r>
+      <w:proofErr w:type="spellEnd"/>
+      <w:r>
+        <w:rPr>
+          <w:rFonts w:ascii="Arial" w:hAnsi="Arial" w:cs="Arial"/>
+          <w:b w:val="0"/>
+          <w:bCs w:val="0"/>
+          <w:color w:val="FF0000"/>
+          <w:sz w:val="24"/>
+          <w:szCs w:val="24"/>
+        </w:rPr>
+        <w:t>) es un modo cifrado en bloque que convierte éste, en un cifrado de flujo, es decir, en lugar de cifrar bloques de datos directamente, genera un flujo de claves que se combina con los datos.</w:t>
       </w:r>
     </w:p>
     <w:p>
@@ -3704,8 +6377,9 @@
           <w:sz w:val="24"/>
           <w:szCs w:val="24"/>
         </w:rPr>
-        <w:t xml:space="preserve">GCM (Galois/Counter Mode) es un modo de cifrado de bloque que proporciona tanto confidencialidad como integridad de los datos, </w:t>
-      </w:r>
+        <w:t>GCM (Galois/</w:t>
+      </w:r>
+      <w:proofErr w:type="spellStart"/>
       <w:r>
         <w:rPr>
           <w:rFonts w:ascii="Arial" w:hAnsi="Arial" w:cs="Arial"/>
@@ -3715,110 +6389,147 @@
           <w:sz w:val="24"/>
           <w:szCs w:val="24"/>
         </w:rPr>
+        <w:t>Counter</w:t>
+      </w:r>
+      <w:proofErr w:type="spellEnd"/>
+      <w:r>
+        <w:rPr>
+          <w:rFonts w:ascii="Arial" w:hAnsi="Arial" w:cs="Arial"/>
+          <w:b w:val="0"/>
+          <w:bCs w:val="0"/>
+          <w:color w:val="FF0000"/>
+          <w:sz w:val="24"/>
+          <w:szCs w:val="24"/>
+        </w:rPr>
+        <w:t xml:space="preserve"> </w:t>
+      </w:r>
+      <w:proofErr w:type="spellStart"/>
+      <w:r>
+        <w:rPr>
+          <w:rFonts w:ascii="Arial" w:hAnsi="Arial" w:cs="Arial"/>
+          <w:b w:val="0"/>
+          <w:bCs w:val="0"/>
+          <w:color w:val="FF0000"/>
+          <w:sz w:val="24"/>
+          <w:szCs w:val="24"/>
+        </w:rPr>
+        <w:t>Mode</w:t>
+      </w:r>
+      <w:proofErr w:type="spellEnd"/>
+      <w:r>
+        <w:rPr>
+          <w:rFonts w:ascii="Arial" w:hAnsi="Arial" w:cs="Arial"/>
+          <w:b w:val="0"/>
+          <w:bCs w:val="0"/>
+          <w:color w:val="FF0000"/>
+          <w:sz w:val="24"/>
+          <w:szCs w:val="24"/>
+        </w:rPr>
+        <w:t>) es un modo de cifrado de bloque que proporciona tanto confidencialidad como integridad de los datos, combinando el modo CTR para el cifrado con un código de autenticación de mensajes (MAC).</w:t>
+      </w:r>
+    </w:p>
+    <w:p>
+      <w:pPr>
+        <w:pStyle w:val="Ttulo1"/>
+        <w:spacing w:line="360" w:lineRule="auto"/>
+        <w:rPr>
+          <w:rFonts w:ascii="Arial" w:hAnsi="Arial" w:cs="Arial"/>
+          <w:b w:val="0"/>
+          <w:bCs w:val="0"/>
+          <w:color w:val="FF0000"/>
+          <w:sz w:val="24"/>
+          <w:szCs w:val="24"/>
+        </w:rPr>
+      </w:pPr>
+      <w:r>
+        <w:rPr>
+          <w:rFonts w:ascii="Arial" w:hAnsi="Arial" w:cs="Arial"/>
+          <w:b w:val="0"/>
+          <w:bCs w:val="0"/>
+          <w:color w:val="FF0000"/>
+          <w:sz w:val="24"/>
+          <w:szCs w:val="24"/>
+        </w:rPr>
+        <w:t xml:space="preserve">El dispositivo Metasploitable analizado </w:t>
+      </w:r>
+      <w:r>
+        <w:rPr>
+          <w:rFonts w:ascii="Arial" w:hAnsi="Arial" w:cs="Arial"/>
+          <w:b w:val="0"/>
+          <w:bCs w:val="0"/>
+          <w:color w:val="FF0000"/>
+          <w:sz w:val="24"/>
+          <w:szCs w:val="24"/>
+        </w:rPr>
+        <w:t xml:space="preserve">no </w:t>
+      </w:r>
+      <w:r>
+        <w:rPr>
+          <w:rFonts w:ascii="Arial" w:hAnsi="Arial" w:cs="Arial"/>
+          <w:b w:val="0"/>
+          <w:bCs w:val="0"/>
+          <w:color w:val="FF0000"/>
+          <w:sz w:val="24"/>
+          <w:szCs w:val="24"/>
+        </w:rPr>
+        <w:t xml:space="preserve">es vulnerable, ya que </w:t>
+      </w:r>
+      <w:r>
+        <w:rPr>
+          <w:rFonts w:ascii="Arial" w:hAnsi="Arial" w:cs="Arial"/>
+          <w:b w:val="0"/>
+          <w:bCs w:val="0"/>
+          <w:color w:val="FF0000"/>
+          <w:sz w:val="24"/>
+          <w:szCs w:val="24"/>
+        </w:rPr>
+        <w:t xml:space="preserve">no </w:t>
+      </w:r>
+      <w:r>
+        <w:rPr>
+          <w:rFonts w:ascii="Arial" w:hAnsi="Arial" w:cs="Arial"/>
+          <w:b w:val="0"/>
+          <w:bCs w:val="0"/>
+          <w:color w:val="FF0000"/>
+          <w:sz w:val="24"/>
+          <w:szCs w:val="24"/>
+        </w:rPr>
+        <w:t>usa certificados CBC</w:t>
+      </w:r>
+      <w:r>
+        <w:rPr>
+          <w:rFonts w:ascii="Arial" w:hAnsi="Arial" w:cs="Arial"/>
+          <w:b w:val="0"/>
+          <w:bCs w:val="0"/>
+          <w:color w:val="FF0000"/>
+          <w:sz w:val="24"/>
+          <w:szCs w:val="24"/>
+        </w:rPr>
+        <w:t xml:space="preserve"> en SSH</w:t>
+      </w:r>
+    </w:p>
+    <w:p>
+      <w:pPr>
+        <w:pStyle w:val="Ttulo1"/>
+        <w:spacing w:line="360" w:lineRule="auto"/>
+        <w:rPr>
+          <w:rFonts w:ascii="Arial" w:hAnsi="Arial" w:cs="Arial"/>
+          <w:b w:val="0"/>
+          <w:bCs w:val="0"/>
+          <w:sz w:val="24"/>
+          <w:szCs w:val="24"/>
+        </w:rPr>
+      </w:pPr>
+      <w:r>
+        <w:rPr>
+          <w:rFonts w:ascii="Arial" w:hAnsi="Arial" w:cs="Arial"/>
+          <w:b w:val="0"/>
+          <w:bCs w:val="0"/>
+          <w:noProof/>
+          <w:sz w:val="24"/>
+          <w:szCs w:val="24"/>
+        </w:rPr>
         <w:lastRenderedPageBreak/>
-        <w:t>combinando el modo CTR para el cifrado con un código de autenticación de mensajes (MAC).</w:t>
-      </w:r>
-    </w:p>
-    <w:p>
-      <w:pPr>
-        <w:pStyle w:val="Ttulo1"/>
-        <w:spacing w:line="360" w:lineRule="auto"/>
-        <w:rPr>
-          <w:rFonts w:ascii="Arial" w:hAnsi="Arial" w:cs="Arial"/>
-          <w:b w:val="0"/>
-          <w:bCs w:val="0"/>
-          <w:color w:val="FF0000"/>
-          <w:sz w:val="24"/>
-          <w:szCs w:val="24"/>
-        </w:rPr>
-      </w:pPr>
-      <w:r>
-        <w:rPr>
-          <w:rFonts w:ascii="Arial" w:hAnsi="Arial" w:cs="Arial"/>
-          <w:b w:val="0"/>
-          <w:bCs w:val="0"/>
-          <w:color w:val="FF0000"/>
-          <w:sz w:val="24"/>
-          <w:szCs w:val="24"/>
-        </w:rPr>
-        <w:t xml:space="preserve">El dispositivo Metasploitable analizado </w:t>
-      </w:r>
-      <w:r>
-        <w:rPr>
-          <w:rFonts w:ascii="Arial" w:hAnsi="Arial" w:cs="Arial"/>
-          <w:b w:val="0"/>
-          <w:bCs w:val="0"/>
-          <w:color w:val="FF0000"/>
-          <w:sz w:val="24"/>
-          <w:szCs w:val="24"/>
-        </w:rPr>
-        <w:t xml:space="preserve">no </w:t>
-      </w:r>
-      <w:r>
-        <w:rPr>
-          <w:rFonts w:ascii="Arial" w:hAnsi="Arial" w:cs="Arial"/>
-          <w:b w:val="0"/>
-          <w:bCs w:val="0"/>
-          <w:color w:val="FF0000"/>
-          <w:sz w:val="24"/>
-          <w:szCs w:val="24"/>
-        </w:rPr>
-        <w:t xml:space="preserve">es vulnerable, ya que </w:t>
-      </w:r>
-      <w:r>
-        <w:rPr>
-          <w:rFonts w:ascii="Arial" w:hAnsi="Arial" w:cs="Arial"/>
-          <w:b w:val="0"/>
-          <w:bCs w:val="0"/>
-          <w:color w:val="FF0000"/>
-          <w:sz w:val="24"/>
-          <w:szCs w:val="24"/>
-        </w:rPr>
-        <w:t xml:space="preserve">no </w:t>
-      </w:r>
-      <w:r>
-        <w:rPr>
-          <w:rFonts w:ascii="Arial" w:hAnsi="Arial" w:cs="Arial"/>
-          <w:b w:val="0"/>
-          <w:bCs w:val="0"/>
-          <w:color w:val="FF0000"/>
-          <w:sz w:val="24"/>
-          <w:szCs w:val="24"/>
-        </w:rPr>
-        <w:t>usa certificados CBC</w:t>
-      </w:r>
-      <w:r>
-        <w:rPr>
-          <w:rFonts w:ascii="Arial" w:hAnsi="Arial" w:cs="Arial"/>
-          <w:b w:val="0"/>
-          <w:bCs w:val="0"/>
-          <w:color w:val="FF0000"/>
-          <w:sz w:val="24"/>
-          <w:szCs w:val="24"/>
-        </w:rPr>
-        <w:t xml:space="preserve"> en SSH</w:t>
-      </w:r>
-    </w:p>
-    <w:p>
-      <w:pPr>
-        <w:pStyle w:val="Ttulo1"/>
-        <w:spacing w:line="360" w:lineRule="auto"/>
-        <w:rPr>
-          <w:rFonts w:ascii="Arial" w:hAnsi="Arial" w:cs="Arial"/>
-          <w:b w:val="0"/>
-          <w:bCs w:val="0"/>
-          <w:sz w:val="24"/>
-          <w:szCs w:val="24"/>
-        </w:rPr>
-      </w:pPr>
-      <w:r>
-        <w:rPr>
-          <w:rFonts w:ascii="Arial" w:hAnsi="Arial" w:cs="Arial"/>
-          <w:b w:val="0"/>
-          <w:bCs w:val="0"/>
-          <w:sz w:val="24"/>
-          <w:szCs w:val="24"/>
-        </w:rPr>
         <w:drawing>
           <wp:inline distT="0" distB="0" distL="0" distR="0" wp14:anchorId="637328D9" wp14:editId="53F2FC53">
             <wp:extent cx="3696216" cy="2152950"/>
@@ -4343,6 +7054,7 @@
         <w:pStyle w:val="Ttulo1"/>
         <w:spacing w:line="360" w:lineRule="auto"/>
         <w:rPr>
+          <w:rStyle w:val="Hipervnculo"/>
           <w:rFonts w:ascii="Arial" w:hAnsi="Arial" w:cs="Arial"/>
           <w:b w:val="0"/>
           <w:bCs w:val="0"/>
@@ -4363,6 +7075,72 @@
           <w:t>https://www.tenable.com/plugins/nessus/85582</w:t>
         </w:r>
       </w:hyperlink>
+    </w:p>
+    <w:p>
+      <w:pPr>
+        <w:pStyle w:val="Ttulo1"/>
+        <w:spacing w:line="360" w:lineRule="auto"/>
+        <w:rPr>
+          <w:rStyle w:val="Hipervnculo"/>
+          <w:rFonts w:ascii="Arial" w:hAnsi="Arial" w:cs="Arial"/>
+          <w:b w:val="0"/>
+          <w:bCs w:val="0"/>
+          <w:sz w:val="24"/>
+          <w:szCs w:val="24"/>
+        </w:rPr>
+      </w:pPr>
+      <w:hyperlink r:id="rId29" w:history="1">
+        <w:r>
+          <w:rPr>
+            <w:rStyle w:val="Hipervnculo"/>
+            <w:rFonts w:ascii="Arial" w:hAnsi="Arial" w:cs="Arial"/>
+            <w:b w:val="0"/>
+            <w:bCs w:val="0"/>
+            <w:sz w:val="24"/>
+            <w:szCs w:val="24"/>
+          </w:rPr>
+          <w:t>https://www.tenable.com/plugins/nessus/47831/dependencies</w:t>
+        </w:r>
+      </w:hyperlink>
+    </w:p>
+    <w:p>
+      <w:pPr>
+        <w:pStyle w:val="Ttulo1"/>
+        <w:spacing w:line="360" w:lineRule="auto"/>
+        <w:rPr>
+          <w:rFonts w:ascii="Arial" w:hAnsi="Arial" w:cs="Arial"/>
+          <w:b w:val="0"/>
+          <w:bCs w:val="0"/>
+          <w:sz w:val="24"/>
+          <w:szCs w:val="24"/>
+        </w:rPr>
+      </w:pPr>
+      <w:hyperlink r:id="rId30" w:history="1">
+        <w:r>
+          <w:rPr>
+            <w:rStyle w:val="Hipervnculo"/>
+            <w:rFonts w:ascii="Arial" w:hAnsi="Arial" w:cs="Arial"/>
+            <w:b w:val="0"/>
+            <w:bCs w:val="0"/>
+            <w:sz w:val="24"/>
+            <w:szCs w:val="24"/>
+          </w:rPr>
+          <w:t>http://projects.webappsec.org/w/page/13246920/Cross%20Site%20Scripting</w:t>
+        </w:r>
+      </w:hyperlink>
+    </w:p>
+    <w:p>
+      <w:pPr>
+        <w:pStyle w:val="Ttulo1"/>
+        <w:spacing w:line="360" w:lineRule="auto"/>
+        <w:rPr>
+          <w:rFonts w:ascii="Arial" w:hAnsi="Arial" w:cs="Arial"/>
+          <w:b w:val="0"/>
+          <w:bCs w:val="0"/>
+          <w:sz w:val="24"/>
+          <w:szCs w:val="24"/>
+        </w:rPr>
+      </w:pPr>
     </w:p>
     <w:p>
       <w:pPr>
